--- a/MajorTourGuideApp/assets/TODO.docx
+++ b/MajorTourGuideApp/assets/TODO.docx
@@ -14,8 +14,14 @@
           <w:ilvl w:val="0"/>
           <w:numId w:val="1"/>
         </w:numPr>
-      </w:pPr>
-      <w:r>
+        <w:rPr>
+          <w:highlight w:val="cyan"/>
+        </w:rPr>
+      </w:pPr>
+      <w:r>
+        <w:rPr>
+          <w:highlight w:val="cyan"/>
+        </w:rPr>
         <w:t>WelcomeMenu.java</w:t>
       </w:r>
     </w:p>
@@ -26,8 +32,14 @@
           <w:ilvl w:val="1"/>
           <w:numId w:val="1"/>
         </w:numPr>
-      </w:pPr>
-      <w:r>
+        <w:rPr>
+          <w:highlight w:val="cyan"/>
+        </w:rPr>
+      </w:pPr>
+      <w:r>
+        <w:rPr>
+          <w:highlight w:val="cyan"/>
+        </w:rPr>
         <w:t>Fix buttons to be square</w:t>
       </w:r>
     </w:p>
@@ -38,8 +50,14 @@
           <w:ilvl w:val="1"/>
           <w:numId w:val="1"/>
         </w:numPr>
-      </w:pPr>
-      <w:r>
+        <w:rPr>
+          <w:highlight w:val="cyan"/>
+        </w:rPr>
+      </w:pPr>
+      <w:r>
+        <w:rPr>
+          <w:highlight w:val="cyan"/>
+        </w:rPr>
         <w:t>Change all background colors to blue</w:t>
       </w:r>
     </w:p>
@@ -50,8 +68,14 @@
           <w:ilvl w:val="0"/>
           <w:numId w:val="1"/>
         </w:numPr>
-      </w:pPr>
-      <w:r>
+        <w:rPr>
+          <w:highlight w:val="green"/>
+        </w:rPr>
+      </w:pPr>
+      <w:r>
+        <w:rPr>
+          <w:highlight w:val="green"/>
+        </w:rPr>
         <w:t>Faculty.java</w:t>
       </w:r>
     </w:p>
@@ -62,16 +86,28 @@
           <w:ilvl w:val="1"/>
           <w:numId w:val="1"/>
         </w:numPr>
-      </w:pPr>
-      <w:r>
+        <w:rPr>
+          <w:highlight w:val="green"/>
+        </w:rPr>
+      </w:pPr>
+      <w:r>
+        <w:rPr>
+          <w:highlight w:val="green"/>
+        </w:rPr>
         <w:t>Set to read from local assets in [</w:t>
       </w:r>
       <w:proofErr w:type="spellStart"/>
       <w:r>
+        <w:rPr>
+          <w:highlight w:val="green"/>
+        </w:rPr>
         <w:t>drawable</w:t>
       </w:r>
       <w:proofErr w:type="spellEnd"/>
       <w:r>
+        <w:rPr>
+          <w:highlight w:val="green"/>
+        </w:rPr>
         <w:t>]</w:t>
       </w:r>
     </w:p>
@@ -82,8 +118,14 @@
           <w:ilvl w:val="1"/>
           <w:numId w:val="1"/>
         </w:numPr>
-      </w:pPr>
-      <w:r>
+        <w:rPr>
+          <w:highlight w:val="green"/>
+        </w:rPr>
+      </w:pPr>
+      <w:r>
+        <w:rPr>
+          <w:highlight w:val="green"/>
+        </w:rPr>
         <w:t>Add functionality to call or visit faculty profile</w:t>
       </w:r>
     </w:p>
@@ -94,8 +136,14 @@
           <w:ilvl w:val="0"/>
           <w:numId w:val="1"/>
         </w:numPr>
-      </w:pPr>
-      <w:r>
+        <w:rPr>
+          <w:highlight w:val="cyan"/>
+        </w:rPr>
+      </w:pPr>
+      <w:r>
+        <w:rPr>
+          <w:highlight w:val="cyan"/>
+        </w:rPr>
         <w:t>Courses.java</w:t>
       </w:r>
     </w:p>
@@ -106,24 +154,42 @@
           <w:ilvl w:val="1"/>
           <w:numId w:val="1"/>
         </w:numPr>
-      </w:pPr>
-      <w:r>
+        <w:rPr>
+          <w:highlight w:val="cyan"/>
+        </w:rPr>
+      </w:pPr>
+      <w:r>
+        <w:rPr>
+          <w:highlight w:val="cyan"/>
+        </w:rPr>
         <w:t xml:space="preserve">Format </w:t>
       </w:r>
       <w:proofErr w:type="spellStart"/>
       <w:r>
+        <w:rPr>
+          <w:highlight w:val="cyan"/>
+        </w:rPr>
         <w:t>listView</w:t>
       </w:r>
       <w:proofErr w:type="spellEnd"/>
       <w:r>
+        <w:rPr>
+          <w:highlight w:val="cyan"/>
+        </w:rPr>
         <w:t xml:space="preserve"> to have </w:t>
       </w:r>
       <w:proofErr w:type="spellStart"/>
       <w:r>
+        <w:rPr>
+          <w:highlight w:val="cyan"/>
+        </w:rPr>
         <w:t>coursecode</w:t>
       </w:r>
       <w:proofErr w:type="spellEnd"/>
       <w:r>
+        <w:rPr>
+          <w:highlight w:val="cyan"/>
+        </w:rPr>
         <w:t xml:space="preserve"> in bold, align description to right of code</w:t>
       </w:r>
     </w:p>
@@ -170,6 +236,9 @@
       <w:r>
         <w:t>Show current location</w:t>
       </w:r>
+      <w:r>
+        <w:t xml:space="preserve"> [DONE]</w:t>
+      </w:r>
     </w:p>
     <w:p>
       <w:pPr>
@@ -194,6 +263,11 @@
       <w:r>
         <w:t>Change pins (start=green, stop=red)</w:t>
       </w:r>
+      <w:r>
+        <w:t xml:space="preserve"> [DONE]</w:t>
+      </w:r>
+      <w:bookmarkStart w:id="0" w:name="_GoBack"/>
+      <w:bookmarkEnd w:id="0"/>
     </w:p>
     <w:p>
       <w:pPr>
@@ -202,8 +276,14 @@
           <w:ilvl w:val="0"/>
           <w:numId w:val="1"/>
         </w:numPr>
-      </w:pPr>
-      <w:r>
+        <w:rPr>
+          <w:highlight w:val="yellow"/>
+        </w:rPr>
+      </w:pPr>
+      <w:r>
+        <w:rPr>
+          <w:highlight w:val="yellow"/>
+        </w:rPr>
         <w:t xml:space="preserve">DB </w:t>
       </w:r>
     </w:p>
@@ -214,16 +294,28 @@
           <w:ilvl w:val="1"/>
           <w:numId w:val="1"/>
         </w:numPr>
-      </w:pPr>
-      <w:r>
+        <w:rPr>
+          <w:highlight w:val="yellow"/>
+        </w:rPr>
+      </w:pPr>
+      <w:r>
+        <w:rPr>
+          <w:highlight w:val="yellow"/>
+        </w:rPr>
         <w:t>Add ‘</w:t>
       </w:r>
       <w:proofErr w:type="spellStart"/>
       <w:r>
+        <w:rPr>
+          <w:highlight w:val="yellow"/>
+        </w:rPr>
         <w:t>img_path</w:t>
       </w:r>
       <w:proofErr w:type="spellEnd"/>
       <w:r>
+        <w:rPr>
+          <w:highlight w:val="yellow"/>
+        </w:rPr>
         <w:t>’ attribute</w:t>
       </w:r>
     </w:p>
@@ -234,8 +326,14 @@
           <w:ilvl w:val="1"/>
           <w:numId w:val="1"/>
         </w:numPr>
-      </w:pPr>
-      <w:r>
+        <w:rPr>
+          <w:highlight w:val="yellow"/>
+        </w:rPr>
+      </w:pPr>
+      <w:r>
+        <w:rPr>
+          <w:highlight w:val="yellow"/>
+        </w:rPr>
         <w:t>Add more destinations</w:t>
       </w:r>
     </w:p>
@@ -246,8 +344,14 @@
           <w:ilvl w:val="1"/>
           <w:numId w:val="1"/>
         </w:numPr>
-      </w:pPr>
-      <w:r>
+        <w:rPr>
+          <w:highlight w:val="yellow"/>
+        </w:rPr>
+      </w:pPr>
+      <w:r>
+        <w:rPr>
+          <w:highlight w:val="yellow"/>
+        </w:rPr>
         <w:t>Add more entrances</w:t>
       </w:r>
     </w:p>
@@ -276,21 +380,1826 @@
       </w:r>
       <w:proofErr w:type="spellStart"/>
       <w:r>
-        <w:t>drawa</w:t>
-      </w:r>
-      <w:bookmarkStart w:id="0" w:name="_GoBack"/>
-      <w:bookmarkEnd w:id="0"/>
-      <w:r>
-        <w:t>ble</w:t>
+        <w:t>drawable</w:t>
       </w:r>
       <w:proofErr w:type="spellEnd"/>
       <w:r>
         <w:t>/profs]</w:t>
       </w:r>
+    </w:p>
+    <w:p>
+      <w:r>
+        <w:rPr>
+          <w:highlight w:val="yellow"/>
+        </w:rPr>
+        <w:t>Conner</w:t>
+      </w:r>
+    </w:p>
+    <w:p>
+      <w:r>
+        <w:rPr>
+          <w:highlight w:val="green"/>
+        </w:rPr>
+        <w:t>Curtis</w:t>
+      </w:r>
+    </w:p>
+    <w:p>
+      <w:r>
+        <w:rPr>
+          <w:highlight w:val="cyan"/>
+        </w:rPr>
+        <w:t>Rob</w:t>
+      </w:r>
+    </w:p>
+    <w:p/>
+    <w:p>
+      <w:pPr>
+        <w:rPr>
+          <w:rFonts w:ascii="Courier New" w:eastAsia="Times New Roman" w:hAnsi="Courier New" w:cs="Courier New"/>
+          <w:b/>
+          <w:bCs/>
+          <w:color w:val="007000"/>
+          <w:kern w:val="0"/>
+          <w:sz w:val="20"/>
+          <w:szCs w:val="20"/>
+          <w14:ligatures w14:val="none"/>
+        </w:rPr>
+      </w:pPr>
+      <w:r>
+        <w:rPr>
+          <w:rFonts w:ascii="Courier New" w:eastAsia="Times New Roman" w:hAnsi="Courier New" w:cs="Courier New"/>
+          <w:b/>
+          <w:bCs/>
+          <w:color w:val="007000"/>
+          <w:kern w:val="0"/>
+          <w:sz w:val="20"/>
+          <w:szCs w:val="20"/>
+          <w14:ligatures w14:val="none"/>
+        </w:rPr>
+        <w:br w:type="page"/>
+      </w:r>
+    </w:p>
+    <w:p>
+      <w:pPr>
+        <w:pBdr>
+          <w:top w:val="single" w:sz="6" w:space="5" w:color="BBBBBB"/>
+          <w:left w:val="single" w:sz="6" w:space="8" w:color="BBBBBB"/>
+          <w:bottom w:val="single" w:sz="6" w:space="5" w:color="BBBBBB"/>
+          <w:right w:val="single" w:sz="6" w:space="8" w:color="BBBBBB"/>
+        </w:pBdr>
+        <w:shd w:val="clear" w:color="auto" w:fill="FAFAFA"/>
+        <w:tabs>
+          <w:tab w:val="left" w:pos="916"/>
+          <w:tab w:val="left" w:pos="1832"/>
+          <w:tab w:val="left" w:pos="2748"/>
+          <w:tab w:val="left" w:pos="3664"/>
+          <w:tab w:val="left" w:pos="4580"/>
+          <w:tab w:val="left" w:pos="5496"/>
+          <w:tab w:val="left" w:pos="6412"/>
+          <w:tab w:val="left" w:pos="7328"/>
+          <w:tab w:val="left" w:pos="8244"/>
+          <w:tab w:val="left" w:pos="9160"/>
+          <w:tab w:val="left" w:pos="10076"/>
+          <w:tab w:val="left" w:pos="10992"/>
+          <w:tab w:val="left" w:pos="11908"/>
+          <w:tab w:val="left" w:pos="12824"/>
+          <w:tab w:val="left" w:pos="13740"/>
+          <w:tab w:val="left" w:pos="14656"/>
+        </w:tabs>
+        <w:spacing w:before="360" w:after="360" w:line="240" w:lineRule="auto"/>
+        <w:textAlignment w:val="baseline"/>
+        <w:rPr>
+          <w:rFonts w:ascii="Courier New" w:eastAsia="Times New Roman" w:hAnsi="Courier New" w:cs="Courier New"/>
+          <w:color w:val="007000"/>
+          <w:kern w:val="0"/>
+          <w:sz w:val="16"/>
+          <w:szCs w:val="20"/>
+          <w14:ligatures w14:val="none"/>
+        </w:rPr>
+      </w:pPr>
+      <w:r>
+        <w:rPr>
+          <w:rFonts w:ascii="Courier New" w:eastAsia="Times New Roman" w:hAnsi="Courier New" w:cs="Courier New"/>
+          <w:b/>
+          <w:bCs/>
+          <w:color w:val="007000"/>
+          <w:kern w:val="0"/>
+          <w:sz w:val="16"/>
+          <w:szCs w:val="20"/>
+          <w14:ligatures w14:val="none"/>
+        </w:rPr>
+        <w:lastRenderedPageBreak/>
+        <w:t>https</w:t>
+      </w:r>
+      <w:r>
+        <w:rPr>
+          <w:rFonts w:ascii="Courier New" w:eastAsia="Times New Roman" w:hAnsi="Courier New" w:cs="Courier New"/>
+          <w:color w:val="007000"/>
+          <w:kern w:val="0"/>
+          <w:sz w:val="16"/>
+          <w:szCs w:val="20"/>
+          <w14:ligatures w14:val="none"/>
+        </w:rPr>
+        <w:t>://maps.googleapis.com/maps/api/directions/</w:t>
+      </w:r>
+      <w:r>
+        <w:rPr>
+          <w:rFonts w:ascii="Courier New" w:eastAsia="Times New Roman" w:hAnsi="Courier New" w:cs="Courier New"/>
+          <w:i/>
+          <w:iCs/>
+          <w:color w:val="007000"/>
+          <w:kern w:val="0"/>
+          <w:sz w:val="16"/>
+          <w:szCs w:val="20"/>
+          <w14:ligatures w14:val="none"/>
+        </w:rPr>
+        <w:t>output</w:t>
+      </w:r>
+      <w:r>
+        <w:rPr>
+          <w:rFonts w:ascii="Courier New" w:eastAsia="Times New Roman" w:hAnsi="Courier New" w:cs="Courier New"/>
+          <w:color w:val="007000"/>
+          <w:kern w:val="0"/>
+          <w:sz w:val="16"/>
+          <w:szCs w:val="20"/>
+          <w14:ligatures w14:val="none"/>
+        </w:rPr>
+        <w:t>?</w:t>
+      </w:r>
+      <w:r>
+        <w:rPr>
+          <w:rFonts w:ascii="Courier New" w:eastAsia="Times New Roman" w:hAnsi="Courier New" w:cs="Courier New"/>
+          <w:i/>
+          <w:iCs/>
+          <w:color w:val="007000"/>
+          <w:kern w:val="0"/>
+          <w:sz w:val="16"/>
+          <w:szCs w:val="20"/>
+          <w14:ligatures w14:val="none"/>
+        </w:rPr>
+        <w:t>parameters</w:t>
+      </w:r>
+    </w:p>
+    <w:p>
+      <w:pPr>
+        <w:shd w:val="clear" w:color="auto" w:fill="FFFFFF"/>
+        <w:spacing w:after="360" w:line="315" w:lineRule="atLeast"/>
+        <w:textAlignment w:val="baseline"/>
+        <w:rPr>
+          <w:rFonts w:ascii="Arial" w:eastAsia="Times New Roman" w:hAnsi="Arial" w:cs="Arial"/>
+          <w:color w:val="222222"/>
+          <w:kern w:val="0"/>
+          <w:sz w:val="16"/>
+          <w:szCs w:val="20"/>
+          <w14:ligatures w14:val="none"/>
+        </w:rPr>
+      </w:pPr>
+      <w:r>
+        <w:rPr>
+          <w:rFonts w:ascii="Arial" w:eastAsia="Times New Roman" w:hAnsi="Arial" w:cs="Arial"/>
+          <w:color w:val="222222"/>
+          <w:kern w:val="0"/>
+          <w:sz w:val="16"/>
+          <w:szCs w:val="20"/>
+          <w14:ligatures w14:val="none"/>
+        </w:rPr>
+        <w:t>HTTPS is recommended for applications that include sensitive user data, such as a user's location, in requests.</w:t>
+      </w:r>
+    </w:p>
+    <w:p>
+      <w:pPr>
+        <w:shd w:val="clear" w:color="auto" w:fill="FFFFFF"/>
+        <w:spacing w:before="360" w:after="240" w:line="360" w:lineRule="atLeast"/>
+        <w:textAlignment w:val="baseline"/>
+        <w:outlineLvl w:val="2"/>
+        <w:rPr>
+          <w:rFonts w:ascii="Arial" w:eastAsia="Times New Roman" w:hAnsi="Arial" w:cs="Arial"/>
+          <w:b/>
+          <w:bCs/>
+          <w:color w:val="222222"/>
+          <w:kern w:val="0"/>
+          <w:szCs w:val="26"/>
+          <w14:ligatures w14:val="none"/>
+        </w:rPr>
+      </w:pPr>
+      <w:r>
+        <w:rPr>
+          <w:rFonts w:ascii="Arial" w:eastAsia="Times New Roman" w:hAnsi="Arial" w:cs="Arial"/>
+          <w:b/>
+          <w:bCs/>
+          <w:color w:val="222222"/>
+          <w:kern w:val="0"/>
+          <w:szCs w:val="26"/>
+          <w14:ligatures w14:val="none"/>
+        </w:rPr>
+        <w:t>Request Parameters</w:t>
+      </w:r>
+    </w:p>
+    <w:p>
+      <w:pPr>
+        <w:shd w:val="clear" w:color="auto" w:fill="FFFFFF"/>
+        <w:spacing w:after="0" w:line="315" w:lineRule="atLeast"/>
+        <w:textAlignment w:val="baseline"/>
+        <w:rPr>
+          <w:rFonts w:ascii="Arial" w:eastAsia="Times New Roman" w:hAnsi="Arial" w:cs="Arial"/>
+          <w:color w:val="222222"/>
+          <w:kern w:val="0"/>
+          <w:sz w:val="16"/>
+          <w:szCs w:val="20"/>
+          <w14:ligatures w14:val="none"/>
+        </w:rPr>
+      </w:pPr>
+      <w:r>
+        <w:rPr>
+          <w:rFonts w:ascii="Arial" w:eastAsia="Times New Roman" w:hAnsi="Arial" w:cs="Arial"/>
+          <w:color w:val="222222"/>
+          <w:kern w:val="0"/>
+          <w:sz w:val="16"/>
+          <w:szCs w:val="20"/>
+          <w14:ligatures w14:val="none"/>
+        </w:rPr>
+        <w:t>Certain parameters are required while others are optional. As is standard in URLs, all parameters are separated using the ampersand (</w:t>
+      </w:r>
+      <w:r>
+        <w:rPr>
+          <w:rFonts w:ascii="Courier New" w:eastAsia="Times New Roman" w:hAnsi="Courier New" w:cs="Courier New"/>
+          <w:color w:val="007000"/>
+          <w:kern w:val="0"/>
+          <w:sz w:val="16"/>
+          <w:szCs w:val="20"/>
+          <w:bdr w:val="none" w:sz="0" w:space="0" w:color="auto" w:frame="1"/>
+          <w14:ligatures w14:val="none"/>
+        </w:rPr>
+        <w:t>&amp;</w:t>
+      </w:r>
+      <w:r>
+        <w:rPr>
+          <w:rFonts w:ascii="Arial" w:eastAsia="Times New Roman" w:hAnsi="Arial" w:cs="Arial"/>
+          <w:color w:val="222222"/>
+          <w:kern w:val="0"/>
+          <w:sz w:val="16"/>
+          <w:szCs w:val="20"/>
+          <w14:ligatures w14:val="none"/>
+        </w:rPr>
+        <w:t>) character. The list of parameters and their possible values are enumerated below.</w:t>
+      </w:r>
+    </w:p>
+    <w:p>
+      <w:pPr>
+        <w:shd w:val="clear" w:color="auto" w:fill="FFFFFF"/>
+        <w:spacing w:after="360" w:line="315" w:lineRule="atLeast"/>
+        <w:textAlignment w:val="baseline"/>
+        <w:rPr>
+          <w:rFonts w:ascii="Arial" w:eastAsia="Times New Roman" w:hAnsi="Arial" w:cs="Arial"/>
+          <w:color w:val="222222"/>
+          <w:kern w:val="0"/>
+          <w:sz w:val="16"/>
+          <w:szCs w:val="20"/>
+          <w14:ligatures w14:val="none"/>
+        </w:rPr>
+      </w:pPr>
+      <w:r>
+        <w:rPr>
+          <w:rFonts w:ascii="Arial" w:eastAsia="Times New Roman" w:hAnsi="Arial" w:cs="Arial"/>
+          <w:b/>
+          <w:bCs/>
+          <w:color w:val="222222"/>
+          <w:kern w:val="0"/>
+          <w:sz w:val="20"/>
+          <w:szCs w:val="24"/>
+          <w14:ligatures w14:val="none"/>
+        </w:rPr>
+        <w:t>Required parameters</w:t>
+      </w:r>
+    </w:p>
+    <w:p>
+      <w:pPr>
+        <w:numPr>
+          <w:ilvl w:val="0"/>
+          <w:numId w:val="2"/>
+        </w:numPr>
+        <w:shd w:val="clear" w:color="auto" w:fill="FFFFFF"/>
+        <w:spacing w:after="0" w:line="315" w:lineRule="atLeast"/>
+        <w:ind w:left="0" w:right="360"/>
+        <w:textAlignment w:val="baseline"/>
+        <w:rPr>
+          <w:rFonts w:ascii="inherit" w:eastAsia="Times New Roman" w:hAnsi="inherit" w:cs="Arial"/>
+          <w:color w:val="222222"/>
+          <w:kern w:val="0"/>
+          <w:sz w:val="16"/>
+          <w:szCs w:val="20"/>
+          <w14:ligatures w14:val="none"/>
+        </w:rPr>
+      </w:pPr>
+      <w:proofErr w:type="gramStart"/>
+      <w:r>
+        <w:rPr>
+          <w:rFonts w:ascii="Courier New" w:eastAsia="Times New Roman" w:hAnsi="Courier New" w:cs="Courier New"/>
+          <w:color w:val="007000"/>
+          <w:kern w:val="0"/>
+          <w:sz w:val="16"/>
+          <w:szCs w:val="20"/>
+          <w:bdr w:val="none" w:sz="0" w:space="0" w:color="auto" w:frame="1"/>
+          <w14:ligatures w14:val="none"/>
+        </w:rPr>
+        <w:t>origin</w:t>
+      </w:r>
+      <w:proofErr w:type="gramEnd"/>
+      <w:r>
+        <w:rPr>
+          <w:rFonts w:ascii="inherit" w:eastAsia="Times New Roman" w:hAnsi="inherit" w:cs="Arial"/>
+          <w:color w:val="222222"/>
+          <w:kern w:val="0"/>
+          <w:sz w:val="16"/>
+          <w:szCs w:val="20"/>
+          <w14:ligatures w14:val="none"/>
+        </w:rPr>
+        <w:t> — The address or textual latitude/longitude value from which you wish to calculate directions. If you pass an address as a string, the Directions service will geocode the string and convert it to a latitude/longitude coordinate to calculate directions. If you pass coordinates, ensure that no space exists between the latitude and longitude values.</w:t>
+      </w:r>
+    </w:p>
+    <w:p>
+      <w:pPr>
+        <w:numPr>
+          <w:ilvl w:val="0"/>
+          <w:numId w:val="2"/>
+        </w:numPr>
+        <w:shd w:val="clear" w:color="auto" w:fill="FFFFFF"/>
+        <w:spacing w:after="0" w:line="315" w:lineRule="atLeast"/>
+        <w:ind w:left="0" w:right="360"/>
+        <w:textAlignment w:val="baseline"/>
+        <w:rPr>
+          <w:rFonts w:ascii="inherit" w:eastAsia="Times New Roman" w:hAnsi="inherit" w:cs="Arial"/>
+          <w:color w:val="222222"/>
+          <w:kern w:val="0"/>
+          <w:sz w:val="16"/>
+          <w:szCs w:val="20"/>
+          <w14:ligatures w14:val="none"/>
+        </w:rPr>
+      </w:pPr>
+      <w:proofErr w:type="gramStart"/>
+      <w:r>
+        <w:rPr>
+          <w:rFonts w:ascii="Courier New" w:eastAsia="Times New Roman" w:hAnsi="Courier New" w:cs="Courier New"/>
+          <w:color w:val="007000"/>
+          <w:kern w:val="0"/>
+          <w:sz w:val="16"/>
+          <w:szCs w:val="20"/>
+          <w:bdr w:val="none" w:sz="0" w:space="0" w:color="auto" w:frame="1"/>
+          <w14:ligatures w14:val="none"/>
+        </w:rPr>
+        <w:t>destination</w:t>
+      </w:r>
+      <w:proofErr w:type="gramEnd"/>
+      <w:r>
+        <w:rPr>
+          <w:rFonts w:ascii="inherit" w:eastAsia="Times New Roman" w:hAnsi="inherit" w:cs="Arial"/>
+          <w:color w:val="222222"/>
+          <w:kern w:val="0"/>
+          <w:sz w:val="16"/>
+          <w:szCs w:val="20"/>
+          <w14:ligatures w14:val="none"/>
+        </w:rPr>
+        <w:t> — The address or textual latitude/longitude value from which you wish to calculate directions. If you pass an address as a string, the Directions service will geocode the string and convert it to a latitude/longitude coordinate to calculate directions. If you pass coordinates, ensure that no space exists between the latitude and longitude values.</w:t>
+      </w:r>
+    </w:p>
+    <w:p>
+      <w:pPr>
+        <w:numPr>
+          <w:ilvl w:val="0"/>
+          <w:numId w:val="2"/>
+        </w:numPr>
+        <w:shd w:val="clear" w:color="auto" w:fill="FFFFFF"/>
+        <w:spacing w:after="0" w:line="315" w:lineRule="atLeast"/>
+        <w:ind w:left="0" w:right="360"/>
+        <w:textAlignment w:val="baseline"/>
+        <w:rPr>
+          <w:rFonts w:ascii="inherit" w:eastAsia="Times New Roman" w:hAnsi="inherit" w:cs="Arial"/>
+          <w:color w:val="222222"/>
+          <w:kern w:val="0"/>
+          <w:sz w:val="16"/>
+          <w:szCs w:val="20"/>
+          <w14:ligatures w14:val="none"/>
+        </w:rPr>
+      </w:pPr>
+      <w:proofErr w:type="gramStart"/>
+      <w:r>
+        <w:rPr>
+          <w:rFonts w:ascii="Courier New" w:eastAsia="Times New Roman" w:hAnsi="Courier New" w:cs="Courier New"/>
+          <w:color w:val="007000"/>
+          <w:kern w:val="0"/>
+          <w:sz w:val="16"/>
+          <w:szCs w:val="20"/>
+          <w:bdr w:val="none" w:sz="0" w:space="0" w:color="auto" w:frame="1"/>
+          <w14:ligatures w14:val="none"/>
+        </w:rPr>
+        <w:t>sensor</w:t>
+      </w:r>
+      <w:proofErr w:type="gramEnd"/>
+      <w:r>
+        <w:rPr>
+          <w:rFonts w:ascii="inherit" w:eastAsia="Times New Roman" w:hAnsi="inherit" w:cs="Arial"/>
+          <w:color w:val="222222"/>
+          <w:kern w:val="0"/>
+          <w:sz w:val="16"/>
+          <w:szCs w:val="20"/>
+          <w14:ligatures w14:val="none"/>
+        </w:rPr>
+        <w:t> — Indicates whether or not the directions request comes from a device with a location sensor. This value must be either </w:t>
+      </w:r>
+      <w:r>
+        <w:rPr>
+          <w:rFonts w:ascii="Courier New" w:eastAsia="Times New Roman" w:hAnsi="Courier New" w:cs="Courier New"/>
+          <w:color w:val="007000"/>
+          <w:kern w:val="0"/>
+          <w:sz w:val="16"/>
+          <w:szCs w:val="20"/>
+          <w:bdr w:val="none" w:sz="0" w:space="0" w:color="auto" w:frame="1"/>
+          <w14:ligatures w14:val="none"/>
+        </w:rPr>
+        <w:t>true</w:t>
+      </w:r>
+      <w:r>
+        <w:rPr>
+          <w:rFonts w:ascii="inherit" w:eastAsia="Times New Roman" w:hAnsi="inherit" w:cs="Arial"/>
+          <w:color w:val="222222"/>
+          <w:kern w:val="0"/>
+          <w:sz w:val="16"/>
+          <w:szCs w:val="20"/>
+          <w14:ligatures w14:val="none"/>
+        </w:rPr>
+        <w:t> or </w:t>
+      </w:r>
+      <w:r>
+        <w:rPr>
+          <w:rFonts w:ascii="Courier New" w:eastAsia="Times New Roman" w:hAnsi="Courier New" w:cs="Courier New"/>
+          <w:color w:val="007000"/>
+          <w:kern w:val="0"/>
+          <w:sz w:val="16"/>
+          <w:szCs w:val="20"/>
+          <w:bdr w:val="none" w:sz="0" w:space="0" w:color="auto" w:frame="1"/>
+          <w14:ligatures w14:val="none"/>
+        </w:rPr>
+        <w:t>false</w:t>
+      </w:r>
+      <w:r>
+        <w:rPr>
+          <w:rFonts w:ascii="inherit" w:eastAsia="Times New Roman" w:hAnsi="inherit" w:cs="Arial"/>
+          <w:color w:val="222222"/>
+          <w:kern w:val="0"/>
+          <w:sz w:val="16"/>
+          <w:szCs w:val="20"/>
+          <w14:ligatures w14:val="none"/>
+        </w:rPr>
+        <w:t>.</w:t>
+      </w:r>
+    </w:p>
+    <w:p>
+      <w:pPr>
+        <w:shd w:val="clear" w:color="auto" w:fill="FFFFFF"/>
+        <w:spacing w:after="0" w:line="315" w:lineRule="atLeast"/>
+        <w:textAlignment w:val="baseline"/>
+        <w:rPr>
+          <w:rFonts w:ascii="Arial" w:eastAsia="Times New Roman" w:hAnsi="Arial" w:cs="Arial"/>
+          <w:color w:val="222222"/>
+          <w:kern w:val="0"/>
+          <w:sz w:val="16"/>
+          <w:szCs w:val="20"/>
+          <w14:ligatures w14:val="none"/>
+        </w:rPr>
+      </w:pPr>
+      <w:r>
+        <w:rPr>
+          <w:rFonts w:ascii="Arial" w:eastAsia="Times New Roman" w:hAnsi="Arial" w:cs="Arial"/>
+          <w:color w:val="222222"/>
+          <w:kern w:val="0"/>
+          <w:sz w:val="16"/>
+          <w:szCs w:val="20"/>
+          <w14:ligatures w14:val="none"/>
+        </w:rPr>
+        <w:t>Maps API for Business users must include valid </w:t>
+      </w:r>
+      <w:r>
+        <w:rPr>
+          <w:rFonts w:ascii="Courier New" w:eastAsia="Times New Roman" w:hAnsi="Courier New" w:cs="Courier New"/>
+          <w:color w:val="007000"/>
+          <w:kern w:val="0"/>
+          <w:sz w:val="16"/>
+          <w:szCs w:val="20"/>
+          <w:bdr w:val="none" w:sz="0" w:space="0" w:color="auto" w:frame="1"/>
+          <w14:ligatures w14:val="none"/>
+        </w:rPr>
+        <w:t>client</w:t>
+      </w:r>
+      <w:r>
+        <w:rPr>
+          <w:rFonts w:ascii="Arial" w:eastAsia="Times New Roman" w:hAnsi="Arial" w:cs="Arial"/>
+          <w:color w:val="222222"/>
+          <w:kern w:val="0"/>
+          <w:sz w:val="16"/>
+          <w:szCs w:val="20"/>
+          <w14:ligatures w14:val="none"/>
+        </w:rPr>
+        <w:t> and </w:t>
+      </w:r>
+      <w:r>
+        <w:rPr>
+          <w:rFonts w:ascii="Courier New" w:eastAsia="Times New Roman" w:hAnsi="Courier New" w:cs="Courier New"/>
+          <w:color w:val="007000"/>
+          <w:kern w:val="0"/>
+          <w:sz w:val="16"/>
+          <w:szCs w:val="20"/>
+          <w:bdr w:val="none" w:sz="0" w:space="0" w:color="auto" w:frame="1"/>
+          <w14:ligatures w14:val="none"/>
+        </w:rPr>
+        <w:t>signature</w:t>
+      </w:r>
+      <w:r>
+        <w:rPr>
+          <w:rFonts w:ascii="Arial" w:eastAsia="Times New Roman" w:hAnsi="Arial" w:cs="Arial"/>
+          <w:color w:val="222222"/>
+          <w:kern w:val="0"/>
+          <w:sz w:val="16"/>
+          <w:szCs w:val="20"/>
+          <w14:ligatures w14:val="none"/>
+        </w:rPr>
+        <w:t> parameters with their Directions requests. Please refer to the </w:t>
+      </w:r>
+      <w:hyperlink r:id="rId6" w:history="1">
+        <w:r>
+          <w:rPr>
+            <w:rFonts w:ascii="inherit" w:eastAsia="Times New Roman" w:hAnsi="inherit" w:cs="Arial"/>
+            <w:color w:val="1155CC"/>
+            <w:kern w:val="0"/>
+            <w:sz w:val="16"/>
+            <w:szCs w:val="20"/>
+            <w:u w:val="single"/>
+            <w:bdr w:val="none" w:sz="0" w:space="0" w:color="auto" w:frame="1"/>
+            <w14:ligatures w14:val="none"/>
+          </w:rPr>
+          <w:t xml:space="preserve">Maps API for Business Web </w:t>
+        </w:r>
+        <w:proofErr w:type="spellStart"/>
+        <w:r>
+          <w:rPr>
+            <w:rFonts w:ascii="inherit" w:eastAsia="Times New Roman" w:hAnsi="inherit" w:cs="Arial"/>
+            <w:color w:val="1155CC"/>
+            <w:kern w:val="0"/>
+            <w:sz w:val="16"/>
+            <w:szCs w:val="20"/>
+            <w:u w:val="single"/>
+            <w:bdr w:val="none" w:sz="0" w:space="0" w:color="auto" w:frame="1"/>
+            <w14:ligatures w14:val="none"/>
+          </w:rPr>
+          <w:t>Services</w:t>
+        </w:r>
+      </w:hyperlink>
+      <w:r>
+        <w:rPr>
+          <w:rFonts w:ascii="Arial" w:eastAsia="Times New Roman" w:hAnsi="Arial" w:cs="Arial"/>
+          <w:color w:val="222222"/>
+          <w:kern w:val="0"/>
+          <w:sz w:val="16"/>
+          <w:szCs w:val="20"/>
+          <w14:ligatures w14:val="none"/>
+        </w:rPr>
+        <w:t>chapter</w:t>
+      </w:r>
+      <w:proofErr w:type="spellEnd"/>
+      <w:r>
+        <w:rPr>
+          <w:rFonts w:ascii="Arial" w:eastAsia="Times New Roman" w:hAnsi="Arial" w:cs="Arial"/>
+          <w:color w:val="222222"/>
+          <w:kern w:val="0"/>
+          <w:sz w:val="16"/>
+          <w:szCs w:val="20"/>
+          <w14:ligatures w14:val="none"/>
+        </w:rPr>
+        <w:t xml:space="preserve"> for more information.</w:t>
+      </w:r>
+    </w:p>
+    <w:p>
+      <w:pPr>
+        <w:shd w:val="clear" w:color="auto" w:fill="FFFFFF"/>
+        <w:spacing w:after="360" w:line="315" w:lineRule="atLeast"/>
+        <w:textAlignment w:val="baseline"/>
+        <w:rPr>
+          <w:rFonts w:ascii="Arial" w:eastAsia="Times New Roman" w:hAnsi="Arial" w:cs="Arial"/>
+          <w:color w:val="222222"/>
+          <w:kern w:val="0"/>
+          <w:sz w:val="16"/>
+          <w:szCs w:val="20"/>
+          <w14:ligatures w14:val="none"/>
+        </w:rPr>
+      </w:pPr>
+      <w:r>
+        <w:rPr>
+          <w:rFonts w:ascii="Arial" w:eastAsia="Times New Roman" w:hAnsi="Arial" w:cs="Arial"/>
+          <w:b/>
+          <w:bCs/>
+          <w:color w:val="222222"/>
+          <w:kern w:val="0"/>
+          <w:sz w:val="20"/>
+          <w:szCs w:val="24"/>
+          <w14:ligatures w14:val="none"/>
+        </w:rPr>
+        <w:t>Optional parameters</w:t>
+      </w:r>
+    </w:p>
+    <w:p>
+      <w:pPr>
+        <w:numPr>
+          <w:ilvl w:val="0"/>
+          <w:numId w:val="3"/>
+        </w:numPr>
+        <w:shd w:val="clear" w:color="auto" w:fill="FFFFFF"/>
+        <w:spacing w:after="0" w:line="315" w:lineRule="atLeast"/>
+        <w:ind w:left="0" w:right="360"/>
+        <w:textAlignment w:val="baseline"/>
+        <w:rPr>
+          <w:rFonts w:ascii="inherit" w:eastAsia="Times New Roman" w:hAnsi="inherit" w:cs="Arial"/>
+          <w:color w:val="222222"/>
+          <w:kern w:val="0"/>
+          <w:sz w:val="16"/>
+          <w:szCs w:val="20"/>
+          <w14:ligatures w14:val="none"/>
+        </w:rPr>
+      </w:pPr>
+      <w:proofErr w:type="gramStart"/>
+      <w:r>
+        <w:rPr>
+          <w:rFonts w:ascii="Courier New" w:eastAsia="Times New Roman" w:hAnsi="Courier New" w:cs="Courier New"/>
+          <w:color w:val="007000"/>
+          <w:kern w:val="0"/>
+          <w:sz w:val="16"/>
+          <w:szCs w:val="20"/>
+          <w:bdr w:val="none" w:sz="0" w:space="0" w:color="auto" w:frame="1"/>
+          <w14:ligatures w14:val="none"/>
+        </w:rPr>
+        <w:t>mode</w:t>
+      </w:r>
+      <w:proofErr w:type="gramEnd"/>
+      <w:r>
+        <w:rPr>
+          <w:rFonts w:ascii="inherit" w:eastAsia="Times New Roman" w:hAnsi="inherit" w:cs="Arial"/>
+          <w:color w:val="222222"/>
+          <w:kern w:val="0"/>
+          <w:sz w:val="16"/>
+          <w:szCs w:val="20"/>
+          <w14:ligatures w14:val="none"/>
+        </w:rPr>
+        <w:t> (defaults to </w:t>
+      </w:r>
+      <w:r>
+        <w:rPr>
+          <w:rFonts w:ascii="Courier New" w:eastAsia="Times New Roman" w:hAnsi="Courier New" w:cs="Courier New"/>
+          <w:color w:val="007000"/>
+          <w:kern w:val="0"/>
+          <w:sz w:val="16"/>
+          <w:szCs w:val="20"/>
+          <w:bdr w:val="none" w:sz="0" w:space="0" w:color="auto" w:frame="1"/>
+          <w14:ligatures w14:val="none"/>
+        </w:rPr>
+        <w:t>driving</w:t>
+      </w:r>
+      <w:r>
+        <w:rPr>
+          <w:rFonts w:ascii="inherit" w:eastAsia="Times New Roman" w:hAnsi="inherit" w:cs="Arial"/>
+          <w:color w:val="222222"/>
+          <w:kern w:val="0"/>
+          <w:sz w:val="16"/>
+          <w:szCs w:val="20"/>
+          <w14:ligatures w14:val="none"/>
+        </w:rPr>
+        <w:t>) — Specifies the mode of transport to use when calculating directions. Valid values are specified in </w:t>
+      </w:r>
+      <w:hyperlink r:id="rId7" w:anchor="TravelModes" w:history="1">
+        <w:r>
+          <w:rPr>
+            <w:rFonts w:ascii="inherit" w:eastAsia="Times New Roman" w:hAnsi="inherit" w:cs="Arial"/>
+            <w:color w:val="1155CC"/>
+            <w:kern w:val="0"/>
+            <w:sz w:val="16"/>
+            <w:szCs w:val="20"/>
+            <w:u w:val="single"/>
+            <w:bdr w:val="none" w:sz="0" w:space="0" w:color="auto" w:frame="1"/>
+            <w14:ligatures w14:val="none"/>
+          </w:rPr>
+          <w:t>Travel Modes</w:t>
+        </w:r>
+      </w:hyperlink>
+      <w:r>
+        <w:rPr>
+          <w:rFonts w:ascii="inherit" w:eastAsia="Times New Roman" w:hAnsi="inherit" w:cs="Arial"/>
+          <w:color w:val="222222"/>
+          <w:kern w:val="0"/>
+          <w:sz w:val="16"/>
+          <w:szCs w:val="20"/>
+          <w14:ligatures w14:val="none"/>
+        </w:rPr>
+        <w:t>. If you set the mode to "transit" you must also specify either a </w:t>
+      </w:r>
+      <w:proofErr w:type="spellStart"/>
+      <w:r>
+        <w:rPr>
+          <w:rFonts w:ascii="Courier New" w:eastAsia="Times New Roman" w:hAnsi="Courier New" w:cs="Courier New"/>
+          <w:color w:val="007000"/>
+          <w:kern w:val="0"/>
+          <w:sz w:val="16"/>
+          <w:szCs w:val="20"/>
+          <w:bdr w:val="none" w:sz="0" w:space="0" w:color="auto" w:frame="1"/>
+          <w14:ligatures w14:val="none"/>
+        </w:rPr>
+        <w:t>departure_time</w:t>
+      </w:r>
+      <w:proofErr w:type="spellEnd"/>
+      <w:r>
+        <w:rPr>
+          <w:rFonts w:ascii="inherit" w:eastAsia="Times New Roman" w:hAnsi="inherit" w:cs="Arial"/>
+          <w:color w:val="222222"/>
+          <w:kern w:val="0"/>
+          <w:sz w:val="16"/>
+          <w:szCs w:val="20"/>
+          <w14:ligatures w14:val="none"/>
+        </w:rPr>
+        <w:t> or an </w:t>
+      </w:r>
+      <w:proofErr w:type="spellStart"/>
+      <w:r>
+        <w:rPr>
+          <w:rFonts w:ascii="Courier New" w:eastAsia="Times New Roman" w:hAnsi="Courier New" w:cs="Courier New"/>
+          <w:color w:val="007000"/>
+          <w:kern w:val="0"/>
+          <w:sz w:val="16"/>
+          <w:szCs w:val="20"/>
+          <w:bdr w:val="none" w:sz="0" w:space="0" w:color="auto" w:frame="1"/>
+          <w14:ligatures w14:val="none"/>
+        </w:rPr>
+        <w:t>arrival_time</w:t>
+      </w:r>
+      <w:proofErr w:type="spellEnd"/>
+      <w:r>
+        <w:rPr>
+          <w:rFonts w:ascii="inherit" w:eastAsia="Times New Roman" w:hAnsi="inherit" w:cs="Arial"/>
+          <w:color w:val="222222"/>
+          <w:kern w:val="0"/>
+          <w:sz w:val="16"/>
+          <w:szCs w:val="20"/>
+          <w14:ligatures w14:val="none"/>
+        </w:rPr>
+        <w:t>.</w:t>
+      </w:r>
+    </w:p>
+    <w:p>
+      <w:pPr>
+        <w:numPr>
+          <w:ilvl w:val="0"/>
+          <w:numId w:val="3"/>
+        </w:numPr>
+        <w:shd w:val="clear" w:color="auto" w:fill="FFFFFF"/>
+        <w:spacing w:after="0" w:line="315" w:lineRule="atLeast"/>
+        <w:ind w:left="0" w:right="360"/>
+        <w:textAlignment w:val="baseline"/>
+        <w:rPr>
+          <w:rFonts w:ascii="inherit" w:eastAsia="Times New Roman" w:hAnsi="inherit" w:cs="Arial"/>
+          <w:color w:val="222222"/>
+          <w:kern w:val="0"/>
+          <w:sz w:val="16"/>
+          <w:szCs w:val="20"/>
+          <w14:ligatures w14:val="none"/>
+        </w:rPr>
+      </w:pPr>
+      <w:proofErr w:type="gramStart"/>
+      <w:r>
+        <w:rPr>
+          <w:rFonts w:ascii="Courier New" w:eastAsia="Times New Roman" w:hAnsi="Courier New" w:cs="Courier New"/>
+          <w:color w:val="007000"/>
+          <w:kern w:val="0"/>
+          <w:sz w:val="16"/>
+          <w:szCs w:val="20"/>
+          <w:bdr w:val="none" w:sz="0" w:space="0" w:color="auto" w:frame="1"/>
+          <w14:ligatures w14:val="none"/>
+        </w:rPr>
+        <w:t>waypoints</w:t>
+      </w:r>
+      <w:proofErr w:type="gramEnd"/>
+      <w:r>
+        <w:rPr>
+          <w:rFonts w:ascii="inherit" w:eastAsia="Times New Roman" w:hAnsi="inherit" w:cs="Arial"/>
+          <w:color w:val="222222"/>
+          <w:kern w:val="0"/>
+          <w:sz w:val="16"/>
+          <w:szCs w:val="20"/>
+          <w14:ligatures w14:val="none"/>
+        </w:rPr>
+        <w:t xml:space="preserve"> — Specifies an array of waypoints. Waypoints alter a route by routing it through the specified location(s). A waypoint is specified as either a latitude/longitude coordinate or as an address which will be geocoded. Waypoints are only supported for driving, walking and bicycling directions. (For more information on waypoints, </w:t>
+      </w:r>
+      <w:proofErr w:type="spellStart"/>
+      <w:r>
+        <w:rPr>
+          <w:rFonts w:ascii="inherit" w:eastAsia="Times New Roman" w:hAnsi="inherit" w:cs="Arial"/>
+          <w:color w:val="222222"/>
+          <w:kern w:val="0"/>
+          <w:sz w:val="16"/>
+          <w:szCs w:val="20"/>
+          <w14:ligatures w14:val="none"/>
+        </w:rPr>
+        <w:t>see</w:t>
+      </w:r>
+      <w:hyperlink r:id="rId8" w:anchor="Waypoints" w:history="1">
+        <w:r>
+          <w:rPr>
+            <w:rFonts w:ascii="inherit" w:eastAsia="Times New Roman" w:hAnsi="inherit" w:cs="Arial"/>
+            <w:color w:val="1155CC"/>
+            <w:kern w:val="0"/>
+            <w:sz w:val="16"/>
+            <w:szCs w:val="20"/>
+            <w:u w:val="single"/>
+            <w:bdr w:val="none" w:sz="0" w:space="0" w:color="auto" w:frame="1"/>
+            <w14:ligatures w14:val="none"/>
+          </w:rPr>
+          <w:t>Using</w:t>
+        </w:r>
+        <w:proofErr w:type="spellEnd"/>
+        <w:r>
+          <w:rPr>
+            <w:rFonts w:ascii="inherit" w:eastAsia="Times New Roman" w:hAnsi="inherit" w:cs="Arial"/>
+            <w:color w:val="1155CC"/>
+            <w:kern w:val="0"/>
+            <w:sz w:val="16"/>
+            <w:szCs w:val="20"/>
+            <w:u w:val="single"/>
+            <w:bdr w:val="none" w:sz="0" w:space="0" w:color="auto" w:frame="1"/>
+            <w14:ligatures w14:val="none"/>
+          </w:rPr>
+          <w:t xml:space="preserve"> Waypoints in Routes</w:t>
+        </w:r>
+      </w:hyperlink>
+      <w:r>
+        <w:rPr>
+          <w:rFonts w:ascii="inherit" w:eastAsia="Times New Roman" w:hAnsi="inherit" w:cs="Arial"/>
+          <w:color w:val="222222"/>
+          <w:kern w:val="0"/>
+          <w:sz w:val="16"/>
+          <w:szCs w:val="20"/>
+          <w14:ligatures w14:val="none"/>
+        </w:rPr>
+        <w:t> below.)</w:t>
+      </w:r>
+    </w:p>
+    <w:p>
+      <w:pPr>
+        <w:numPr>
+          <w:ilvl w:val="0"/>
+          <w:numId w:val="3"/>
+        </w:numPr>
+        <w:shd w:val="clear" w:color="auto" w:fill="FFFFFF"/>
+        <w:spacing w:after="0" w:line="315" w:lineRule="atLeast"/>
+        <w:ind w:left="0" w:right="360"/>
+        <w:textAlignment w:val="baseline"/>
+        <w:rPr>
+          <w:rFonts w:ascii="inherit" w:eastAsia="Times New Roman" w:hAnsi="inherit" w:cs="Arial"/>
+          <w:color w:val="222222"/>
+          <w:kern w:val="0"/>
+          <w:sz w:val="16"/>
+          <w:szCs w:val="20"/>
+          <w14:ligatures w14:val="none"/>
+        </w:rPr>
+      </w:pPr>
+      <w:proofErr w:type="gramStart"/>
+      <w:r>
+        <w:rPr>
+          <w:rFonts w:ascii="Courier New" w:eastAsia="Times New Roman" w:hAnsi="Courier New" w:cs="Courier New"/>
+          <w:color w:val="007000"/>
+          <w:kern w:val="0"/>
+          <w:sz w:val="16"/>
+          <w:szCs w:val="20"/>
+          <w:bdr w:val="none" w:sz="0" w:space="0" w:color="auto" w:frame="1"/>
+          <w14:ligatures w14:val="none"/>
+        </w:rPr>
+        <w:t>alternatives</w:t>
+      </w:r>
+      <w:proofErr w:type="gramEnd"/>
+      <w:r>
+        <w:rPr>
+          <w:rFonts w:ascii="inherit" w:eastAsia="Times New Roman" w:hAnsi="inherit" w:cs="Arial"/>
+          <w:color w:val="222222"/>
+          <w:kern w:val="0"/>
+          <w:sz w:val="16"/>
+          <w:szCs w:val="20"/>
+          <w14:ligatures w14:val="none"/>
+        </w:rPr>
+        <w:t> — If set to </w:t>
+      </w:r>
+      <w:r>
+        <w:rPr>
+          <w:rFonts w:ascii="Courier New" w:eastAsia="Times New Roman" w:hAnsi="Courier New" w:cs="Courier New"/>
+          <w:color w:val="007000"/>
+          <w:kern w:val="0"/>
+          <w:sz w:val="16"/>
+          <w:szCs w:val="20"/>
+          <w:bdr w:val="none" w:sz="0" w:space="0" w:color="auto" w:frame="1"/>
+          <w14:ligatures w14:val="none"/>
+        </w:rPr>
+        <w:t>true</w:t>
+      </w:r>
+      <w:r>
+        <w:rPr>
+          <w:rFonts w:ascii="inherit" w:eastAsia="Times New Roman" w:hAnsi="inherit" w:cs="Arial"/>
+          <w:color w:val="222222"/>
+          <w:kern w:val="0"/>
+          <w:sz w:val="16"/>
+          <w:szCs w:val="20"/>
+          <w14:ligatures w14:val="none"/>
+        </w:rPr>
+        <w:t>, specifies that the Directions service may provide more than one route alternative in the response. Note that providing route alternatives may increase the response time from the server.</w:t>
+      </w:r>
+    </w:p>
+    <w:p>
+      <w:pPr>
+        <w:numPr>
+          <w:ilvl w:val="0"/>
+          <w:numId w:val="3"/>
+        </w:numPr>
+        <w:shd w:val="clear" w:color="auto" w:fill="FFFFFF"/>
+        <w:spacing w:after="0" w:line="315" w:lineRule="atLeast"/>
+        <w:ind w:left="0" w:right="360"/>
+        <w:textAlignment w:val="baseline"/>
+        <w:rPr>
+          <w:rFonts w:ascii="inherit" w:eastAsia="Times New Roman" w:hAnsi="inherit" w:cs="Arial"/>
+          <w:color w:val="222222"/>
+          <w:kern w:val="0"/>
+          <w:sz w:val="16"/>
+          <w:szCs w:val="20"/>
+          <w14:ligatures w14:val="none"/>
+        </w:rPr>
+      </w:pPr>
+      <w:proofErr w:type="gramStart"/>
+      <w:r>
+        <w:rPr>
+          <w:rFonts w:ascii="Courier New" w:eastAsia="Times New Roman" w:hAnsi="Courier New" w:cs="Courier New"/>
+          <w:color w:val="007000"/>
+          <w:kern w:val="0"/>
+          <w:sz w:val="16"/>
+          <w:szCs w:val="20"/>
+          <w:bdr w:val="none" w:sz="0" w:space="0" w:color="auto" w:frame="1"/>
+          <w14:ligatures w14:val="none"/>
+        </w:rPr>
+        <w:t>avoid</w:t>
+      </w:r>
+      <w:proofErr w:type="gramEnd"/>
+      <w:r>
+        <w:rPr>
+          <w:rFonts w:ascii="inherit" w:eastAsia="Times New Roman" w:hAnsi="inherit" w:cs="Arial"/>
+          <w:color w:val="222222"/>
+          <w:kern w:val="0"/>
+          <w:sz w:val="16"/>
+          <w:szCs w:val="20"/>
+          <w14:ligatures w14:val="none"/>
+        </w:rPr>
+        <w:t> — Indicates that the calculated route(s) should avoid the indicated features. Currently, this parameter supports the following two arguments:</w:t>
+      </w:r>
+    </w:p>
+    <w:p>
+      <w:pPr>
+        <w:numPr>
+          <w:ilvl w:val="1"/>
+          <w:numId w:val="3"/>
+        </w:numPr>
+        <w:shd w:val="clear" w:color="auto" w:fill="FFFFFF"/>
+        <w:spacing w:after="0" w:line="315" w:lineRule="atLeast"/>
+        <w:ind w:left="0" w:right="360"/>
+        <w:textAlignment w:val="baseline"/>
+        <w:rPr>
+          <w:rFonts w:ascii="inherit" w:eastAsia="Times New Roman" w:hAnsi="inherit" w:cs="Arial"/>
+          <w:color w:val="222222"/>
+          <w:kern w:val="0"/>
+          <w:sz w:val="16"/>
+          <w:szCs w:val="20"/>
+          <w14:ligatures w14:val="none"/>
+        </w:rPr>
+      </w:pPr>
+      <w:proofErr w:type="gramStart"/>
+      <w:r>
+        <w:rPr>
+          <w:rFonts w:ascii="Courier New" w:eastAsia="Times New Roman" w:hAnsi="Courier New" w:cs="Courier New"/>
+          <w:color w:val="007000"/>
+          <w:kern w:val="0"/>
+          <w:sz w:val="16"/>
+          <w:szCs w:val="20"/>
+          <w:bdr w:val="none" w:sz="0" w:space="0" w:color="auto" w:frame="1"/>
+          <w14:ligatures w14:val="none"/>
+        </w:rPr>
+        <w:t>tolls</w:t>
+      </w:r>
+      <w:proofErr w:type="gramEnd"/>
+      <w:r>
+        <w:rPr>
+          <w:rFonts w:ascii="inherit" w:eastAsia="Times New Roman" w:hAnsi="inherit" w:cs="Arial"/>
+          <w:color w:val="222222"/>
+          <w:kern w:val="0"/>
+          <w:sz w:val="16"/>
+          <w:szCs w:val="20"/>
+          <w14:ligatures w14:val="none"/>
+        </w:rPr>
+        <w:t> indicates that the calculated route should avoid toll roads/bridges.</w:t>
+      </w:r>
+    </w:p>
+    <w:p>
+      <w:pPr>
+        <w:numPr>
+          <w:ilvl w:val="1"/>
+          <w:numId w:val="3"/>
+        </w:numPr>
+        <w:shd w:val="clear" w:color="auto" w:fill="FFFFFF"/>
+        <w:spacing w:after="0" w:line="315" w:lineRule="atLeast"/>
+        <w:ind w:left="0" w:right="360"/>
+        <w:textAlignment w:val="baseline"/>
+        <w:rPr>
+          <w:rFonts w:ascii="inherit" w:eastAsia="Times New Roman" w:hAnsi="inherit" w:cs="Arial"/>
+          <w:color w:val="222222"/>
+          <w:kern w:val="0"/>
+          <w:sz w:val="16"/>
+          <w:szCs w:val="20"/>
+          <w14:ligatures w14:val="none"/>
+        </w:rPr>
+      </w:pPr>
+      <w:proofErr w:type="gramStart"/>
+      <w:r>
+        <w:rPr>
+          <w:rFonts w:ascii="Courier New" w:eastAsia="Times New Roman" w:hAnsi="Courier New" w:cs="Courier New"/>
+          <w:color w:val="007000"/>
+          <w:kern w:val="0"/>
+          <w:sz w:val="16"/>
+          <w:szCs w:val="20"/>
+          <w:bdr w:val="none" w:sz="0" w:space="0" w:color="auto" w:frame="1"/>
+          <w14:ligatures w14:val="none"/>
+        </w:rPr>
+        <w:t>highways</w:t>
+      </w:r>
+      <w:proofErr w:type="gramEnd"/>
+      <w:r>
+        <w:rPr>
+          <w:rFonts w:ascii="inherit" w:eastAsia="Times New Roman" w:hAnsi="inherit" w:cs="Arial"/>
+          <w:color w:val="222222"/>
+          <w:kern w:val="0"/>
+          <w:sz w:val="16"/>
+          <w:szCs w:val="20"/>
+          <w14:ligatures w14:val="none"/>
+        </w:rPr>
+        <w:t> indicates that the calculated route should avoid highways.</w:t>
+      </w:r>
+    </w:p>
+    <w:p>
+      <w:pPr>
+        <w:shd w:val="clear" w:color="auto" w:fill="FFFFFF"/>
+        <w:spacing w:after="0" w:line="315" w:lineRule="atLeast"/>
+        <w:ind w:right="360"/>
+        <w:textAlignment w:val="baseline"/>
+        <w:rPr>
+          <w:rFonts w:ascii="inherit" w:eastAsia="Times New Roman" w:hAnsi="inherit" w:cs="Arial"/>
+          <w:color w:val="222222"/>
+          <w:kern w:val="0"/>
+          <w:sz w:val="16"/>
+          <w:szCs w:val="20"/>
+          <w14:ligatures w14:val="none"/>
+        </w:rPr>
+      </w:pPr>
+      <w:r>
+        <w:rPr>
+          <w:rFonts w:ascii="inherit" w:eastAsia="Times New Roman" w:hAnsi="inherit" w:cs="Arial"/>
+          <w:color w:val="222222"/>
+          <w:kern w:val="0"/>
+          <w:sz w:val="16"/>
+          <w:szCs w:val="20"/>
+          <w14:ligatures w14:val="none"/>
+        </w:rPr>
+        <w:t>For more information see </w:t>
+      </w:r>
+      <w:hyperlink r:id="rId9" w:anchor="Restrictions" w:history="1">
+        <w:r>
+          <w:rPr>
+            <w:rFonts w:ascii="inherit" w:eastAsia="Times New Roman" w:hAnsi="inherit" w:cs="Arial"/>
+            <w:color w:val="1155CC"/>
+            <w:kern w:val="0"/>
+            <w:sz w:val="16"/>
+            <w:szCs w:val="20"/>
+            <w:u w:val="single"/>
+            <w:bdr w:val="none" w:sz="0" w:space="0" w:color="auto" w:frame="1"/>
+            <w14:ligatures w14:val="none"/>
+          </w:rPr>
+          <w:t>Route Restrictions</w:t>
+        </w:r>
+      </w:hyperlink>
+      <w:r>
+        <w:rPr>
+          <w:rFonts w:ascii="inherit" w:eastAsia="Times New Roman" w:hAnsi="inherit" w:cs="Arial"/>
+          <w:color w:val="222222"/>
+          <w:kern w:val="0"/>
+          <w:sz w:val="16"/>
+          <w:szCs w:val="20"/>
+          <w14:ligatures w14:val="none"/>
+        </w:rPr>
+        <w:t> below.</w:t>
+      </w:r>
+    </w:p>
+    <w:p>
+      <w:pPr>
+        <w:numPr>
+          <w:ilvl w:val="0"/>
+          <w:numId w:val="3"/>
+        </w:numPr>
+        <w:shd w:val="clear" w:color="auto" w:fill="FFFFFF"/>
+        <w:spacing w:after="0" w:line="315" w:lineRule="atLeast"/>
+        <w:ind w:left="0" w:right="360"/>
+        <w:textAlignment w:val="baseline"/>
+        <w:rPr>
+          <w:rFonts w:ascii="inherit" w:eastAsia="Times New Roman" w:hAnsi="inherit" w:cs="Arial"/>
+          <w:color w:val="222222"/>
+          <w:kern w:val="0"/>
+          <w:sz w:val="16"/>
+          <w:szCs w:val="20"/>
+          <w14:ligatures w14:val="none"/>
+        </w:rPr>
+      </w:pPr>
+      <w:proofErr w:type="gramStart"/>
+      <w:r>
+        <w:rPr>
+          <w:rFonts w:ascii="Courier New" w:eastAsia="Times New Roman" w:hAnsi="Courier New" w:cs="Courier New"/>
+          <w:color w:val="007000"/>
+          <w:kern w:val="0"/>
+          <w:sz w:val="16"/>
+          <w:szCs w:val="20"/>
+          <w:bdr w:val="none" w:sz="0" w:space="0" w:color="auto" w:frame="1"/>
+          <w14:ligatures w14:val="none"/>
+        </w:rPr>
+        <w:t>language</w:t>
+      </w:r>
+      <w:proofErr w:type="gramEnd"/>
+      <w:r>
+        <w:rPr>
+          <w:rFonts w:ascii="inherit" w:eastAsia="Times New Roman" w:hAnsi="inherit" w:cs="Arial"/>
+          <w:color w:val="222222"/>
+          <w:kern w:val="0"/>
+          <w:sz w:val="16"/>
+          <w:szCs w:val="20"/>
+          <w14:ligatures w14:val="none"/>
+        </w:rPr>
+        <w:t> — The language in which to return results. See the </w:t>
+      </w:r>
+      <w:hyperlink r:id="rId10" w:anchor="languagesupport" w:history="1">
+        <w:r>
+          <w:rPr>
+            <w:rFonts w:ascii="inherit" w:eastAsia="Times New Roman" w:hAnsi="inherit" w:cs="Arial"/>
+            <w:color w:val="1155CC"/>
+            <w:kern w:val="0"/>
+            <w:sz w:val="16"/>
+            <w:szCs w:val="20"/>
+            <w:u w:val="single"/>
+            <w:bdr w:val="none" w:sz="0" w:space="0" w:color="auto" w:frame="1"/>
+            <w14:ligatures w14:val="none"/>
+          </w:rPr>
+          <w:t>list of supported domain languages</w:t>
+        </w:r>
+      </w:hyperlink>
+      <w:r>
+        <w:rPr>
+          <w:rFonts w:ascii="inherit" w:eastAsia="Times New Roman" w:hAnsi="inherit" w:cs="Arial"/>
+          <w:color w:val="222222"/>
+          <w:kern w:val="0"/>
+          <w:sz w:val="16"/>
+          <w:szCs w:val="20"/>
+          <w14:ligatures w14:val="none"/>
+        </w:rPr>
+        <w:t>. Note that we often update supported languages so this list may not be exhaustive. If </w:t>
+      </w:r>
+      <w:r>
+        <w:rPr>
+          <w:rFonts w:ascii="Courier New" w:eastAsia="Times New Roman" w:hAnsi="Courier New" w:cs="Courier New"/>
+          <w:color w:val="007000"/>
+          <w:kern w:val="0"/>
+          <w:sz w:val="16"/>
+          <w:szCs w:val="20"/>
+          <w:bdr w:val="none" w:sz="0" w:space="0" w:color="auto" w:frame="1"/>
+          <w14:ligatures w14:val="none"/>
+        </w:rPr>
+        <w:t>language</w:t>
+      </w:r>
+      <w:r>
+        <w:rPr>
+          <w:rFonts w:ascii="inherit" w:eastAsia="Times New Roman" w:hAnsi="inherit" w:cs="Arial"/>
+          <w:color w:val="222222"/>
+          <w:kern w:val="0"/>
+          <w:sz w:val="16"/>
+          <w:szCs w:val="20"/>
+          <w14:ligatures w14:val="none"/>
+        </w:rPr>
+        <w:t> is not supplied, the service will attempt to use the native language of the domain from which the request is sent.</w:t>
+      </w:r>
+    </w:p>
+    <w:p>
+      <w:pPr>
+        <w:numPr>
+          <w:ilvl w:val="0"/>
+          <w:numId w:val="3"/>
+        </w:numPr>
+        <w:shd w:val="clear" w:color="auto" w:fill="FFFFFF"/>
+        <w:spacing w:after="0" w:line="315" w:lineRule="atLeast"/>
+        <w:ind w:left="0" w:right="360"/>
+        <w:textAlignment w:val="baseline"/>
+        <w:rPr>
+          <w:rFonts w:ascii="inherit" w:eastAsia="Times New Roman" w:hAnsi="inherit" w:cs="Arial"/>
+          <w:color w:val="222222"/>
+          <w:kern w:val="0"/>
+          <w:sz w:val="16"/>
+          <w:szCs w:val="20"/>
+          <w14:ligatures w14:val="none"/>
+        </w:rPr>
+      </w:pPr>
+      <w:proofErr w:type="gramStart"/>
+      <w:r>
+        <w:rPr>
+          <w:rFonts w:ascii="Courier New" w:eastAsia="Times New Roman" w:hAnsi="Courier New" w:cs="Courier New"/>
+          <w:color w:val="007000"/>
+          <w:kern w:val="0"/>
+          <w:sz w:val="16"/>
+          <w:szCs w:val="20"/>
+          <w:bdr w:val="none" w:sz="0" w:space="0" w:color="auto" w:frame="1"/>
+          <w14:ligatures w14:val="none"/>
+        </w:rPr>
+        <w:t>units</w:t>
+      </w:r>
+      <w:proofErr w:type="gramEnd"/>
+      <w:r>
+        <w:rPr>
+          <w:rFonts w:ascii="inherit" w:eastAsia="Times New Roman" w:hAnsi="inherit" w:cs="Arial"/>
+          <w:color w:val="222222"/>
+          <w:kern w:val="0"/>
+          <w:sz w:val="16"/>
+          <w:szCs w:val="20"/>
+          <w14:ligatures w14:val="none"/>
+        </w:rPr>
+        <w:t> — Specifies the unit system to use when displaying results. Valid values are specified in </w:t>
+      </w:r>
+      <w:hyperlink r:id="rId11" w:anchor="UnitSystems" w:history="1">
+        <w:r>
+          <w:rPr>
+            <w:rFonts w:ascii="inherit" w:eastAsia="Times New Roman" w:hAnsi="inherit" w:cs="Arial"/>
+            <w:color w:val="1155CC"/>
+            <w:kern w:val="0"/>
+            <w:sz w:val="16"/>
+            <w:szCs w:val="20"/>
+            <w:u w:val="single"/>
+            <w:bdr w:val="none" w:sz="0" w:space="0" w:color="auto" w:frame="1"/>
+            <w14:ligatures w14:val="none"/>
+          </w:rPr>
+          <w:t>Unit Systems</w:t>
+        </w:r>
+      </w:hyperlink>
+      <w:r>
+        <w:rPr>
+          <w:rFonts w:ascii="inherit" w:eastAsia="Times New Roman" w:hAnsi="inherit" w:cs="Arial"/>
+          <w:color w:val="222222"/>
+          <w:kern w:val="0"/>
+          <w:sz w:val="16"/>
+          <w:szCs w:val="20"/>
+          <w14:ligatures w14:val="none"/>
+        </w:rPr>
+        <w:t> below.</w:t>
+      </w:r>
+    </w:p>
+    <w:p>
+      <w:pPr>
+        <w:numPr>
+          <w:ilvl w:val="0"/>
+          <w:numId w:val="3"/>
+        </w:numPr>
+        <w:shd w:val="clear" w:color="auto" w:fill="FFFFFF"/>
+        <w:spacing w:after="0" w:line="315" w:lineRule="atLeast"/>
+        <w:ind w:left="0" w:right="360"/>
+        <w:textAlignment w:val="baseline"/>
+        <w:rPr>
+          <w:rFonts w:ascii="inherit" w:eastAsia="Times New Roman" w:hAnsi="inherit" w:cs="Arial"/>
+          <w:color w:val="222222"/>
+          <w:kern w:val="0"/>
+          <w:sz w:val="16"/>
+          <w:szCs w:val="20"/>
+          <w14:ligatures w14:val="none"/>
+        </w:rPr>
+      </w:pPr>
+      <w:proofErr w:type="gramStart"/>
+      <w:r>
+        <w:rPr>
+          <w:rFonts w:ascii="Courier New" w:eastAsia="Times New Roman" w:hAnsi="Courier New" w:cs="Courier New"/>
+          <w:color w:val="007000"/>
+          <w:kern w:val="0"/>
+          <w:sz w:val="16"/>
+          <w:szCs w:val="20"/>
+          <w:bdr w:val="none" w:sz="0" w:space="0" w:color="auto" w:frame="1"/>
+          <w14:ligatures w14:val="none"/>
+        </w:rPr>
+        <w:t>region</w:t>
+      </w:r>
+      <w:proofErr w:type="gramEnd"/>
+      <w:r>
+        <w:rPr>
+          <w:rFonts w:ascii="inherit" w:eastAsia="Times New Roman" w:hAnsi="inherit" w:cs="Arial"/>
+          <w:color w:val="222222"/>
+          <w:kern w:val="0"/>
+          <w:sz w:val="16"/>
+          <w:szCs w:val="20"/>
+          <w14:ligatures w14:val="none"/>
+        </w:rPr>
+        <w:t xml:space="preserve"> — The region code, specified as a </w:t>
+      </w:r>
+      <w:proofErr w:type="spellStart"/>
+      <w:r>
+        <w:rPr>
+          <w:rFonts w:ascii="inherit" w:eastAsia="Times New Roman" w:hAnsi="inherit" w:cs="Arial"/>
+          <w:color w:val="222222"/>
+          <w:kern w:val="0"/>
+          <w:sz w:val="16"/>
+          <w:szCs w:val="20"/>
+          <w14:ligatures w14:val="none"/>
+        </w:rPr>
+        <w:t>ccTLD</w:t>
+      </w:r>
+      <w:proofErr w:type="spellEnd"/>
+      <w:r>
+        <w:rPr>
+          <w:rFonts w:ascii="inherit" w:eastAsia="Times New Roman" w:hAnsi="inherit" w:cs="Arial"/>
+          <w:color w:val="222222"/>
+          <w:kern w:val="0"/>
+          <w:sz w:val="16"/>
+          <w:szCs w:val="20"/>
+          <w14:ligatures w14:val="none"/>
+        </w:rPr>
+        <w:t xml:space="preserve"> ("top-level domain") two-character value. (For more information see </w:t>
+      </w:r>
+      <w:hyperlink r:id="rId12" w:anchor="RegionBiasing" w:history="1">
+        <w:r>
+          <w:rPr>
+            <w:rFonts w:ascii="inherit" w:eastAsia="Times New Roman" w:hAnsi="inherit" w:cs="Arial"/>
+            <w:color w:val="1155CC"/>
+            <w:kern w:val="0"/>
+            <w:sz w:val="16"/>
+            <w:szCs w:val="20"/>
+            <w:u w:val="single"/>
+            <w:bdr w:val="none" w:sz="0" w:space="0" w:color="auto" w:frame="1"/>
+            <w14:ligatures w14:val="none"/>
+          </w:rPr>
+          <w:t>Region Biasing</w:t>
+        </w:r>
+      </w:hyperlink>
+      <w:r>
+        <w:rPr>
+          <w:rFonts w:ascii="inherit" w:eastAsia="Times New Roman" w:hAnsi="inherit" w:cs="Arial"/>
+          <w:color w:val="222222"/>
+          <w:kern w:val="0"/>
+          <w:sz w:val="16"/>
+          <w:szCs w:val="20"/>
+          <w14:ligatures w14:val="none"/>
+        </w:rPr>
+        <w:t> below.)</w:t>
+      </w:r>
+    </w:p>
+    <w:p>
+      <w:pPr>
+        <w:numPr>
+          <w:ilvl w:val="0"/>
+          <w:numId w:val="3"/>
+        </w:numPr>
+        <w:shd w:val="clear" w:color="auto" w:fill="FFFFFF"/>
+        <w:spacing w:after="0" w:line="315" w:lineRule="atLeast"/>
+        <w:ind w:left="0" w:right="360"/>
+        <w:textAlignment w:val="baseline"/>
+        <w:rPr>
+          <w:rFonts w:ascii="inherit" w:eastAsia="Times New Roman" w:hAnsi="inherit" w:cs="Arial"/>
+          <w:color w:val="222222"/>
+          <w:kern w:val="0"/>
+          <w:sz w:val="16"/>
+          <w:szCs w:val="20"/>
+          <w14:ligatures w14:val="none"/>
+        </w:rPr>
+      </w:pPr>
+      <w:proofErr w:type="spellStart"/>
+      <w:proofErr w:type="gramStart"/>
+      <w:r>
+        <w:rPr>
+          <w:rFonts w:ascii="Courier New" w:eastAsia="Times New Roman" w:hAnsi="Courier New" w:cs="Courier New"/>
+          <w:color w:val="007000"/>
+          <w:kern w:val="0"/>
+          <w:sz w:val="16"/>
+          <w:szCs w:val="20"/>
+          <w:bdr w:val="none" w:sz="0" w:space="0" w:color="auto" w:frame="1"/>
+          <w14:ligatures w14:val="none"/>
+        </w:rPr>
+        <w:t>departure_time</w:t>
+      </w:r>
+      <w:proofErr w:type="spellEnd"/>
+      <w:proofErr w:type="gramEnd"/>
+      <w:r>
+        <w:rPr>
+          <w:rFonts w:ascii="inherit" w:eastAsia="Times New Roman" w:hAnsi="inherit" w:cs="Arial"/>
+          <w:color w:val="222222"/>
+          <w:kern w:val="0"/>
+          <w:sz w:val="16"/>
+          <w:szCs w:val="20"/>
+          <w14:ligatures w14:val="none"/>
+        </w:rPr>
+        <w:t> specifies the desired time of departure as seconds since midnight, January 1, 1970 UTC. The departure time may be specified in two cases:</w:t>
+      </w:r>
+    </w:p>
+    <w:p>
+      <w:pPr>
+        <w:numPr>
+          <w:ilvl w:val="1"/>
+          <w:numId w:val="3"/>
+        </w:numPr>
+        <w:shd w:val="clear" w:color="auto" w:fill="FFFFFF"/>
+        <w:spacing w:after="0" w:line="315" w:lineRule="atLeast"/>
+        <w:ind w:left="0" w:right="360"/>
+        <w:textAlignment w:val="baseline"/>
+        <w:rPr>
+          <w:rFonts w:ascii="inherit" w:eastAsia="Times New Roman" w:hAnsi="inherit" w:cs="Arial"/>
+          <w:color w:val="222222"/>
+          <w:kern w:val="0"/>
+          <w:sz w:val="16"/>
+          <w:szCs w:val="20"/>
+          <w14:ligatures w14:val="none"/>
+        </w:rPr>
+      </w:pPr>
+      <w:r>
+        <w:rPr>
+          <w:rFonts w:ascii="inherit" w:eastAsia="Times New Roman" w:hAnsi="inherit" w:cs="Arial"/>
+          <w:color w:val="222222"/>
+          <w:kern w:val="0"/>
+          <w:sz w:val="16"/>
+          <w:szCs w:val="20"/>
+          <w14:ligatures w14:val="none"/>
+        </w:rPr>
+        <w:t>For Transit Directions: One of </w:t>
+      </w:r>
+      <w:proofErr w:type="spellStart"/>
+      <w:r>
+        <w:rPr>
+          <w:rFonts w:ascii="Courier New" w:eastAsia="Times New Roman" w:hAnsi="Courier New" w:cs="Courier New"/>
+          <w:color w:val="007000"/>
+          <w:kern w:val="0"/>
+          <w:sz w:val="16"/>
+          <w:szCs w:val="20"/>
+          <w:bdr w:val="none" w:sz="0" w:space="0" w:color="auto" w:frame="1"/>
+          <w14:ligatures w14:val="none"/>
+        </w:rPr>
+        <w:t>departure_time</w:t>
+      </w:r>
+      <w:proofErr w:type="spellEnd"/>
+      <w:r>
+        <w:rPr>
+          <w:rFonts w:ascii="inherit" w:eastAsia="Times New Roman" w:hAnsi="inherit" w:cs="Arial"/>
+          <w:color w:val="222222"/>
+          <w:kern w:val="0"/>
+          <w:sz w:val="16"/>
+          <w:szCs w:val="20"/>
+          <w14:ligatures w14:val="none"/>
+        </w:rPr>
+        <w:t> or </w:t>
+      </w:r>
+      <w:proofErr w:type="spellStart"/>
+      <w:r>
+        <w:rPr>
+          <w:rFonts w:ascii="Courier New" w:eastAsia="Times New Roman" w:hAnsi="Courier New" w:cs="Courier New"/>
+          <w:color w:val="007000"/>
+          <w:kern w:val="0"/>
+          <w:sz w:val="16"/>
+          <w:szCs w:val="20"/>
+          <w:bdr w:val="none" w:sz="0" w:space="0" w:color="auto" w:frame="1"/>
+          <w14:ligatures w14:val="none"/>
+        </w:rPr>
+        <w:t>arrival_time</w:t>
+      </w:r>
+      <w:proofErr w:type="spellEnd"/>
+      <w:r>
+        <w:rPr>
+          <w:rFonts w:ascii="inherit" w:eastAsia="Times New Roman" w:hAnsi="inherit" w:cs="Arial"/>
+          <w:color w:val="222222"/>
+          <w:kern w:val="0"/>
+          <w:sz w:val="16"/>
+          <w:szCs w:val="20"/>
+          <w14:ligatures w14:val="none"/>
+        </w:rPr>
+        <w:t> must be specified when requesting directions.</w:t>
+      </w:r>
+    </w:p>
+    <w:p>
+      <w:pPr>
+        <w:numPr>
+          <w:ilvl w:val="1"/>
+          <w:numId w:val="3"/>
+        </w:numPr>
+        <w:shd w:val="clear" w:color="auto" w:fill="FFFFFF"/>
+        <w:spacing w:after="0" w:line="315" w:lineRule="atLeast"/>
+        <w:ind w:left="0" w:right="360"/>
+        <w:textAlignment w:val="baseline"/>
+        <w:rPr>
+          <w:rFonts w:ascii="inherit" w:eastAsia="Times New Roman" w:hAnsi="inherit" w:cs="Arial"/>
+          <w:color w:val="222222"/>
+          <w:kern w:val="0"/>
+          <w:sz w:val="16"/>
+          <w:szCs w:val="20"/>
+          <w14:ligatures w14:val="none"/>
+        </w:rPr>
+      </w:pPr>
+      <w:r>
+        <w:rPr>
+          <w:rFonts w:ascii="inherit" w:eastAsia="Times New Roman" w:hAnsi="inherit" w:cs="Arial"/>
+          <w:color w:val="222222"/>
+          <w:kern w:val="0"/>
+          <w:sz w:val="16"/>
+          <w:szCs w:val="20"/>
+          <w14:ligatures w14:val="none"/>
+        </w:rPr>
+        <w:t>For Driving Directions: Maps for Business customers can specify the </w:t>
+      </w:r>
+      <w:proofErr w:type="spellStart"/>
+      <w:r>
+        <w:rPr>
+          <w:rFonts w:ascii="Courier New" w:eastAsia="Times New Roman" w:hAnsi="Courier New" w:cs="Courier New"/>
+          <w:color w:val="007000"/>
+          <w:kern w:val="0"/>
+          <w:sz w:val="16"/>
+          <w:szCs w:val="20"/>
+          <w:bdr w:val="none" w:sz="0" w:space="0" w:color="auto" w:frame="1"/>
+          <w14:ligatures w14:val="none"/>
+        </w:rPr>
+        <w:t>departure_time</w:t>
+      </w:r>
+      <w:proofErr w:type="spellEnd"/>
+      <w:r>
+        <w:rPr>
+          <w:rFonts w:ascii="inherit" w:eastAsia="Times New Roman" w:hAnsi="inherit" w:cs="Arial"/>
+          <w:color w:val="222222"/>
+          <w:kern w:val="0"/>
+          <w:sz w:val="16"/>
+          <w:szCs w:val="20"/>
+          <w14:ligatures w14:val="none"/>
+        </w:rPr>
+        <w:t xml:space="preserve"> to receive trip duration considering current traffic conditions. </w:t>
+      </w:r>
+      <w:proofErr w:type="spellStart"/>
+      <w:r>
+        <w:rPr>
+          <w:rFonts w:ascii="inherit" w:eastAsia="Times New Roman" w:hAnsi="inherit" w:cs="Arial"/>
+          <w:color w:val="222222"/>
+          <w:kern w:val="0"/>
+          <w:sz w:val="16"/>
+          <w:szCs w:val="20"/>
+          <w14:ligatures w14:val="none"/>
+        </w:rPr>
+        <w:t>The</w:t>
+      </w:r>
+      <w:r>
+        <w:rPr>
+          <w:rFonts w:ascii="Courier New" w:eastAsia="Times New Roman" w:hAnsi="Courier New" w:cs="Courier New"/>
+          <w:color w:val="007000"/>
+          <w:kern w:val="0"/>
+          <w:sz w:val="16"/>
+          <w:szCs w:val="20"/>
+          <w:bdr w:val="none" w:sz="0" w:space="0" w:color="auto" w:frame="1"/>
+          <w14:ligatures w14:val="none"/>
+        </w:rPr>
+        <w:t>departure_time</w:t>
+      </w:r>
+      <w:proofErr w:type="spellEnd"/>
+      <w:r>
+        <w:rPr>
+          <w:rFonts w:ascii="inherit" w:eastAsia="Times New Roman" w:hAnsi="inherit" w:cs="Arial"/>
+          <w:color w:val="222222"/>
+          <w:kern w:val="0"/>
+          <w:sz w:val="16"/>
+          <w:szCs w:val="20"/>
+          <w14:ligatures w14:val="none"/>
+        </w:rPr>
+        <w:t> must be set to within a few minutes of the current time.</w:t>
+      </w:r>
+    </w:p>
+    <w:p>
+      <w:pPr>
+        <w:numPr>
+          <w:ilvl w:val="0"/>
+          <w:numId w:val="3"/>
+        </w:numPr>
+        <w:shd w:val="clear" w:color="auto" w:fill="FFFFFF"/>
+        <w:spacing w:after="0" w:line="315" w:lineRule="atLeast"/>
+        <w:ind w:left="0" w:right="360"/>
+        <w:textAlignment w:val="baseline"/>
+        <w:rPr>
+          <w:rFonts w:ascii="inherit" w:eastAsia="Times New Roman" w:hAnsi="inherit" w:cs="Arial"/>
+          <w:color w:val="222222"/>
+          <w:kern w:val="0"/>
+          <w:sz w:val="16"/>
+          <w:szCs w:val="20"/>
+          <w14:ligatures w14:val="none"/>
+        </w:rPr>
+      </w:pPr>
+      <w:proofErr w:type="spellStart"/>
+      <w:proofErr w:type="gramStart"/>
+      <w:r>
+        <w:rPr>
+          <w:rFonts w:ascii="Courier New" w:eastAsia="Times New Roman" w:hAnsi="Courier New" w:cs="Courier New"/>
+          <w:color w:val="007000"/>
+          <w:kern w:val="0"/>
+          <w:sz w:val="16"/>
+          <w:szCs w:val="20"/>
+          <w:bdr w:val="none" w:sz="0" w:space="0" w:color="auto" w:frame="1"/>
+          <w14:ligatures w14:val="none"/>
+        </w:rPr>
+        <w:t>arrival_time</w:t>
+      </w:r>
+      <w:proofErr w:type="spellEnd"/>
+      <w:proofErr w:type="gramEnd"/>
+      <w:r>
+        <w:rPr>
+          <w:rFonts w:ascii="inherit" w:eastAsia="Times New Roman" w:hAnsi="inherit" w:cs="Arial"/>
+          <w:color w:val="222222"/>
+          <w:kern w:val="0"/>
+          <w:sz w:val="16"/>
+          <w:szCs w:val="20"/>
+          <w14:ligatures w14:val="none"/>
+        </w:rPr>
+        <w:t> specifies the desired time of arrival for transit directions as seconds since midnight, January 1, 1970 UTC. One of </w:t>
+      </w:r>
+      <w:proofErr w:type="spellStart"/>
+      <w:r>
+        <w:rPr>
+          <w:rFonts w:ascii="Courier New" w:eastAsia="Times New Roman" w:hAnsi="Courier New" w:cs="Courier New"/>
+          <w:color w:val="007000"/>
+          <w:kern w:val="0"/>
+          <w:sz w:val="16"/>
+          <w:szCs w:val="20"/>
+          <w:bdr w:val="none" w:sz="0" w:space="0" w:color="auto" w:frame="1"/>
+          <w14:ligatures w14:val="none"/>
+        </w:rPr>
+        <w:t>departure_time</w:t>
+      </w:r>
+      <w:proofErr w:type="spellEnd"/>
+      <w:r>
+        <w:rPr>
+          <w:rFonts w:ascii="inherit" w:eastAsia="Times New Roman" w:hAnsi="inherit" w:cs="Arial"/>
+          <w:color w:val="222222"/>
+          <w:kern w:val="0"/>
+          <w:sz w:val="16"/>
+          <w:szCs w:val="20"/>
+          <w14:ligatures w14:val="none"/>
+        </w:rPr>
+        <w:t> or </w:t>
+      </w:r>
+      <w:proofErr w:type="spellStart"/>
+      <w:r>
+        <w:rPr>
+          <w:rFonts w:ascii="Courier New" w:eastAsia="Times New Roman" w:hAnsi="Courier New" w:cs="Courier New"/>
+          <w:color w:val="007000"/>
+          <w:kern w:val="0"/>
+          <w:sz w:val="16"/>
+          <w:szCs w:val="20"/>
+          <w:bdr w:val="none" w:sz="0" w:space="0" w:color="auto" w:frame="1"/>
+          <w14:ligatures w14:val="none"/>
+        </w:rPr>
+        <w:t>arrival_time</w:t>
+      </w:r>
+      <w:r>
+        <w:rPr>
+          <w:rFonts w:ascii="inherit" w:eastAsia="Times New Roman" w:hAnsi="inherit" w:cs="Arial"/>
+          <w:color w:val="222222"/>
+          <w:kern w:val="0"/>
+          <w:sz w:val="16"/>
+          <w:szCs w:val="20"/>
+          <w14:ligatures w14:val="none"/>
+        </w:rPr>
+        <w:t>must</w:t>
+      </w:r>
+      <w:proofErr w:type="spellEnd"/>
+      <w:r>
+        <w:rPr>
+          <w:rFonts w:ascii="inherit" w:eastAsia="Times New Roman" w:hAnsi="inherit" w:cs="Arial"/>
+          <w:color w:val="222222"/>
+          <w:kern w:val="0"/>
+          <w:sz w:val="16"/>
+          <w:szCs w:val="20"/>
+          <w14:ligatures w14:val="none"/>
+        </w:rPr>
+        <w:t xml:space="preserve"> </w:t>
+      </w:r>
+      <w:proofErr w:type="gramStart"/>
+      <w:r>
+        <w:rPr>
+          <w:rFonts w:ascii="inherit" w:eastAsia="Times New Roman" w:hAnsi="inherit" w:cs="Arial"/>
+          <w:color w:val="222222"/>
+          <w:kern w:val="0"/>
+          <w:sz w:val="16"/>
+          <w:szCs w:val="20"/>
+          <w14:ligatures w14:val="none"/>
+        </w:rPr>
+        <w:t>be</w:t>
+      </w:r>
+      <w:proofErr w:type="gramEnd"/>
+      <w:r>
+        <w:rPr>
+          <w:rFonts w:ascii="inherit" w:eastAsia="Times New Roman" w:hAnsi="inherit" w:cs="Arial"/>
+          <w:color w:val="222222"/>
+          <w:kern w:val="0"/>
+          <w:sz w:val="16"/>
+          <w:szCs w:val="20"/>
+          <w14:ligatures w14:val="none"/>
+        </w:rPr>
+        <w:t xml:space="preserve"> specified when requesting transit directions.</w:t>
+      </w:r>
+    </w:p>
+    <w:p>
+      <w:pPr>
+        <w:shd w:val="clear" w:color="auto" w:fill="FFFFFF"/>
+        <w:spacing w:after="0" w:line="315" w:lineRule="atLeast"/>
+        <w:textAlignment w:val="baseline"/>
+        <w:rPr>
+          <w:rFonts w:ascii="Arial" w:eastAsia="Times New Roman" w:hAnsi="Arial" w:cs="Arial"/>
+          <w:color w:val="222222"/>
+          <w:kern w:val="0"/>
+          <w:sz w:val="16"/>
+          <w:szCs w:val="20"/>
+          <w14:ligatures w14:val="none"/>
+        </w:rPr>
+      </w:pPr>
+      <w:r>
+        <w:rPr>
+          <w:rFonts w:ascii="Arial" w:eastAsia="Times New Roman" w:hAnsi="Arial" w:cs="Arial"/>
+          <w:color w:val="222222"/>
+          <w:kern w:val="0"/>
+          <w:sz w:val="16"/>
+          <w:szCs w:val="20"/>
+          <w14:ligatures w14:val="none"/>
+        </w:rPr>
+        <w:t>Either the </w:t>
+      </w:r>
+      <w:proofErr w:type="spellStart"/>
+      <w:r>
+        <w:rPr>
+          <w:rFonts w:ascii="Courier New" w:eastAsia="Times New Roman" w:hAnsi="Courier New" w:cs="Courier New"/>
+          <w:color w:val="007000"/>
+          <w:kern w:val="0"/>
+          <w:sz w:val="16"/>
+          <w:szCs w:val="20"/>
+          <w:bdr w:val="none" w:sz="0" w:space="0" w:color="auto" w:frame="1"/>
+          <w14:ligatures w14:val="none"/>
+        </w:rPr>
+        <w:t>arrival_time</w:t>
+      </w:r>
+      <w:proofErr w:type="spellEnd"/>
+      <w:r>
+        <w:rPr>
+          <w:rFonts w:ascii="Arial" w:eastAsia="Times New Roman" w:hAnsi="Arial" w:cs="Arial"/>
+          <w:color w:val="222222"/>
+          <w:kern w:val="0"/>
+          <w:sz w:val="16"/>
+          <w:szCs w:val="20"/>
+          <w14:ligatures w14:val="none"/>
+        </w:rPr>
+        <w:t> or the </w:t>
+      </w:r>
+      <w:proofErr w:type="spellStart"/>
+      <w:r>
+        <w:rPr>
+          <w:rFonts w:ascii="Courier New" w:eastAsia="Times New Roman" w:hAnsi="Courier New" w:cs="Courier New"/>
+          <w:color w:val="007000"/>
+          <w:kern w:val="0"/>
+          <w:sz w:val="16"/>
+          <w:szCs w:val="20"/>
+          <w:bdr w:val="none" w:sz="0" w:space="0" w:color="auto" w:frame="1"/>
+          <w14:ligatures w14:val="none"/>
+        </w:rPr>
+        <w:t>departure_time</w:t>
+      </w:r>
+      <w:proofErr w:type="spellEnd"/>
+      <w:r>
+        <w:rPr>
+          <w:rFonts w:ascii="Arial" w:eastAsia="Times New Roman" w:hAnsi="Arial" w:cs="Arial"/>
+          <w:color w:val="222222"/>
+          <w:kern w:val="0"/>
+          <w:sz w:val="16"/>
+          <w:szCs w:val="20"/>
+          <w14:ligatures w14:val="none"/>
+        </w:rPr>
+        <w:t> parameter must be specified any time you request transit directions.</w:t>
+      </w:r>
+    </w:p>
+    <w:p>
+      <w:pPr>
+        <w:rPr>
+          <w:sz w:val="12"/>
+        </w:rPr>
+      </w:pPr>
     </w:p>
     <w:sectPr>
       <w:pgSz w:w="12240" w:h="15840"/>
-      <w:pgMar w:top="1440" w:right="1440" w:bottom="1440" w:left="1440" w:header="720" w:footer="720" w:gutter="0"/>
+      <w:pgMar w:top="720" w:right="720" w:bottom="720" w:left="720" w:header="720" w:footer="720" w:gutter="0"/>
       <w:cols w:space="720"/>
       <w:docGrid w:linePitch="360"/>
     </w:sectPr>
@@ -301,6 +2210,304 @@
 <file path=word/numbering.xml><?xml version="1.0" encoding="utf-8"?>
 <w:numbering xmlns:wpc="http://schemas.microsoft.com/office/word/2010/wordprocessingCanvas" xmlns:mc="http://schemas.openxmlformats.org/markup-compatibility/2006" xmlns:o="urn:schemas-microsoft-com:office:office" xmlns:r="http://schemas.openxmlformats.org/officeDocument/2006/relationships" xmlns:m="http://schemas.openxmlformats.org/officeDocument/2006/math" xmlns:v="urn:schemas-microsoft-com:vml" xmlns:wp14="http://schemas.microsoft.com/office/word/2010/wordprocessingDrawing" xmlns:wp="http://schemas.openxmlformats.org/drawingml/2006/wordprocessingDrawing" xmlns:w10="urn:schemas-microsoft-com:office:word" xmlns:w="http://schemas.openxmlformats.org/wordprocessingml/2006/main" xmlns:w14="http://schemas.microsoft.com/office/word/2010/wordml" xmlns:wpg="http://schemas.microsoft.com/office/word/2010/wordprocessingGroup" xmlns:wpi="http://schemas.microsoft.com/office/word/2010/wordprocessingInk" xmlns:wne="http://schemas.microsoft.com/office/word/2006/wordml" xmlns:wps="http://schemas.microsoft.com/office/word/2010/wordprocessingShape" mc:Ignorable="w14 wp14">
   <w:abstractNum w:abstractNumId="0">
+    <w:nsid w:val="0C9E29B7"/>
+    <w:multiLevelType w:val="multilevel"/>
+    <w:tmpl w:val="040200CE"/>
+    <w:lvl w:ilvl="0">
+      <w:start w:val="1"/>
+      <w:numFmt w:val="bullet"/>
+      <w:lvlText w:val=""/>
+      <w:lvlJc w:val="left"/>
+      <w:pPr>
+        <w:tabs>
+          <w:tab w:val="num" w:pos="720"/>
+        </w:tabs>
+        <w:ind w:left="720" w:hanging="360"/>
+      </w:pPr>
+      <w:rPr>
+        <w:rFonts w:ascii="Symbol" w:hAnsi="Symbol" w:hint="default"/>
+        <w:sz w:val="20"/>
+      </w:rPr>
+    </w:lvl>
+    <w:lvl w:ilvl="1" w:tentative="1">
+      <w:start w:val="1"/>
+      <w:numFmt w:val="bullet"/>
+      <w:lvlText w:val=""/>
+      <w:lvlJc w:val="left"/>
+      <w:pPr>
+        <w:tabs>
+          <w:tab w:val="num" w:pos="1440"/>
+        </w:tabs>
+        <w:ind w:left="1440" w:hanging="360"/>
+      </w:pPr>
+      <w:rPr>
+        <w:rFonts w:ascii="Symbol" w:hAnsi="Symbol" w:hint="default"/>
+        <w:sz w:val="20"/>
+      </w:rPr>
+    </w:lvl>
+    <w:lvl w:ilvl="2" w:tentative="1">
+      <w:start w:val="1"/>
+      <w:numFmt w:val="bullet"/>
+      <w:lvlText w:val=""/>
+      <w:lvlJc w:val="left"/>
+      <w:pPr>
+        <w:tabs>
+          <w:tab w:val="num" w:pos="2160"/>
+        </w:tabs>
+        <w:ind w:left="2160" w:hanging="360"/>
+      </w:pPr>
+      <w:rPr>
+        <w:rFonts w:ascii="Symbol" w:hAnsi="Symbol" w:hint="default"/>
+        <w:sz w:val="20"/>
+      </w:rPr>
+    </w:lvl>
+    <w:lvl w:ilvl="3" w:tentative="1">
+      <w:start w:val="1"/>
+      <w:numFmt w:val="bullet"/>
+      <w:lvlText w:val=""/>
+      <w:lvlJc w:val="left"/>
+      <w:pPr>
+        <w:tabs>
+          <w:tab w:val="num" w:pos="2880"/>
+        </w:tabs>
+        <w:ind w:left="2880" w:hanging="360"/>
+      </w:pPr>
+      <w:rPr>
+        <w:rFonts w:ascii="Symbol" w:hAnsi="Symbol" w:hint="default"/>
+        <w:sz w:val="20"/>
+      </w:rPr>
+    </w:lvl>
+    <w:lvl w:ilvl="4" w:tentative="1">
+      <w:start w:val="1"/>
+      <w:numFmt w:val="bullet"/>
+      <w:lvlText w:val=""/>
+      <w:lvlJc w:val="left"/>
+      <w:pPr>
+        <w:tabs>
+          <w:tab w:val="num" w:pos="3600"/>
+        </w:tabs>
+        <w:ind w:left="3600" w:hanging="360"/>
+      </w:pPr>
+      <w:rPr>
+        <w:rFonts w:ascii="Symbol" w:hAnsi="Symbol" w:hint="default"/>
+        <w:sz w:val="20"/>
+      </w:rPr>
+    </w:lvl>
+    <w:lvl w:ilvl="5" w:tentative="1">
+      <w:start w:val="1"/>
+      <w:numFmt w:val="bullet"/>
+      <w:lvlText w:val=""/>
+      <w:lvlJc w:val="left"/>
+      <w:pPr>
+        <w:tabs>
+          <w:tab w:val="num" w:pos="4320"/>
+        </w:tabs>
+        <w:ind w:left="4320" w:hanging="360"/>
+      </w:pPr>
+      <w:rPr>
+        <w:rFonts w:ascii="Symbol" w:hAnsi="Symbol" w:hint="default"/>
+        <w:sz w:val="20"/>
+      </w:rPr>
+    </w:lvl>
+    <w:lvl w:ilvl="6" w:tentative="1">
+      <w:start w:val="1"/>
+      <w:numFmt w:val="bullet"/>
+      <w:lvlText w:val=""/>
+      <w:lvlJc w:val="left"/>
+      <w:pPr>
+        <w:tabs>
+          <w:tab w:val="num" w:pos="5040"/>
+        </w:tabs>
+        <w:ind w:left="5040" w:hanging="360"/>
+      </w:pPr>
+      <w:rPr>
+        <w:rFonts w:ascii="Symbol" w:hAnsi="Symbol" w:hint="default"/>
+        <w:sz w:val="20"/>
+      </w:rPr>
+    </w:lvl>
+    <w:lvl w:ilvl="7" w:tentative="1">
+      <w:start w:val="1"/>
+      <w:numFmt w:val="bullet"/>
+      <w:lvlText w:val=""/>
+      <w:lvlJc w:val="left"/>
+      <w:pPr>
+        <w:tabs>
+          <w:tab w:val="num" w:pos="5760"/>
+        </w:tabs>
+        <w:ind w:left="5760" w:hanging="360"/>
+      </w:pPr>
+      <w:rPr>
+        <w:rFonts w:ascii="Symbol" w:hAnsi="Symbol" w:hint="default"/>
+        <w:sz w:val="20"/>
+      </w:rPr>
+    </w:lvl>
+    <w:lvl w:ilvl="8" w:tentative="1">
+      <w:start w:val="1"/>
+      <w:numFmt w:val="bullet"/>
+      <w:lvlText w:val=""/>
+      <w:lvlJc w:val="left"/>
+      <w:pPr>
+        <w:tabs>
+          <w:tab w:val="num" w:pos="6480"/>
+        </w:tabs>
+        <w:ind w:left="6480" w:hanging="360"/>
+      </w:pPr>
+      <w:rPr>
+        <w:rFonts w:ascii="Symbol" w:hAnsi="Symbol" w:hint="default"/>
+        <w:sz w:val="20"/>
+      </w:rPr>
+    </w:lvl>
+  </w:abstractNum>
+  <w:abstractNum w:abstractNumId="1">
+    <w:nsid w:val="2AC5069E"/>
+    <w:multiLevelType w:val="multilevel"/>
+    <w:tmpl w:val="2C669D88"/>
+    <w:lvl w:ilvl="0">
+      <w:start w:val="1"/>
+      <w:numFmt w:val="bullet"/>
+      <w:lvlText w:val=""/>
+      <w:lvlJc w:val="left"/>
+      <w:pPr>
+        <w:tabs>
+          <w:tab w:val="num" w:pos="720"/>
+        </w:tabs>
+        <w:ind w:left="720" w:hanging="360"/>
+      </w:pPr>
+      <w:rPr>
+        <w:rFonts w:ascii="Symbol" w:hAnsi="Symbol" w:hint="default"/>
+        <w:sz w:val="20"/>
+      </w:rPr>
+    </w:lvl>
+    <w:lvl w:ilvl="1">
+      <w:start w:val="1"/>
+      <w:numFmt w:val="bullet"/>
+      <w:lvlText w:val="o"/>
+      <w:lvlJc w:val="left"/>
+      <w:pPr>
+        <w:tabs>
+          <w:tab w:val="num" w:pos="1440"/>
+        </w:tabs>
+        <w:ind w:left="1440" w:hanging="360"/>
+      </w:pPr>
+      <w:rPr>
+        <w:rFonts w:ascii="Courier New" w:hAnsi="Courier New" w:hint="default"/>
+        <w:sz w:val="20"/>
+      </w:rPr>
+    </w:lvl>
+    <w:lvl w:ilvl="2" w:tentative="1">
+      <w:start w:val="1"/>
+      <w:numFmt w:val="bullet"/>
+      <w:lvlText w:val=""/>
+      <w:lvlJc w:val="left"/>
+      <w:pPr>
+        <w:tabs>
+          <w:tab w:val="num" w:pos="2160"/>
+        </w:tabs>
+        <w:ind w:left="2160" w:hanging="360"/>
+      </w:pPr>
+      <w:rPr>
+        <w:rFonts w:ascii="Symbol" w:hAnsi="Symbol" w:hint="default"/>
+        <w:sz w:val="20"/>
+      </w:rPr>
+    </w:lvl>
+    <w:lvl w:ilvl="3" w:tentative="1">
+      <w:start w:val="1"/>
+      <w:numFmt w:val="bullet"/>
+      <w:lvlText w:val=""/>
+      <w:lvlJc w:val="left"/>
+      <w:pPr>
+        <w:tabs>
+          <w:tab w:val="num" w:pos="2880"/>
+        </w:tabs>
+        <w:ind w:left="2880" w:hanging="360"/>
+      </w:pPr>
+      <w:rPr>
+        <w:rFonts w:ascii="Symbol" w:hAnsi="Symbol" w:hint="default"/>
+        <w:sz w:val="20"/>
+      </w:rPr>
+    </w:lvl>
+    <w:lvl w:ilvl="4" w:tentative="1">
+      <w:start w:val="1"/>
+      <w:numFmt w:val="bullet"/>
+      <w:lvlText w:val=""/>
+      <w:lvlJc w:val="left"/>
+      <w:pPr>
+        <w:tabs>
+          <w:tab w:val="num" w:pos="3600"/>
+        </w:tabs>
+        <w:ind w:left="3600" w:hanging="360"/>
+      </w:pPr>
+      <w:rPr>
+        <w:rFonts w:ascii="Symbol" w:hAnsi="Symbol" w:hint="default"/>
+        <w:sz w:val="20"/>
+      </w:rPr>
+    </w:lvl>
+    <w:lvl w:ilvl="5" w:tentative="1">
+      <w:start w:val="1"/>
+      <w:numFmt w:val="bullet"/>
+      <w:lvlText w:val=""/>
+      <w:lvlJc w:val="left"/>
+      <w:pPr>
+        <w:tabs>
+          <w:tab w:val="num" w:pos="4320"/>
+        </w:tabs>
+        <w:ind w:left="4320" w:hanging="360"/>
+      </w:pPr>
+      <w:rPr>
+        <w:rFonts w:ascii="Symbol" w:hAnsi="Symbol" w:hint="default"/>
+        <w:sz w:val="20"/>
+      </w:rPr>
+    </w:lvl>
+    <w:lvl w:ilvl="6" w:tentative="1">
+      <w:start w:val="1"/>
+      <w:numFmt w:val="bullet"/>
+      <w:lvlText w:val=""/>
+      <w:lvlJc w:val="left"/>
+      <w:pPr>
+        <w:tabs>
+          <w:tab w:val="num" w:pos="5040"/>
+        </w:tabs>
+        <w:ind w:left="5040" w:hanging="360"/>
+      </w:pPr>
+      <w:rPr>
+        <w:rFonts w:ascii="Symbol" w:hAnsi="Symbol" w:hint="default"/>
+        <w:sz w:val="20"/>
+      </w:rPr>
+    </w:lvl>
+    <w:lvl w:ilvl="7" w:tentative="1">
+      <w:start w:val="1"/>
+      <w:numFmt w:val="bullet"/>
+      <w:lvlText w:val=""/>
+      <w:lvlJc w:val="left"/>
+      <w:pPr>
+        <w:tabs>
+          <w:tab w:val="num" w:pos="5760"/>
+        </w:tabs>
+        <w:ind w:left="5760" w:hanging="360"/>
+      </w:pPr>
+      <w:rPr>
+        <w:rFonts w:ascii="Symbol" w:hAnsi="Symbol" w:hint="default"/>
+        <w:sz w:val="20"/>
+      </w:rPr>
+    </w:lvl>
+    <w:lvl w:ilvl="8" w:tentative="1">
+      <w:start w:val="1"/>
+      <w:numFmt w:val="bullet"/>
+      <w:lvlText w:val=""/>
+      <w:lvlJc w:val="left"/>
+      <w:pPr>
+        <w:tabs>
+          <w:tab w:val="num" w:pos="6480"/>
+        </w:tabs>
+        <w:ind w:left="6480" w:hanging="360"/>
+      </w:pPr>
+      <w:rPr>
+        <w:rFonts w:ascii="Symbol" w:hAnsi="Symbol" w:hint="default"/>
+        <w:sz w:val="20"/>
+      </w:rPr>
+    </w:lvl>
+  </w:abstractNum>
+  <w:abstractNum w:abstractNumId="2">
     <w:nsid w:val="481225D7"/>
     <w:multiLevelType w:val="hybridMultilevel"/>
     <w:tmpl w:val="E13686E8"/>
@@ -387,7 +2594,13 @@
     </w:lvl>
   </w:abstractNum>
   <w:num w:numId="1">
+    <w:abstractNumId w:val="2"/>
+  </w:num>
+  <w:num w:numId="2">
     <w:abstractNumId w:val="0"/>
+  </w:num>
+  <w:num w:numId="3">
+    <w:abstractNumId w:val="1"/>
   </w:num>
 </w:numbering>
 </file>
@@ -554,6 +2767,27 @@
     <w:name w:val="Normal"/>
     <w:qFormat/>
   </w:style>
+  <w:style w:type="paragraph" w:styleId="Heading3">
+    <w:name w:val="heading 3"/>
+    <w:basedOn w:val="Normal"/>
+    <w:link w:val="Heading3Char"/>
+    <w:uiPriority w:val="9"/>
+    <w:qFormat/>
+    <w:rsid w:val="00350728"/>
+    <w:pPr>
+      <w:spacing w:before="100" w:beforeAutospacing="1" w:after="100" w:afterAutospacing="1" w:line="240" w:lineRule="auto"/>
+      <w:outlineLvl w:val="2"/>
+    </w:pPr>
+    <w:rPr>
+      <w:rFonts w:ascii="Times New Roman" w:eastAsia="Times New Roman" w:hAnsi="Times New Roman" w:cs="Times New Roman"/>
+      <w:b/>
+      <w:bCs/>
+      <w:kern w:val="0"/>
+      <w:sz w:val="27"/>
+      <w:szCs w:val="27"/>
+      <w14:ligatures w14:val="none"/>
+    </w:rPr>
+  </w:style>
   <w:style w:type="character" w:default="1" w:styleId="DefaultParagraphFont">
     <w:name w:val="Default Paragraph Font"/>
     <w:uiPriority w:val="1"/>
@@ -591,6 +2825,160 @@
       <w:ind w:left="720"/>
       <w:contextualSpacing/>
     </w:pPr>
+  </w:style>
+  <w:style w:type="character" w:customStyle="1" w:styleId="Heading3Char">
+    <w:name w:val="Heading 3 Char"/>
+    <w:basedOn w:val="DefaultParagraphFont"/>
+    <w:link w:val="Heading3"/>
+    <w:uiPriority w:val="9"/>
+    <w:rsid w:val="00350728"/>
+    <w:rPr>
+      <w:rFonts w:ascii="Times New Roman" w:eastAsia="Times New Roman" w:hAnsi="Times New Roman" w:cs="Times New Roman"/>
+      <w:b/>
+      <w:bCs/>
+      <w:kern w:val="0"/>
+      <w:sz w:val="27"/>
+      <w:szCs w:val="27"/>
+      <w14:ligatures w14:val="none"/>
+    </w:rPr>
+  </w:style>
+  <w:style w:type="paragraph" w:styleId="HTMLPreformatted">
+    <w:name w:val="HTML Preformatted"/>
+    <w:basedOn w:val="Normal"/>
+    <w:link w:val="HTMLPreformattedChar"/>
+    <w:uiPriority w:val="99"/>
+    <w:semiHidden/>
+    <w:unhideWhenUsed/>
+    <w:rsid w:val="00350728"/>
+    <w:pPr>
+      <w:tabs>
+        <w:tab w:val="left" w:pos="916"/>
+        <w:tab w:val="left" w:pos="1832"/>
+        <w:tab w:val="left" w:pos="2748"/>
+        <w:tab w:val="left" w:pos="3664"/>
+        <w:tab w:val="left" w:pos="4580"/>
+        <w:tab w:val="left" w:pos="5496"/>
+        <w:tab w:val="left" w:pos="6412"/>
+        <w:tab w:val="left" w:pos="7328"/>
+        <w:tab w:val="left" w:pos="8244"/>
+        <w:tab w:val="left" w:pos="9160"/>
+        <w:tab w:val="left" w:pos="10076"/>
+        <w:tab w:val="left" w:pos="10992"/>
+        <w:tab w:val="left" w:pos="11908"/>
+        <w:tab w:val="left" w:pos="12824"/>
+        <w:tab w:val="left" w:pos="13740"/>
+        <w:tab w:val="left" w:pos="14656"/>
+      </w:tabs>
+      <w:spacing w:after="0" w:line="240" w:lineRule="auto"/>
+    </w:pPr>
+    <w:rPr>
+      <w:rFonts w:ascii="Courier New" w:eastAsia="Times New Roman" w:hAnsi="Courier New" w:cs="Courier New"/>
+      <w:kern w:val="0"/>
+      <w:sz w:val="20"/>
+      <w:szCs w:val="20"/>
+      <w14:ligatures w14:val="none"/>
+    </w:rPr>
+  </w:style>
+  <w:style w:type="character" w:customStyle="1" w:styleId="HTMLPreformattedChar">
+    <w:name w:val="HTML Preformatted Char"/>
+    <w:basedOn w:val="DefaultParagraphFont"/>
+    <w:link w:val="HTMLPreformatted"/>
+    <w:uiPriority w:val="99"/>
+    <w:semiHidden/>
+    <w:rsid w:val="00350728"/>
+    <w:rPr>
+      <w:rFonts w:ascii="Courier New" w:eastAsia="Times New Roman" w:hAnsi="Courier New" w:cs="Courier New"/>
+      <w:kern w:val="0"/>
+      <w:sz w:val="20"/>
+      <w:szCs w:val="20"/>
+      <w14:ligatures w14:val="none"/>
+    </w:rPr>
+  </w:style>
+  <w:style w:type="character" w:styleId="Strong">
+    <w:name w:val="Strong"/>
+    <w:basedOn w:val="DefaultParagraphFont"/>
+    <w:uiPriority w:val="22"/>
+    <w:qFormat/>
+    <w:rsid w:val="00350728"/>
+    <w:rPr>
+      <w:b/>
+      <w:bCs/>
+    </w:rPr>
+  </w:style>
+  <w:style w:type="character" w:styleId="HTMLVariable">
+    <w:name w:val="HTML Variable"/>
+    <w:basedOn w:val="DefaultParagraphFont"/>
+    <w:uiPriority w:val="99"/>
+    <w:semiHidden/>
+    <w:unhideWhenUsed/>
+    <w:rsid w:val="00350728"/>
+    <w:rPr>
+      <w:i/>
+      <w:iCs/>
+    </w:rPr>
+  </w:style>
+  <w:style w:type="paragraph" w:styleId="NormalWeb">
+    <w:name w:val="Normal (Web)"/>
+    <w:basedOn w:val="Normal"/>
+    <w:uiPriority w:val="99"/>
+    <w:semiHidden/>
+    <w:unhideWhenUsed/>
+    <w:rsid w:val="00350728"/>
+    <w:pPr>
+      <w:spacing w:before="100" w:beforeAutospacing="1" w:after="100" w:afterAutospacing="1" w:line="240" w:lineRule="auto"/>
+    </w:pPr>
+    <w:rPr>
+      <w:rFonts w:ascii="Times New Roman" w:eastAsia="Times New Roman" w:hAnsi="Times New Roman" w:cs="Times New Roman"/>
+      <w:kern w:val="0"/>
+      <w:sz w:val="24"/>
+      <w:szCs w:val="24"/>
+      <w14:ligatures w14:val="none"/>
+    </w:rPr>
+  </w:style>
+  <w:style w:type="character" w:styleId="HTMLCode">
+    <w:name w:val="HTML Code"/>
+    <w:basedOn w:val="DefaultParagraphFont"/>
+    <w:uiPriority w:val="99"/>
+    <w:semiHidden/>
+    <w:unhideWhenUsed/>
+    <w:rsid w:val="00350728"/>
+    <w:rPr>
+      <w:rFonts w:ascii="Courier New" w:eastAsia="Times New Roman" w:hAnsi="Courier New" w:cs="Courier New"/>
+      <w:sz w:val="20"/>
+      <w:szCs w:val="20"/>
+    </w:rPr>
+  </w:style>
+  <w:style w:type="character" w:customStyle="1" w:styleId="apple-converted-space">
+    <w:name w:val="apple-converted-space"/>
+    <w:basedOn w:val="DefaultParagraphFont"/>
+    <w:rsid w:val="00350728"/>
+  </w:style>
+  <w:style w:type="character" w:styleId="Hyperlink">
+    <w:name w:val="Hyperlink"/>
+    <w:basedOn w:val="DefaultParagraphFont"/>
+    <w:uiPriority w:val="99"/>
+    <w:semiHidden/>
+    <w:unhideWhenUsed/>
+    <w:rsid w:val="00350728"/>
+    <w:rPr>
+      <w:color w:val="0000FF"/>
+      <w:u w:val="single"/>
+    </w:rPr>
+  </w:style>
+  <w:style w:type="paragraph" w:customStyle="1" w:styleId="important">
+    <w:name w:val="important"/>
+    <w:basedOn w:val="Normal"/>
+    <w:rsid w:val="00350728"/>
+    <w:pPr>
+      <w:spacing w:before="100" w:beforeAutospacing="1" w:after="100" w:afterAutospacing="1" w:line="240" w:lineRule="auto"/>
+    </w:pPr>
+    <w:rPr>
+      <w:rFonts w:ascii="Times New Roman" w:eastAsia="Times New Roman" w:hAnsi="Times New Roman" w:cs="Times New Roman"/>
+      <w:kern w:val="0"/>
+      <w:sz w:val="24"/>
+      <w:szCs w:val="24"/>
+      <w14:ligatures w14:val="none"/>
+    </w:rPr>
   </w:style>
 </w:styles>
 </file>
@@ -757,6 +3145,27 @@
     <w:name w:val="Normal"/>
     <w:qFormat/>
   </w:style>
+  <w:style w:type="paragraph" w:styleId="Heading3">
+    <w:name w:val="heading 3"/>
+    <w:basedOn w:val="Normal"/>
+    <w:link w:val="Heading3Char"/>
+    <w:uiPriority w:val="9"/>
+    <w:qFormat/>
+    <w:rsid w:val="00350728"/>
+    <w:pPr>
+      <w:spacing w:before="100" w:beforeAutospacing="1" w:after="100" w:afterAutospacing="1" w:line="240" w:lineRule="auto"/>
+      <w:outlineLvl w:val="2"/>
+    </w:pPr>
+    <w:rPr>
+      <w:rFonts w:ascii="Times New Roman" w:eastAsia="Times New Roman" w:hAnsi="Times New Roman" w:cs="Times New Roman"/>
+      <w:b/>
+      <w:bCs/>
+      <w:kern w:val="0"/>
+      <w:sz w:val="27"/>
+      <w:szCs w:val="27"/>
+      <w14:ligatures w14:val="none"/>
+    </w:rPr>
+  </w:style>
   <w:style w:type="character" w:default="1" w:styleId="DefaultParagraphFont">
     <w:name w:val="Default Paragraph Font"/>
     <w:uiPriority w:val="1"/>
@@ -794,6 +3203,160 @@
       <w:ind w:left="720"/>
       <w:contextualSpacing/>
     </w:pPr>
+  </w:style>
+  <w:style w:type="character" w:customStyle="1" w:styleId="Heading3Char">
+    <w:name w:val="Heading 3 Char"/>
+    <w:basedOn w:val="DefaultParagraphFont"/>
+    <w:link w:val="Heading3"/>
+    <w:uiPriority w:val="9"/>
+    <w:rsid w:val="00350728"/>
+    <w:rPr>
+      <w:rFonts w:ascii="Times New Roman" w:eastAsia="Times New Roman" w:hAnsi="Times New Roman" w:cs="Times New Roman"/>
+      <w:b/>
+      <w:bCs/>
+      <w:kern w:val="0"/>
+      <w:sz w:val="27"/>
+      <w:szCs w:val="27"/>
+      <w14:ligatures w14:val="none"/>
+    </w:rPr>
+  </w:style>
+  <w:style w:type="paragraph" w:styleId="HTMLPreformatted">
+    <w:name w:val="HTML Preformatted"/>
+    <w:basedOn w:val="Normal"/>
+    <w:link w:val="HTMLPreformattedChar"/>
+    <w:uiPriority w:val="99"/>
+    <w:semiHidden/>
+    <w:unhideWhenUsed/>
+    <w:rsid w:val="00350728"/>
+    <w:pPr>
+      <w:tabs>
+        <w:tab w:val="left" w:pos="916"/>
+        <w:tab w:val="left" w:pos="1832"/>
+        <w:tab w:val="left" w:pos="2748"/>
+        <w:tab w:val="left" w:pos="3664"/>
+        <w:tab w:val="left" w:pos="4580"/>
+        <w:tab w:val="left" w:pos="5496"/>
+        <w:tab w:val="left" w:pos="6412"/>
+        <w:tab w:val="left" w:pos="7328"/>
+        <w:tab w:val="left" w:pos="8244"/>
+        <w:tab w:val="left" w:pos="9160"/>
+        <w:tab w:val="left" w:pos="10076"/>
+        <w:tab w:val="left" w:pos="10992"/>
+        <w:tab w:val="left" w:pos="11908"/>
+        <w:tab w:val="left" w:pos="12824"/>
+        <w:tab w:val="left" w:pos="13740"/>
+        <w:tab w:val="left" w:pos="14656"/>
+      </w:tabs>
+      <w:spacing w:after="0" w:line="240" w:lineRule="auto"/>
+    </w:pPr>
+    <w:rPr>
+      <w:rFonts w:ascii="Courier New" w:eastAsia="Times New Roman" w:hAnsi="Courier New" w:cs="Courier New"/>
+      <w:kern w:val="0"/>
+      <w:sz w:val="20"/>
+      <w:szCs w:val="20"/>
+      <w14:ligatures w14:val="none"/>
+    </w:rPr>
+  </w:style>
+  <w:style w:type="character" w:customStyle="1" w:styleId="HTMLPreformattedChar">
+    <w:name w:val="HTML Preformatted Char"/>
+    <w:basedOn w:val="DefaultParagraphFont"/>
+    <w:link w:val="HTMLPreformatted"/>
+    <w:uiPriority w:val="99"/>
+    <w:semiHidden/>
+    <w:rsid w:val="00350728"/>
+    <w:rPr>
+      <w:rFonts w:ascii="Courier New" w:eastAsia="Times New Roman" w:hAnsi="Courier New" w:cs="Courier New"/>
+      <w:kern w:val="0"/>
+      <w:sz w:val="20"/>
+      <w:szCs w:val="20"/>
+      <w14:ligatures w14:val="none"/>
+    </w:rPr>
+  </w:style>
+  <w:style w:type="character" w:styleId="Strong">
+    <w:name w:val="Strong"/>
+    <w:basedOn w:val="DefaultParagraphFont"/>
+    <w:uiPriority w:val="22"/>
+    <w:qFormat/>
+    <w:rsid w:val="00350728"/>
+    <w:rPr>
+      <w:b/>
+      <w:bCs/>
+    </w:rPr>
+  </w:style>
+  <w:style w:type="character" w:styleId="HTMLVariable">
+    <w:name w:val="HTML Variable"/>
+    <w:basedOn w:val="DefaultParagraphFont"/>
+    <w:uiPriority w:val="99"/>
+    <w:semiHidden/>
+    <w:unhideWhenUsed/>
+    <w:rsid w:val="00350728"/>
+    <w:rPr>
+      <w:i/>
+      <w:iCs/>
+    </w:rPr>
+  </w:style>
+  <w:style w:type="paragraph" w:styleId="NormalWeb">
+    <w:name w:val="Normal (Web)"/>
+    <w:basedOn w:val="Normal"/>
+    <w:uiPriority w:val="99"/>
+    <w:semiHidden/>
+    <w:unhideWhenUsed/>
+    <w:rsid w:val="00350728"/>
+    <w:pPr>
+      <w:spacing w:before="100" w:beforeAutospacing="1" w:after="100" w:afterAutospacing="1" w:line="240" w:lineRule="auto"/>
+    </w:pPr>
+    <w:rPr>
+      <w:rFonts w:ascii="Times New Roman" w:eastAsia="Times New Roman" w:hAnsi="Times New Roman" w:cs="Times New Roman"/>
+      <w:kern w:val="0"/>
+      <w:sz w:val="24"/>
+      <w:szCs w:val="24"/>
+      <w14:ligatures w14:val="none"/>
+    </w:rPr>
+  </w:style>
+  <w:style w:type="character" w:styleId="HTMLCode">
+    <w:name w:val="HTML Code"/>
+    <w:basedOn w:val="DefaultParagraphFont"/>
+    <w:uiPriority w:val="99"/>
+    <w:semiHidden/>
+    <w:unhideWhenUsed/>
+    <w:rsid w:val="00350728"/>
+    <w:rPr>
+      <w:rFonts w:ascii="Courier New" w:eastAsia="Times New Roman" w:hAnsi="Courier New" w:cs="Courier New"/>
+      <w:sz w:val="20"/>
+      <w:szCs w:val="20"/>
+    </w:rPr>
+  </w:style>
+  <w:style w:type="character" w:customStyle="1" w:styleId="apple-converted-space">
+    <w:name w:val="apple-converted-space"/>
+    <w:basedOn w:val="DefaultParagraphFont"/>
+    <w:rsid w:val="00350728"/>
+  </w:style>
+  <w:style w:type="character" w:styleId="Hyperlink">
+    <w:name w:val="Hyperlink"/>
+    <w:basedOn w:val="DefaultParagraphFont"/>
+    <w:uiPriority w:val="99"/>
+    <w:semiHidden/>
+    <w:unhideWhenUsed/>
+    <w:rsid w:val="00350728"/>
+    <w:rPr>
+      <w:color w:val="0000FF"/>
+      <w:u w:val="single"/>
+    </w:rPr>
+  </w:style>
+  <w:style w:type="paragraph" w:customStyle="1" w:styleId="important">
+    <w:name w:val="important"/>
+    <w:basedOn w:val="Normal"/>
+    <w:rsid w:val="00350728"/>
+    <w:pPr>
+      <w:spacing w:before="100" w:beforeAutospacing="1" w:after="100" w:afterAutospacing="1" w:line="240" w:lineRule="auto"/>
+    </w:pPr>
+    <w:rPr>
+      <w:rFonts w:ascii="Times New Roman" w:eastAsia="Times New Roman" w:hAnsi="Times New Roman" w:cs="Times New Roman"/>
+      <w:kern w:val="0"/>
+      <w:sz w:val="24"/>
+      <w:szCs w:val="24"/>
+      <w14:ligatures w14:val="none"/>
+    </w:rPr>
   </w:style>
 </w:styles>
 </file>

--- a/MajorTourGuideApp/assets/TODO.docx
+++ b/MajorTourGuideApp/assets/TODO.docx
@@ -212,16 +212,28 @@
           <w:ilvl w:val="1"/>
           <w:numId w:val="1"/>
         </w:numPr>
-      </w:pPr>
-      <w:r>
+        <w:rPr>
+          <w:strike/>
+        </w:rPr>
+      </w:pPr>
+      <w:r>
+        <w:rPr>
+          <w:strike/>
+        </w:rPr>
         <w:t xml:space="preserve">Format Snippet </w:t>
       </w:r>
       <w:proofErr w:type="spellStart"/>
       <w:r>
+        <w:rPr>
+          <w:strike/>
+        </w:rPr>
         <w:t>textView</w:t>
       </w:r>
       <w:proofErr w:type="spellEnd"/>
       <w:r>
+        <w:rPr>
+          <w:strike/>
+        </w:rPr>
         <w:t xml:space="preserve"> to look nicer</w:t>
       </w:r>
     </w:p>
@@ -232,11 +244,20 @@
           <w:ilvl w:val="1"/>
           <w:numId w:val="1"/>
         </w:numPr>
-      </w:pPr>
-      <w:r>
+        <w:rPr>
+          <w:strike/>
+        </w:rPr>
+      </w:pPr>
+      <w:r>
+        <w:rPr>
+          <w:strike/>
+        </w:rPr>
         <w:t>Show current location</w:t>
       </w:r>
       <w:r>
+        <w:rPr>
+          <w:strike/>
+        </w:rPr>
         <w:t xml:space="preserve"> [DONE]</w:t>
       </w:r>
     </w:p>
@@ -259,15 +280,22 @@
           <w:ilvl w:val="1"/>
           <w:numId w:val="1"/>
         </w:numPr>
-      </w:pPr>
-      <w:r>
+        <w:rPr>
+          <w:strike/>
+        </w:rPr>
+      </w:pPr>
+      <w:r>
+        <w:rPr>
+          <w:strike/>
+        </w:rPr>
         <w:t>Change pins (start=green, stop=red)</w:t>
       </w:r>
       <w:r>
+        <w:rPr>
+          <w:strike/>
+        </w:rPr>
         <w:t xml:space="preserve"> [DONE]</w:t>
       </w:r>
-      <w:bookmarkStart w:id="0" w:name="_GoBack"/>
-      <w:bookmarkEnd w:id="0"/>
     </w:p>
     <w:p>
       <w:pPr>
@@ -336,6 +364,8 @@
         </w:rPr>
         <w:t>Add more destinations</w:t>
       </w:r>
+      <w:bookmarkStart w:id="0" w:name="_GoBack"/>
+      <w:bookmarkEnd w:id="0"/>
     </w:p>
     <w:p>
       <w:pPr>

--- a/MajorTourGuideApp/assets/TODO.docx
+++ b/MajorTourGuideApp/assets/TODO.docx
@@ -200,8 +200,14 @@
           <w:ilvl w:val="0"/>
           <w:numId w:val="1"/>
         </w:numPr>
-      </w:pPr>
-      <w:r>
+        <w:rPr>
+          <w:highlight w:val="yellow"/>
+        </w:rPr>
+      </w:pPr>
+      <w:r>
+        <w:rPr>
+          <w:highlight w:val="yellow"/>
+        </w:rPr>
         <w:t>Find.java</w:t>
       </w:r>
     </w:p>
@@ -214,11 +220,13 @@
         </w:numPr>
         <w:rPr>
           <w:strike/>
+          <w:highlight w:val="yellow"/>
         </w:rPr>
       </w:pPr>
       <w:r>
         <w:rPr>
           <w:strike/>
+          <w:highlight w:val="yellow"/>
         </w:rPr>
         <w:t xml:space="preserve">Format Snippet </w:t>
       </w:r>
@@ -226,6 +234,7 @@
       <w:r>
         <w:rPr>
           <w:strike/>
+          <w:highlight w:val="yellow"/>
         </w:rPr>
         <w:t>textView</w:t>
       </w:r>
@@ -233,8 +242,16 @@
       <w:r>
         <w:rPr>
           <w:strike/>
+          <w:highlight w:val="yellow"/>
         </w:rPr>
         <w:t xml:space="preserve"> to look nicer</w:t>
+      </w:r>
+      <w:r>
+        <w:rPr>
+          <w:strike/>
+          <w:highlight w:val="yellow"/>
+        </w:rPr>
+        <w:t xml:space="preserve"> [DONE]</w:t>
       </w:r>
     </w:p>
     <w:p>
@@ -246,17 +263,20 @@
         </w:numPr>
         <w:rPr>
           <w:strike/>
+          <w:highlight w:val="yellow"/>
         </w:rPr>
       </w:pPr>
       <w:r>
         <w:rPr>
           <w:strike/>
+          <w:highlight w:val="yellow"/>
         </w:rPr>
         <w:t>Show current location</w:t>
       </w:r>
       <w:r>
         <w:rPr>
           <w:strike/>
+          <w:highlight w:val="yellow"/>
         </w:rPr>
         <w:t xml:space="preserve"> [DONE]</w:t>
       </w:r>
@@ -268,9 +288,24 @@
           <w:ilvl w:val="1"/>
           <w:numId w:val="1"/>
         </w:numPr>
-      </w:pPr>
-      <w:r>
+        <w:rPr>
+          <w:strike/>
+          <w:highlight w:val="yellow"/>
+        </w:rPr>
+      </w:pPr>
+      <w:r>
+        <w:rPr>
+          <w:strike/>
+          <w:highlight w:val="yellow"/>
+        </w:rPr>
         <w:t>Overlay Google Navigation Path from current to stop</w:t>
+      </w:r>
+      <w:r>
+        <w:rPr>
+          <w:strike/>
+          <w:highlight w:val="yellow"/>
+        </w:rPr>
+        <w:t xml:space="preserve"> [DONE]</w:t>
       </w:r>
     </w:p>
     <w:p>
@@ -282,17 +317,20 @@
         </w:numPr>
         <w:rPr>
           <w:strike/>
+          <w:highlight w:val="yellow"/>
         </w:rPr>
       </w:pPr>
       <w:r>
         <w:rPr>
           <w:strike/>
+          <w:highlight w:val="yellow"/>
         </w:rPr>
         <w:t>Change pins (start=green, stop=red)</w:t>
       </w:r>
       <w:r>
         <w:rPr>
           <w:strike/>
+          <w:highlight w:val="yellow"/>
         </w:rPr>
         <w:t xml:space="preserve"> [DONE]</w:t>
       </w:r>
@@ -355,17 +393,17 @@
           <w:numId w:val="1"/>
         </w:numPr>
         <w:rPr>
+          <w:strike/>
           <w:highlight w:val="yellow"/>
         </w:rPr>
       </w:pPr>
       <w:r>
         <w:rPr>
+          <w:strike/>
           <w:highlight w:val="yellow"/>
         </w:rPr>
         <w:t>Add more destinations</w:t>
       </w:r>
-      <w:bookmarkStart w:id="0" w:name="_GoBack"/>
-      <w:bookmarkEnd w:id="0"/>
     </w:p>
     <w:p>
       <w:pPr>
@@ -375,15 +413,19 @@
           <w:numId w:val="1"/>
         </w:numPr>
         <w:rPr>
+          <w:strike/>
           <w:highlight w:val="yellow"/>
         </w:rPr>
       </w:pPr>
       <w:r>
         <w:rPr>
+          <w:strike/>
           <w:highlight w:val="yellow"/>
         </w:rPr>
         <w:t>Add more entrances</w:t>
       </w:r>
+      <w:bookmarkStart w:id="0" w:name="_GoBack"/>
+      <w:bookmarkEnd w:id="0"/>
     </w:p>
     <w:p>
       <w:pPr>
@@ -415,6 +457,42 @@
       <w:proofErr w:type="spellEnd"/>
       <w:r>
         <w:t>/profs]</w:t>
+      </w:r>
+    </w:p>
+    <w:p>
+      <w:pPr>
+        <w:pStyle w:val="ListParagraph"/>
+        <w:numPr>
+          <w:ilvl w:val="1"/>
+          <w:numId w:val="1"/>
+        </w:numPr>
+      </w:pPr>
+      <w:r>
+        <w:t>Fix each activity’s title</w:t>
+      </w:r>
+    </w:p>
+    <w:p>
+      <w:pPr>
+        <w:pStyle w:val="ListParagraph"/>
+        <w:numPr>
+          <w:ilvl w:val="1"/>
+          <w:numId w:val="1"/>
+        </w:numPr>
+      </w:pPr>
+      <w:r>
+        <w:t>Create an icon for the application</w:t>
+      </w:r>
+    </w:p>
+    <w:p>
+      <w:pPr>
+        <w:pStyle w:val="ListParagraph"/>
+        <w:numPr>
+          <w:ilvl w:val="1"/>
+          <w:numId w:val="1"/>
+        </w:numPr>
+      </w:pPr>
+      <w:r>
+        <w:t>Add Anthony’s creative</w:t>
       </w:r>
     </w:p>
     <w:p>
@@ -3646,7 +3724,7 @@
   <a:extraClrSchemeLst/>
   <a:extLst>
     <a:ext uri="{05A4C25C-085E-4340-85A3-A5531E510DB2}">
-      <thm15:themeFamily xmlns:thm15="http://schemas.microsoft.com/office/thememl/2012/main" xmlns="" name="Office Theme" id="{62F939B6-93AF-4DB8-9C6B-D6C7DFDC589F}" vid="{4A3C46E8-61CC-4603-A589-7422A47A8E4A}"/>
+      <thm15:themeFamily xmlns="" xmlns:thm15="http://schemas.microsoft.com/office/thememl/2012/main" name="Office Theme" id="{62F939B6-93AF-4DB8-9C6B-D6C7DFDC589F}" vid="{4A3C46E8-61CC-4603-A589-7422A47A8E4A}"/>
     </a:ext>
   </a:extLst>
 </a:theme>

--- a/MajorTourGuideApp/assets/TODO.docx
+++ b/MajorTourGuideApp/assets/TODO.docx
@@ -201,11 +201,13 @@
           <w:numId w:val="1"/>
         </w:numPr>
         <w:rPr>
+          <w:strike/>
           <w:highlight w:val="yellow"/>
         </w:rPr>
       </w:pPr>
       <w:r>
         <w:rPr>
+          <w:strike/>
           <w:highlight w:val="yellow"/>
         </w:rPr>
         <w:t>Find.java</w:t>
@@ -424,8 +426,6 @@
         </w:rPr>
         <w:t>Add more entrances</w:t>
       </w:r>
-      <w:bookmarkStart w:id="0" w:name="_GoBack"/>
-      <w:bookmarkEnd w:id="0"/>
     </w:p>
     <w:p>
       <w:pPr>
@@ -458,6 +458,8 @@
       <w:r>
         <w:t>/profs]</w:t>
       </w:r>
+      <w:bookmarkStart w:id="0" w:name="_GoBack"/>
+      <w:bookmarkEnd w:id="0"/>
     </w:p>
     <w:p>
       <w:pPr>

--- a/MajorTourGuideApp/assets/TODO.docx
+++ b/MajorTourGuideApp/assets/TODO.docx
@@ -51,11 +51,13 @@
           <w:numId w:val="1"/>
         </w:numPr>
         <w:rPr>
+          <w:strike/>
           <w:highlight w:val="cyan"/>
         </w:rPr>
       </w:pPr>
       <w:r>
         <w:rPr>
+          <w:strike/>
           <w:highlight w:val="cyan"/>
         </w:rPr>
         <w:t>Change all background colors to blue</w:t>
@@ -69,11 +71,13 @@
           <w:numId w:val="1"/>
         </w:numPr>
         <w:rPr>
+          <w:strike/>
           <w:highlight w:val="green"/>
         </w:rPr>
       </w:pPr>
       <w:r>
         <w:rPr>
+          <w:strike/>
           <w:highlight w:val="green"/>
         </w:rPr>
         <w:t>Faculty.java</w:t>
@@ -87,11 +91,13 @@
           <w:numId w:val="1"/>
         </w:numPr>
         <w:rPr>
+          <w:strike/>
           <w:highlight w:val="green"/>
         </w:rPr>
       </w:pPr>
       <w:r>
         <w:rPr>
+          <w:strike/>
           <w:highlight w:val="green"/>
         </w:rPr>
         <w:t>Set to read from local assets in [</w:t>
@@ -99,6 +105,7 @@
       <w:proofErr w:type="spellStart"/>
       <w:r>
         <w:rPr>
+          <w:strike/>
           <w:highlight w:val="green"/>
         </w:rPr>
         <w:t>drawable</w:t>
@@ -106,6 +113,7 @@
       <w:proofErr w:type="spellEnd"/>
       <w:r>
         <w:rPr>
+          <w:strike/>
           <w:highlight w:val="green"/>
         </w:rPr>
         <w:t>]</w:t>
@@ -119,11 +127,13 @@
           <w:numId w:val="1"/>
         </w:numPr>
         <w:rPr>
+          <w:strike/>
           <w:highlight w:val="green"/>
         </w:rPr>
       </w:pPr>
       <w:r>
         <w:rPr>
+          <w:strike/>
           <w:highlight w:val="green"/>
         </w:rPr>
         <w:t>Add functionality to call or visit faculty profile</w:t>
@@ -446,17 +456,119 @@
           <w:ilvl w:val="1"/>
           <w:numId w:val="1"/>
         </w:numPr>
-      </w:pPr>
-      <w:r>
+        <w:rPr>
+          <w:strike/>
+        </w:rPr>
+      </w:pPr>
+      <w:r>
+        <w:rPr>
+          <w:strike/>
+        </w:rPr>
         <w:t>Import professor images to [</w:t>
       </w:r>
       <w:proofErr w:type="spellStart"/>
       <w:r>
+        <w:rPr>
+          <w:strike/>
+        </w:rPr>
         <w:t>drawable</w:t>
       </w:r>
       <w:proofErr w:type="spellEnd"/>
       <w:r>
+        <w:rPr>
+          <w:strike/>
+        </w:rPr>
         <w:t>/profs]</w:t>
+      </w:r>
+    </w:p>
+    <w:p>
+      <w:pPr>
+        <w:pStyle w:val="ListParagraph"/>
+        <w:numPr>
+          <w:ilvl w:val="1"/>
+          <w:numId w:val="1"/>
+        </w:numPr>
+        <w:rPr>
+          <w:strike/>
+        </w:rPr>
+      </w:pPr>
+      <w:r>
+        <w:rPr>
+          <w:strike/>
+        </w:rPr>
+        <w:t>Fix each activity’s title</w:t>
+      </w:r>
+    </w:p>
+    <w:p>
+      <w:pPr>
+        <w:pStyle w:val="ListParagraph"/>
+        <w:numPr>
+          <w:ilvl w:val="1"/>
+          <w:numId w:val="1"/>
+        </w:numPr>
+        <w:rPr>
+          <w:strike/>
+        </w:rPr>
+      </w:pPr>
+      <w:r>
+        <w:rPr>
+          <w:strike/>
+        </w:rPr>
+        <w:t>Create an icon for the application</w:t>
+      </w:r>
+    </w:p>
+    <w:p>
+      <w:pPr>
+        <w:pStyle w:val="ListParagraph"/>
+        <w:numPr>
+          <w:ilvl w:val="1"/>
+          <w:numId w:val="1"/>
+        </w:numPr>
+        <w:rPr>
+          <w:strike/>
+        </w:rPr>
+      </w:pPr>
+      <w:r>
+        <w:rPr>
+          <w:strike/>
+        </w:rPr>
+        <w:t>Add Anthony’s creative</w:t>
+      </w:r>
+    </w:p>
+    <w:p>
+      <w:pPr>
+        <w:pStyle w:val="ListParagraph"/>
+        <w:numPr>
+          <w:ilvl w:val="1"/>
+          <w:numId w:val="1"/>
+        </w:numPr>
+      </w:pPr>
+      <w:r>
+        <w:t>Add splash screen</w:t>
+      </w:r>
+    </w:p>
+    <w:p>
+      <w:pPr>
+        <w:pStyle w:val="ListParagraph"/>
+        <w:numPr>
+          <w:ilvl w:val="2"/>
+          <w:numId w:val="1"/>
+        </w:numPr>
+      </w:pPr>
+      <w:r>
+        <w:t>Add about us activity</w:t>
+      </w:r>
+    </w:p>
+    <w:p>
+      <w:pPr>
+        <w:pStyle w:val="ListParagraph"/>
+        <w:numPr>
+          <w:ilvl w:val="2"/>
+          <w:numId w:val="1"/>
+        </w:numPr>
+      </w:pPr>
+      <w:r>
+        <w:t>Add tutorial activity</w:t>
       </w:r>
       <w:bookmarkStart w:id="0" w:name="_GoBack"/>
       <w:bookmarkEnd w:id="0"/>
@@ -465,36 +577,12 @@
       <w:pPr>
         <w:pStyle w:val="ListParagraph"/>
         <w:numPr>
-          <w:ilvl w:val="1"/>
+          <w:ilvl w:val="2"/>
           <w:numId w:val="1"/>
         </w:numPr>
       </w:pPr>
       <w:r>
-        <w:t>Fix each activity’s title</w:t>
-      </w:r>
-    </w:p>
-    <w:p>
-      <w:pPr>
-        <w:pStyle w:val="ListParagraph"/>
-        <w:numPr>
-          <w:ilvl w:val="1"/>
-          <w:numId w:val="1"/>
-        </w:numPr>
-      </w:pPr>
-      <w:r>
-        <w:t>Create an icon for the application</w:t>
-      </w:r>
-    </w:p>
-    <w:p>
-      <w:pPr>
-        <w:pStyle w:val="ListParagraph"/>
-        <w:numPr>
-          <w:ilvl w:val="1"/>
-          <w:numId w:val="1"/>
-        </w:numPr>
-      </w:pPr>
-      <w:r>
-        <w:t>Add Anthony’s creative</w:t>
+        <w:t>Add prompt to turn on GPS</w:t>
       </w:r>
     </w:p>
     <w:p>
@@ -2639,7 +2727,7 @@
         <w:ind w:left="1440" w:hanging="360"/>
       </w:pPr>
     </w:lvl>
-    <w:lvl w:ilvl="2" w:tplc="0409001B" w:tentative="1">
+    <w:lvl w:ilvl="2" w:tplc="0409001B">
       <w:start w:val="1"/>
       <w:numFmt w:val="lowerRoman"/>
       <w:lvlText w:val="%3."/>
@@ -3726,7 +3814,7 @@
   <a:extraClrSchemeLst/>
   <a:extLst>
     <a:ext uri="{05A4C25C-085E-4340-85A3-A5531E510DB2}">
-      <thm15:themeFamily xmlns="" xmlns:thm15="http://schemas.microsoft.com/office/thememl/2012/main" name="Office Theme" id="{62F939B6-93AF-4DB8-9C6B-D6C7DFDC589F}" vid="{4A3C46E8-61CC-4603-A589-7422A47A8E4A}"/>
+      <thm15:themeFamily xmlns:thm15="http://schemas.microsoft.com/office/thememl/2012/main" xmlns="" name="Office Theme" id="{62F939B6-93AF-4DB8-9C6B-D6C7DFDC589F}" vid="{4A3C46E8-61CC-4603-A589-7422A47A8E4A}"/>
     </a:ext>
   </a:extLst>
 </a:theme>

--- a/MajorTourGuideApp/assets/TODO.docx
+++ b/MajorTourGuideApp/assets/TODO.docx
@@ -570,8 +570,6 @@
       <w:r>
         <w:t>Add tutorial activity</w:t>
       </w:r>
-      <w:bookmarkStart w:id="0" w:name="_GoBack"/>
-      <w:bookmarkEnd w:id="0"/>
     </w:p>
     <w:p>
       <w:pPr>
@@ -587,6 +585,488 @@
     </w:p>
     <w:p>
       <w:r>
+        <w:pict>
+          <v:rect id="_x0000_i1025" style="width:0;height:1.5pt" o:hralign="center" o:hrstd="t" o:hr="t" fillcolor="#a0a0a0" stroked="f"/>
+        </w:pict>
+      </w:r>
+    </w:p>
+    <w:p>
+      <w:r>
+        <w:t>As of 4/15/13:</w:t>
+      </w:r>
+    </w:p>
+    <w:p>
+      <w:r>
+        <w:t>TODO:</w:t>
+      </w:r>
+    </w:p>
+    <w:tbl>
+      <w:tblPr>
+        <w:tblStyle w:val="TableGrid"/>
+        <w:tblW w:w="0" w:type="auto"/>
+        <w:tblLook w:val="04A0" w:firstRow="1" w:lastRow="0" w:firstColumn="1" w:lastColumn="0" w:noHBand="0" w:noVBand="1"/>
+      </w:tblPr>
+      <w:tblGrid>
+        <w:gridCol w:w="5508"/>
+        <w:gridCol w:w="5508"/>
+      </w:tblGrid>
+      <w:tr>
+        <w:tc>
+          <w:tcPr>
+            <w:tcW w:w="5508" w:type="dxa"/>
+          </w:tcPr>
+          <w:p>
+            <w:r>
+              <w:t>Technical Action Items</w:t>
+            </w:r>
+          </w:p>
+        </w:tc>
+        <w:tc>
+          <w:tcPr>
+            <w:tcW w:w="5508" w:type="dxa"/>
+          </w:tcPr>
+          <w:p>
+            <w:r>
+              <w:t>Project Management Action Items</w:t>
+            </w:r>
+          </w:p>
+        </w:tc>
+      </w:tr>
+      <w:tr>
+        <w:tc>
+          <w:tcPr>
+            <w:tcW w:w="5508" w:type="dxa"/>
+          </w:tcPr>
+          <w:p>
+            <w:pPr>
+              <w:pStyle w:val="ListParagraph"/>
+              <w:numPr>
+                <w:ilvl w:val="0"/>
+                <w:numId w:val="5"/>
+              </w:numPr>
+            </w:pPr>
+            <w:r>
+              <w:t>Make buttons square</w:t>
+            </w:r>
+          </w:p>
+          <w:p>
+            <w:pPr>
+              <w:pStyle w:val="ListParagraph"/>
+              <w:numPr>
+                <w:ilvl w:val="0"/>
+                <w:numId w:val="5"/>
+              </w:numPr>
+            </w:pPr>
+            <w:r>
+              <w:t>Faculty Functionality</w:t>
+            </w:r>
+          </w:p>
+          <w:p>
+            <w:pPr>
+              <w:pStyle w:val="ListParagraph"/>
+              <w:numPr>
+                <w:ilvl w:val="1"/>
+                <w:numId w:val="5"/>
+              </w:numPr>
+            </w:pPr>
+            <w:r>
+              <w:t>Make single-touch functionality same as long-touch</w:t>
+            </w:r>
+          </w:p>
+          <w:p>
+            <w:pPr>
+              <w:pStyle w:val="ListParagraph"/>
+              <w:numPr>
+                <w:ilvl w:val="0"/>
+                <w:numId w:val="5"/>
+              </w:numPr>
+            </w:pPr>
+            <w:r>
+              <w:t>Courses Functionality</w:t>
+            </w:r>
+          </w:p>
+          <w:p>
+            <w:pPr>
+              <w:pStyle w:val="ListParagraph"/>
+              <w:numPr>
+                <w:ilvl w:val="1"/>
+                <w:numId w:val="5"/>
+              </w:numPr>
+            </w:pPr>
+            <w:r>
+              <w:t>Bold course code</w:t>
+            </w:r>
+          </w:p>
+          <w:p>
+            <w:pPr>
+              <w:pStyle w:val="ListParagraph"/>
+              <w:numPr>
+                <w:ilvl w:val="1"/>
+                <w:numId w:val="5"/>
+              </w:numPr>
+            </w:pPr>
+            <w:r>
+              <w:t>Align description to the right</w:t>
+            </w:r>
+          </w:p>
+          <w:p>
+            <w:pPr>
+              <w:pStyle w:val="ListParagraph"/>
+              <w:numPr>
+                <w:ilvl w:val="1"/>
+                <w:numId w:val="5"/>
+              </w:numPr>
+            </w:pPr>
+            <w:r>
+              <w:t>Add link for electives…</w:t>
+            </w:r>
+          </w:p>
+          <w:p>
+            <w:pPr>
+              <w:pStyle w:val="ListParagraph"/>
+              <w:numPr>
+                <w:ilvl w:val="0"/>
+                <w:numId w:val="5"/>
+              </w:numPr>
+            </w:pPr>
+            <w:r>
+              <w:t>Find Functionality</w:t>
+            </w:r>
+          </w:p>
+          <w:p>
+            <w:pPr>
+              <w:pStyle w:val="ListParagraph"/>
+              <w:numPr>
+                <w:ilvl w:val="1"/>
+                <w:numId w:val="5"/>
+              </w:numPr>
+            </w:pPr>
+            <w:r>
+              <w:t>List subheadings?</w:t>
+            </w:r>
+          </w:p>
+          <w:p>
+            <w:pPr>
+              <w:pStyle w:val="ListParagraph"/>
+              <w:numPr>
+                <w:ilvl w:val="1"/>
+                <w:numId w:val="5"/>
+              </w:numPr>
+            </w:pPr>
+            <w:r>
+              <w:t>Connect the start and stop pins to the polyline (path)</w:t>
+            </w:r>
+          </w:p>
+          <w:p>
+            <w:pPr>
+              <w:pStyle w:val="ListParagraph"/>
+              <w:numPr>
+                <w:ilvl w:val="0"/>
+                <w:numId w:val="5"/>
+              </w:numPr>
+            </w:pPr>
+            <w:r>
+              <w:t>New Functionality</w:t>
+            </w:r>
+          </w:p>
+          <w:p>
+            <w:pPr>
+              <w:pStyle w:val="ListParagraph"/>
+              <w:numPr>
+                <w:ilvl w:val="1"/>
+                <w:numId w:val="5"/>
+              </w:numPr>
+            </w:pPr>
+            <w:r>
+              <w:t xml:space="preserve">NEW ACTIVITY </w:t>
+            </w:r>
+            <w:r>
+              <w:t>SplashScreen.java</w:t>
+            </w:r>
+          </w:p>
+          <w:p>
+            <w:pPr>
+              <w:pStyle w:val="ListParagraph"/>
+              <w:numPr>
+                <w:ilvl w:val="2"/>
+                <w:numId w:val="5"/>
+              </w:numPr>
+            </w:pPr>
+            <w:r>
+              <w:t xml:space="preserve">NEW BUTTON – ABOUT US </w:t>
+            </w:r>
+            <w:r>
+              <w:sym w:font="Wingdings" w:char="F0E0"/>
+            </w:r>
+            <w:r>
+              <w:t xml:space="preserve"> </w:t>
+            </w:r>
+            <w:proofErr w:type="gramStart"/>
+            <w:r>
+              <w:t>About</w:t>
+            </w:r>
+            <w:proofErr w:type="gramEnd"/>
+            <w:r>
+              <w:t xml:space="preserve"> us screen (new activity? Toggle display in layout?)</w:t>
+            </w:r>
+          </w:p>
+          <w:p>
+            <w:pPr>
+              <w:pStyle w:val="ListParagraph"/>
+              <w:numPr>
+                <w:ilvl w:val="2"/>
+                <w:numId w:val="5"/>
+              </w:numPr>
+            </w:pPr>
+            <w:r>
+              <w:lastRenderedPageBreak/>
+              <w:t xml:space="preserve">NEW BUTTON – CONTINUE </w:t>
+            </w:r>
+            <w:r>
+              <w:sym w:font="Wingdings" w:char="F0E0"/>
+            </w:r>
+            <w:r>
+              <w:t xml:space="preserve"> if (GPS is disabled) prompt to enable, then continue to WelcomeMenu.java</w:t>
+            </w:r>
+          </w:p>
+          <w:p>
+            <w:pPr>
+              <w:pStyle w:val="ListParagraph"/>
+              <w:numPr>
+                <w:ilvl w:val="1"/>
+                <w:numId w:val="5"/>
+              </w:numPr>
+            </w:pPr>
+            <w:r>
+              <w:t>Animate buttons</w:t>
+            </w:r>
+          </w:p>
+          <w:p>
+            <w:pPr>
+              <w:pStyle w:val="ListParagraph"/>
+              <w:numPr>
+                <w:ilvl w:val="1"/>
+                <w:numId w:val="5"/>
+              </w:numPr>
+            </w:pPr>
+            <w:r>
+              <w:t>NEW ACTIVITY Streetview.java</w:t>
+            </w:r>
+          </w:p>
+          <w:p>
+            <w:pPr>
+              <w:pStyle w:val="ListParagraph"/>
+              <w:numPr>
+                <w:ilvl w:val="2"/>
+                <w:numId w:val="5"/>
+              </w:numPr>
+            </w:pPr>
+            <w:r>
+              <w:t>Launched when a user clicks on a destination (red pin), this activity just shows some sort of “you have reached your destination” text, and a picture of the entrance.</w:t>
+            </w:r>
+          </w:p>
+        </w:tc>
+        <w:tc>
+          <w:tcPr>
+            <w:tcW w:w="5508" w:type="dxa"/>
+          </w:tcPr>
+          <w:p>
+            <w:pPr>
+              <w:pStyle w:val="ListParagraph"/>
+              <w:numPr>
+                <w:ilvl w:val="0"/>
+                <w:numId w:val="5"/>
+              </w:numPr>
+            </w:pPr>
+            <w:r>
+              <w:lastRenderedPageBreak/>
+              <w:t>Rework UX to be more intuitive</w:t>
+            </w:r>
+          </w:p>
+          <w:p>
+            <w:pPr>
+              <w:pStyle w:val="ListParagraph"/>
+              <w:numPr>
+                <w:ilvl w:val="1"/>
+                <w:numId w:val="5"/>
+              </w:numPr>
+            </w:pPr>
+            <w:r>
+              <w:t>Add more description/instruction</w:t>
+            </w:r>
+          </w:p>
+          <w:p>
+            <w:pPr>
+              <w:pStyle w:val="ListParagraph"/>
+              <w:numPr>
+                <w:ilvl w:val="2"/>
+                <w:numId w:val="5"/>
+              </w:numPr>
+            </w:pPr>
+            <w:r>
+              <w:t>Esp. Fork screen</w:t>
+            </w:r>
+          </w:p>
+          <w:p>
+            <w:pPr>
+              <w:pStyle w:val="ListParagraph"/>
+              <w:numPr>
+                <w:ilvl w:val="1"/>
+                <w:numId w:val="5"/>
+              </w:numPr>
+            </w:pPr>
+            <w:r>
+              <w:t>Better activity titles</w:t>
+            </w:r>
+          </w:p>
+          <w:p>
+            <w:pPr>
+              <w:pStyle w:val="ListParagraph"/>
+              <w:numPr>
+                <w:ilvl w:val="0"/>
+                <w:numId w:val="5"/>
+              </w:numPr>
+            </w:pPr>
+            <w:r>
+              <w:t>Final UI Design Storyboard, including</w:t>
+            </w:r>
+          </w:p>
+          <w:p>
+            <w:pPr>
+              <w:pStyle w:val="ListParagraph"/>
+              <w:numPr>
+                <w:ilvl w:val="1"/>
+                <w:numId w:val="5"/>
+              </w:numPr>
+            </w:pPr>
+            <w:r>
+              <w:t>Splash</w:t>
+            </w:r>
+          </w:p>
+          <w:p>
+            <w:pPr>
+              <w:pStyle w:val="ListParagraph"/>
+              <w:numPr>
+                <w:ilvl w:val="1"/>
+                <w:numId w:val="5"/>
+              </w:numPr>
+            </w:pPr>
+            <w:r>
+              <w:t>Main Menu</w:t>
+            </w:r>
+          </w:p>
+          <w:p>
+            <w:pPr>
+              <w:pStyle w:val="ListParagraph"/>
+              <w:numPr>
+                <w:ilvl w:val="1"/>
+                <w:numId w:val="5"/>
+              </w:numPr>
+            </w:pPr>
+            <w:r>
+              <w:t>Fork</w:t>
+            </w:r>
+          </w:p>
+          <w:p>
+            <w:pPr>
+              <w:pStyle w:val="ListParagraph"/>
+              <w:numPr>
+                <w:ilvl w:val="1"/>
+                <w:numId w:val="5"/>
+              </w:numPr>
+            </w:pPr>
+            <w:r>
+              <w:t>Find</w:t>
+            </w:r>
+          </w:p>
+          <w:p>
+            <w:pPr>
+              <w:pStyle w:val="ListParagraph"/>
+              <w:numPr>
+                <w:ilvl w:val="1"/>
+                <w:numId w:val="5"/>
+              </w:numPr>
+            </w:pPr>
+            <w:r>
+              <w:t>Faculty</w:t>
+            </w:r>
+          </w:p>
+          <w:p>
+            <w:pPr>
+              <w:pStyle w:val="ListParagraph"/>
+              <w:numPr>
+                <w:ilvl w:val="1"/>
+                <w:numId w:val="5"/>
+              </w:numPr>
+            </w:pPr>
+            <w:r>
+              <w:t>Courses</w:t>
+            </w:r>
+          </w:p>
+          <w:p>
+            <w:pPr>
+              <w:pStyle w:val="ListParagraph"/>
+              <w:numPr>
+                <w:ilvl w:val="1"/>
+                <w:numId w:val="5"/>
+              </w:numPr>
+            </w:pPr>
+            <w:proofErr w:type="spellStart"/>
+            <w:r>
+              <w:t>Streetview</w:t>
+            </w:r>
+            <w:bookmarkStart w:id="0" w:name="_GoBack"/>
+            <w:bookmarkEnd w:id="0"/>
+            <w:proofErr w:type="spellEnd"/>
+          </w:p>
+          <w:p>
+            <w:pPr>
+              <w:pStyle w:val="ListParagraph"/>
+              <w:numPr>
+                <w:ilvl w:val="0"/>
+                <w:numId w:val="5"/>
+              </w:numPr>
+            </w:pPr>
+            <w:r>
+              <w:t>About us text blurb</w:t>
+            </w:r>
+          </w:p>
+          <w:p>
+            <w:pPr>
+              <w:pStyle w:val="ListParagraph"/>
+              <w:numPr>
+                <w:ilvl w:val="0"/>
+                <w:numId w:val="5"/>
+              </w:numPr>
+            </w:pPr>
+            <w:r>
+              <w:t>Short catchphrase to put on the splash screen</w:t>
+            </w:r>
+          </w:p>
+          <w:p>
+            <w:pPr>
+              <w:pStyle w:val="ListParagraph"/>
+              <w:numPr>
+                <w:ilvl w:val="0"/>
+                <w:numId w:val="5"/>
+              </w:numPr>
+            </w:pPr>
+            <w:r>
+              <w:t>“How to use this app”</w:t>
+            </w:r>
+          </w:p>
+        </w:tc>
+      </w:tr>
+    </w:tbl>
+    <w:p/>
+    <w:p>
+      <w:pPr>
+        <w:pStyle w:val="ListParagraph"/>
+      </w:pPr>
+    </w:p>
+    <w:p/>
+    <w:p>
+      <w:r>
         <w:rPr>
           <w:highlight w:val="yellow"/>
         </w:rPr>
@@ -596,1805 +1076,26 @@
     <w:p>
       <w:r>
         <w:rPr>
-          <w:highlight w:val="green"/>
+          <w:highlight w:val="red"/>
         </w:rPr>
         <w:t>Curtis</w:t>
       </w:r>
     </w:p>
     <w:p>
-      <w:r>
-        <w:rPr>
-          <w:highlight w:val="cyan"/>
+      <w:pPr>
+        <w:rPr>
+          <w:color w:val="FFFFFF" w:themeColor="background1"/>
+        </w:rPr>
+      </w:pPr>
+      <w:r>
+        <w:rPr>
+          <w:color w:val="FFFFFF" w:themeColor="background1"/>
+          <w:highlight w:val="blue"/>
         </w:rPr>
         <w:t>Rob</w:t>
       </w:r>
     </w:p>
     <w:p/>
-    <w:p>
-      <w:pPr>
-        <w:rPr>
-          <w:rFonts w:ascii="Courier New" w:eastAsia="Times New Roman" w:hAnsi="Courier New" w:cs="Courier New"/>
-          <w:b/>
-          <w:bCs/>
-          <w:color w:val="007000"/>
-          <w:kern w:val="0"/>
-          <w:sz w:val="20"/>
-          <w:szCs w:val="20"/>
-          <w14:ligatures w14:val="none"/>
-        </w:rPr>
-      </w:pPr>
-      <w:r>
-        <w:rPr>
-          <w:rFonts w:ascii="Courier New" w:eastAsia="Times New Roman" w:hAnsi="Courier New" w:cs="Courier New"/>
-          <w:b/>
-          <w:bCs/>
-          <w:color w:val="007000"/>
-          <w:kern w:val="0"/>
-          <w:sz w:val="20"/>
-          <w:szCs w:val="20"/>
-          <w14:ligatures w14:val="none"/>
-        </w:rPr>
-        <w:br w:type="page"/>
-      </w:r>
-    </w:p>
-    <w:p>
-      <w:pPr>
-        <w:pBdr>
-          <w:top w:val="single" w:sz="6" w:space="5" w:color="BBBBBB"/>
-          <w:left w:val="single" w:sz="6" w:space="8" w:color="BBBBBB"/>
-          <w:bottom w:val="single" w:sz="6" w:space="5" w:color="BBBBBB"/>
-          <w:right w:val="single" w:sz="6" w:space="8" w:color="BBBBBB"/>
-        </w:pBdr>
-        <w:shd w:val="clear" w:color="auto" w:fill="FAFAFA"/>
-        <w:tabs>
-          <w:tab w:val="left" w:pos="916"/>
-          <w:tab w:val="left" w:pos="1832"/>
-          <w:tab w:val="left" w:pos="2748"/>
-          <w:tab w:val="left" w:pos="3664"/>
-          <w:tab w:val="left" w:pos="4580"/>
-          <w:tab w:val="left" w:pos="5496"/>
-          <w:tab w:val="left" w:pos="6412"/>
-          <w:tab w:val="left" w:pos="7328"/>
-          <w:tab w:val="left" w:pos="8244"/>
-          <w:tab w:val="left" w:pos="9160"/>
-          <w:tab w:val="left" w:pos="10076"/>
-          <w:tab w:val="left" w:pos="10992"/>
-          <w:tab w:val="left" w:pos="11908"/>
-          <w:tab w:val="left" w:pos="12824"/>
-          <w:tab w:val="left" w:pos="13740"/>
-          <w:tab w:val="left" w:pos="14656"/>
-        </w:tabs>
-        <w:spacing w:before="360" w:after="360" w:line="240" w:lineRule="auto"/>
-        <w:textAlignment w:val="baseline"/>
-        <w:rPr>
-          <w:rFonts w:ascii="Courier New" w:eastAsia="Times New Roman" w:hAnsi="Courier New" w:cs="Courier New"/>
-          <w:color w:val="007000"/>
-          <w:kern w:val="0"/>
-          <w:sz w:val="16"/>
-          <w:szCs w:val="20"/>
-          <w14:ligatures w14:val="none"/>
-        </w:rPr>
-      </w:pPr>
-      <w:r>
-        <w:rPr>
-          <w:rFonts w:ascii="Courier New" w:eastAsia="Times New Roman" w:hAnsi="Courier New" w:cs="Courier New"/>
-          <w:b/>
-          <w:bCs/>
-          <w:color w:val="007000"/>
-          <w:kern w:val="0"/>
-          <w:sz w:val="16"/>
-          <w:szCs w:val="20"/>
-          <w14:ligatures w14:val="none"/>
-        </w:rPr>
-        <w:lastRenderedPageBreak/>
-        <w:t>https</w:t>
-      </w:r>
-      <w:r>
-        <w:rPr>
-          <w:rFonts w:ascii="Courier New" w:eastAsia="Times New Roman" w:hAnsi="Courier New" w:cs="Courier New"/>
-          <w:color w:val="007000"/>
-          <w:kern w:val="0"/>
-          <w:sz w:val="16"/>
-          <w:szCs w:val="20"/>
-          <w14:ligatures w14:val="none"/>
-        </w:rPr>
-        <w:t>://maps.googleapis.com/maps/api/directions/</w:t>
-      </w:r>
-      <w:r>
-        <w:rPr>
-          <w:rFonts w:ascii="Courier New" w:eastAsia="Times New Roman" w:hAnsi="Courier New" w:cs="Courier New"/>
-          <w:i/>
-          <w:iCs/>
-          <w:color w:val="007000"/>
-          <w:kern w:val="0"/>
-          <w:sz w:val="16"/>
-          <w:szCs w:val="20"/>
-          <w14:ligatures w14:val="none"/>
-        </w:rPr>
-        <w:t>output</w:t>
-      </w:r>
-      <w:r>
-        <w:rPr>
-          <w:rFonts w:ascii="Courier New" w:eastAsia="Times New Roman" w:hAnsi="Courier New" w:cs="Courier New"/>
-          <w:color w:val="007000"/>
-          <w:kern w:val="0"/>
-          <w:sz w:val="16"/>
-          <w:szCs w:val="20"/>
-          <w14:ligatures w14:val="none"/>
-        </w:rPr>
-        <w:t>?</w:t>
-      </w:r>
-      <w:r>
-        <w:rPr>
-          <w:rFonts w:ascii="Courier New" w:eastAsia="Times New Roman" w:hAnsi="Courier New" w:cs="Courier New"/>
-          <w:i/>
-          <w:iCs/>
-          <w:color w:val="007000"/>
-          <w:kern w:val="0"/>
-          <w:sz w:val="16"/>
-          <w:szCs w:val="20"/>
-          <w14:ligatures w14:val="none"/>
-        </w:rPr>
-        <w:t>parameters</w:t>
-      </w:r>
-    </w:p>
-    <w:p>
-      <w:pPr>
-        <w:shd w:val="clear" w:color="auto" w:fill="FFFFFF"/>
-        <w:spacing w:after="360" w:line="315" w:lineRule="atLeast"/>
-        <w:textAlignment w:val="baseline"/>
-        <w:rPr>
-          <w:rFonts w:ascii="Arial" w:eastAsia="Times New Roman" w:hAnsi="Arial" w:cs="Arial"/>
-          <w:color w:val="222222"/>
-          <w:kern w:val="0"/>
-          <w:sz w:val="16"/>
-          <w:szCs w:val="20"/>
-          <w14:ligatures w14:val="none"/>
-        </w:rPr>
-      </w:pPr>
-      <w:r>
-        <w:rPr>
-          <w:rFonts w:ascii="Arial" w:eastAsia="Times New Roman" w:hAnsi="Arial" w:cs="Arial"/>
-          <w:color w:val="222222"/>
-          <w:kern w:val="0"/>
-          <w:sz w:val="16"/>
-          <w:szCs w:val="20"/>
-          <w14:ligatures w14:val="none"/>
-        </w:rPr>
-        <w:t>HTTPS is recommended for applications that include sensitive user data, such as a user's location, in requests.</w:t>
-      </w:r>
-    </w:p>
-    <w:p>
-      <w:pPr>
-        <w:shd w:val="clear" w:color="auto" w:fill="FFFFFF"/>
-        <w:spacing w:before="360" w:after="240" w:line="360" w:lineRule="atLeast"/>
-        <w:textAlignment w:val="baseline"/>
-        <w:outlineLvl w:val="2"/>
-        <w:rPr>
-          <w:rFonts w:ascii="Arial" w:eastAsia="Times New Roman" w:hAnsi="Arial" w:cs="Arial"/>
-          <w:b/>
-          <w:bCs/>
-          <w:color w:val="222222"/>
-          <w:kern w:val="0"/>
-          <w:szCs w:val="26"/>
-          <w14:ligatures w14:val="none"/>
-        </w:rPr>
-      </w:pPr>
-      <w:r>
-        <w:rPr>
-          <w:rFonts w:ascii="Arial" w:eastAsia="Times New Roman" w:hAnsi="Arial" w:cs="Arial"/>
-          <w:b/>
-          <w:bCs/>
-          <w:color w:val="222222"/>
-          <w:kern w:val="0"/>
-          <w:szCs w:val="26"/>
-          <w14:ligatures w14:val="none"/>
-        </w:rPr>
-        <w:t>Request Parameters</w:t>
-      </w:r>
-    </w:p>
-    <w:p>
-      <w:pPr>
-        <w:shd w:val="clear" w:color="auto" w:fill="FFFFFF"/>
-        <w:spacing w:after="0" w:line="315" w:lineRule="atLeast"/>
-        <w:textAlignment w:val="baseline"/>
-        <w:rPr>
-          <w:rFonts w:ascii="Arial" w:eastAsia="Times New Roman" w:hAnsi="Arial" w:cs="Arial"/>
-          <w:color w:val="222222"/>
-          <w:kern w:val="0"/>
-          <w:sz w:val="16"/>
-          <w:szCs w:val="20"/>
-          <w14:ligatures w14:val="none"/>
-        </w:rPr>
-      </w:pPr>
-      <w:r>
-        <w:rPr>
-          <w:rFonts w:ascii="Arial" w:eastAsia="Times New Roman" w:hAnsi="Arial" w:cs="Arial"/>
-          <w:color w:val="222222"/>
-          <w:kern w:val="0"/>
-          <w:sz w:val="16"/>
-          <w:szCs w:val="20"/>
-          <w14:ligatures w14:val="none"/>
-        </w:rPr>
-        <w:t>Certain parameters are required while others are optional. As is standard in URLs, all parameters are separated using the ampersand (</w:t>
-      </w:r>
-      <w:r>
-        <w:rPr>
-          <w:rFonts w:ascii="Courier New" w:eastAsia="Times New Roman" w:hAnsi="Courier New" w:cs="Courier New"/>
-          <w:color w:val="007000"/>
-          <w:kern w:val="0"/>
-          <w:sz w:val="16"/>
-          <w:szCs w:val="20"/>
-          <w:bdr w:val="none" w:sz="0" w:space="0" w:color="auto" w:frame="1"/>
-          <w14:ligatures w14:val="none"/>
-        </w:rPr>
-        <w:t>&amp;</w:t>
-      </w:r>
-      <w:r>
-        <w:rPr>
-          <w:rFonts w:ascii="Arial" w:eastAsia="Times New Roman" w:hAnsi="Arial" w:cs="Arial"/>
-          <w:color w:val="222222"/>
-          <w:kern w:val="0"/>
-          <w:sz w:val="16"/>
-          <w:szCs w:val="20"/>
-          <w14:ligatures w14:val="none"/>
-        </w:rPr>
-        <w:t>) character. The list of parameters and their possible values are enumerated below.</w:t>
-      </w:r>
-    </w:p>
-    <w:p>
-      <w:pPr>
-        <w:shd w:val="clear" w:color="auto" w:fill="FFFFFF"/>
-        <w:spacing w:after="360" w:line="315" w:lineRule="atLeast"/>
-        <w:textAlignment w:val="baseline"/>
-        <w:rPr>
-          <w:rFonts w:ascii="Arial" w:eastAsia="Times New Roman" w:hAnsi="Arial" w:cs="Arial"/>
-          <w:color w:val="222222"/>
-          <w:kern w:val="0"/>
-          <w:sz w:val="16"/>
-          <w:szCs w:val="20"/>
-          <w14:ligatures w14:val="none"/>
-        </w:rPr>
-      </w:pPr>
-      <w:r>
-        <w:rPr>
-          <w:rFonts w:ascii="Arial" w:eastAsia="Times New Roman" w:hAnsi="Arial" w:cs="Arial"/>
-          <w:b/>
-          <w:bCs/>
-          <w:color w:val="222222"/>
-          <w:kern w:val="0"/>
-          <w:sz w:val="20"/>
-          <w:szCs w:val="24"/>
-          <w14:ligatures w14:val="none"/>
-        </w:rPr>
-        <w:t>Required parameters</w:t>
-      </w:r>
-    </w:p>
-    <w:p>
-      <w:pPr>
-        <w:numPr>
-          <w:ilvl w:val="0"/>
-          <w:numId w:val="2"/>
-        </w:numPr>
-        <w:shd w:val="clear" w:color="auto" w:fill="FFFFFF"/>
-        <w:spacing w:after="0" w:line="315" w:lineRule="atLeast"/>
-        <w:ind w:left="0" w:right="360"/>
-        <w:textAlignment w:val="baseline"/>
-        <w:rPr>
-          <w:rFonts w:ascii="inherit" w:eastAsia="Times New Roman" w:hAnsi="inherit" w:cs="Arial"/>
-          <w:color w:val="222222"/>
-          <w:kern w:val="0"/>
-          <w:sz w:val="16"/>
-          <w:szCs w:val="20"/>
-          <w14:ligatures w14:val="none"/>
-        </w:rPr>
-      </w:pPr>
-      <w:proofErr w:type="gramStart"/>
-      <w:r>
-        <w:rPr>
-          <w:rFonts w:ascii="Courier New" w:eastAsia="Times New Roman" w:hAnsi="Courier New" w:cs="Courier New"/>
-          <w:color w:val="007000"/>
-          <w:kern w:val="0"/>
-          <w:sz w:val="16"/>
-          <w:szCs w:val="20"/>
-          <w:bdr w:val="none" w:sz="0" w:space="0" w:color="auto" w:frame="1"/>
-          <w14:ligatures w14:val="none"/>
-        </w:rPr>
-        <w:t>origin</w:t>
-      </w:r>
-      <w:proofErr w:type="gramEnd"/>
-      <w:r>
-        <w:rPr>
-          <w:rFonts w:ascii="inherit" w:eastAsia="Times New Roman" w:hAnsi="inherit" w:cs="Arial"/>
-          <w:color w:val="222222"/>
-          <w:kern w:val="0"/>
-          <w:sz w:val="16"/>
-          <w:szCs w:val="20"/>
-          <w14:ligatures w14:val="none"/>
-        </w:rPr>
-        <w:t> — The address or textual latitude/longitude value from which you wish to calculate directions. If you pass an address as a string, the Directions service will geocode the string and convert it to a latitude/longitude coordinate to calculate directions. If you pass coordinates, ensure that no space exists between the latitude and longitude values.</w:t>
-      </w:r>
-    </w:p>
-    <w:p>
-      <w:pPr>
-        <w:numPr>
-          <w:ilvl w:val="0"/>
-          <w:numId w:val="2"/>
-        </w:numPr>
-        <w:shd w:val="clear" w:color="auto" w:fill="FFFFFF"/>
-        <w:spacing w:after="0" w:line="315" w:lineRule="atLeast"/>
-        <w:ind w:left="0" w:right="360"/>
-        <w:textAlignment w:val="baseline"/>
-        <w:rPr>
-          <w:rFonts w:ascii="inherit" w:eastAsia="Times New Roman" w:hAnsi="inherit" w:cs="Arial"/>
-          <w:color w:val="222222"/>
-          <w:kern w:val="0"/>
-          <w:sz w:val="16"/>
-          <w:szCs w:val="20"/>
-          <w14:ligatures w14:val="none"/>
-        </w:rPr>
-      </w:pPr>
-      <w:proofErr w:type="gramStart"/>
-      <w:r>
-        <w:rPr>
-          <w:rFonts w:ascii="Courier New" w:eastAsia="Times New Roman" w:hAnsi="Courier New" w:cs="Courier New"/>
-          <w:color w:val="007000"/>
-          <w:kern w:val="0"/>
-          <w:sz w:val="16"/>
-          <w:szCs w:val="20"/>
-          <w:bdr w:val="none" w:sz="0" w:space="0" w:color="auto" w:frame="1"/>
-          <w14:ligatures w14:val="none"/>
-        </w:rPr>
-        <w:t>destination</w:t>
-      </w:r>
-      <w:proofErr w:type="gramEnd"/>
-      <w:r>
-        <w:rPr>
-          <w:rFonts w:ascii="inherit" w:eastAsia="Times New Roman" w:hAnsi="inherit" w:cs="Arial"/>
-          <w:color w:val="222222"/>
-          <w:kern w:val="0"/>
-          <w:sz w:val="16"/>
-          <w:szCs w:val="20"/>
-          <w14:ligatures w14:val="none"/>
-        </w:rPr>
-        <w:t> — The address or textual latitude/longitude value from which you wish to calculate directions. If you pass an address as a string, the Directions service will geocode the string and convert it to a latitude/longitude coordinate to calculate directions. If you pass coordinates, ensure that no space exists between the latitude and longitude values.</w:t>
-      </w:r>
-    </w:p>
-    <w:p>
-      <w:pPr>
-        <w:numPr>
-          <w:ilvl w:val="0"/>
-          <w:numId w:val="2"/>
-        </w:numPr>
-        <w:shd w:val="clear" w:color="auto" w:fill="FFFFFF"/>
-        <w:spacing w:after="0" w:line="315" w:lineRule="atLeast"/>
-        <w:ind w:left="0" w:right="360"/>
-        <w:textAlignment w:val="baseline"/>
-        <w:rPr>
-          <w:rFonts w:ascii="inherit" w:eastAsia="Times New Roman" w:hAnsi="inherit" w:cs="Arial"/>
-          <w:color w:val="222222"/>
-          <w:kern w:val="0"/>
-          <w:sz w:val="16"/>
-          <w:szCs w:val="20"/>
-          <w14:ligatures w14:val="none"/>
-        </w:rPr>
-      </w:pPr>
-      <w:proofErr w:type="gramStart"/>
-      <w:r>
-        <w:rPr>
-          <w:rFonts w:ascii="Courier New" w:eastAsia="Times New Roman" w:hAnsi="Courier New" w:cs="Courier New"/>
-          <w:color w:val="007000"/>
-          <w:kern w:val="0"/>
-          <w:sz w:val="16"/>
-          <w:szCs w:val="20"/>
-          <w:bdr w:val="none" w:sz="0" w:space="0" w:color="auto" w:frame="1"/>
-          <w14:ligatures w14:val="none"/>
-        </w:rPr>
-        <w:t>sensor</w:t>
-      </w:r>
-      <w:proofErr w:type="gramEnd"/>
-      <w:r>
-        <w:rPr>
-          <w:rFonts w:ascii="inherit" w:eastAsia="Times New Roman" w:hAnsi="inherit" w:cs="Arial"/>
-          <w:color w:val="222222"/>
-          <w:kern w:val="0"/>
-          <w:sz w:val="16"/>
-          <w:szCs w:val="20"/>
-          <w14:ligatures w14:val="none"/>
-        </w:rPr>
-        <w:t> — Indicates whether or not the directions request comes from a device with a location sensor. This value must be either </w:t>
-      </w:r>
-      <w:r>
-        <w:rPr>
-          <w:rFonts w:ascii="Courier New" w:eastAsia="Times New Roman" w:hAnsi="Courier New" w:cs="Courier New"/>
-          <w:color w:val="007000"/>
-          <w:kern w:val="0"/>
-          <w:sz w:val="16"/>
-          <w:szCs w:val="20"/>
-          <w:bdr w:val="none" w:sz="0" w:space="0" w:color="auto" w:frame="1"/>
-          <w14:ligatures w14:val="none"/>
-        </w:rPr>
-        <w:t>true</w:t>
-      </w:r>
-      <w:r>
-        <w:rPr>
-          <w:rFonts w:ascii="inherit" w:eastAsia="Times New Roman" w:hAnsi="inherit" w:cs="Arial"/>
-          <w:color w:val="222222"/>
-          <w:kern w:val="0"/>
-          <w:sz w:val="16"/>
-          <w:szCs w:val="20"/>
-          <w14:ligatures w14:val="none"/>
-        </w:rPr>
-        <w:t> or </w:t>
-      </w:r>
-      <w:r>
-        <w:rPr>
-          <w:rFonts w:ascii="Courier New" w:eastAsia="Times New Roman" w:hAnsi="Courier New" w:cs="Courier New"/>
-          <w:color w:val="007000"/>
-          <w:kern w:val="0"/>
-          <w:sz w:val="16"/>
-          <w:szCs w:val="20"/>
-          <w:bdr w:val="none" w:sz="0" w:space="0" w:color="auto" w:frame="1"/>
-          <w14:ligatures w14:val="none"/>
-        </w:rPr>
-        <w:t>false</w:t>
-      </w:r>
-      <w:r>
-        <w:rPr>
-          <w:rFonts w:ascii="inherit" w:eastAsia="Times New Roman" w:hAnsi="inherit" w:cs="Arial"/>
-          <w:color w:val="222222"/>
-          <w:kern w:val="0"/>
-          <w:sz w:val="16"/>
-          <w:szCs w:val="20"/>
-          <w14:ligatures w14:val="none"/>
-        </w:rPr>
-        <w:t>.</w:t>
-      </w:r>
-    </w:p>
-    <w:p>
-      <w:pPr>
-        <w:shd w:val="clear" w:color="auto" w:fill="FFFFFF"/>
-        <w:spacing w:after="0" w:line="315" w:lineRule="atLeast"/>
-        <w:textAlignment w:val="baseline"/>
-        <w:rPr>
-          <w:rFonts w:ascii="Arial" w:eastAsia="Times New Roman" w:hAnsi="Arial" w:cs="Arial"/>
-          <w:color w:val="222222"/>
-          <w:kern w:val="0"/>
-          <w:sz w:val="16"/>
-          <w:szCs w:val="20"/>
-          <w14:ligatures w14:val="none"/>
-        </w:rPr>
-      </w:pPr>
-      <w:r>
-        <w:rPr>
-          <w:rFonts w:ascii="Arial" w:eastAsia="Times New Roman" w:hAnsi="Arial" w:cs="Arial"/>
-          <w:color w:val="222222"/>
-          <w:kern w:val="0"/>
-          <w:sz w:val="16"/>
-          <w:szCs w:val="20"/>
-          <w14:ligatures w14:val="none"/>
-        </w:rPr>
-        <w:t>Maps API for Business users must include valid </w:t>
-      </w:r>
-      <w:r>
-        <w:rPr>
-          <w:rFonts w:ascii="Courier New" w:eastAsia="Times New Roman" w:hAnsi="Courier New" w:cs="Courier New"/>
-          <w:color w:val="007000"/>
-          <w:kern w:val="0"/>
-          <w:sz w:val="16"/>
-          <w:szCs w:val="20"/>
-          <w:bdr w:val="none" w:sz="0" w:space="0" w:color="auto" w:frame="1"/>
-          <w14:ligatures w14:val="none"/>
-        </w:rPr>
-        <w:t>client</w:t>
-      </w:r>
-      <w:r>
-        <w:rPr>
-          <w:rFonts w:ascii="Arial" w:eastAsia="Times New Roman" w:hAnsi="Arial" w:cs="Arial"/>
-          <w:color w:val="222222"/>
-          <w:kern w:val="0"/>
-          <w:sz w:val="16"/>
-          <w:szCs w:val="20"/>
-          <w14:ligatures w14:val="none"/>
-        </w:rPr>
-        <w:t> and </w:t>
-      </w:r>
-      <w:r>
-        <w:rPr>
-          <w:rFonts w:ascii="Courier New" w:eastAsia="Times New Roman" w:hAnsi="Courier New" w:cs="Courier New"/>
-          <w:color w:val="007000"/>
-          <w:kern w:val="0"/>
-          <w:sz w:val="16"/>
-          <w:szCs w:val="20"/>
-          <w:bdr w:val="none" w:sz="0" w:space="0" w:color="auto" w:frame="1"/>
-          <w14:ligatures w14:val="none"/>
-        </w:rPr>
-        <w:t>signature</w:t>
-      </w:r>
-      <w:r>
-        <w:rPr>
-          <w:rFonts w:ascii="Arial" w:eastAsia="Times New Roman" w:hAnsi="Arial" w:cs="Arial"/>
-          <w:color w:val="222222"/>
-          <w:kern w:val="0"/>
-          <w:sz w:val="16"/>
-          <w:szCs w:val="20"/>
-          <w14:ligatures w14:val="none"/>
-        </w:rPr>
-        <w:t> parameters with their Directions requests. Please refer to the </w:t>
-      </w:r>
-      <w:hyperlink r:id="rId6" w:history="1">
-        <w:r>
-          <w:rPr>
-            <w:rFonts w:ascii="inherit" w:eastAsia="Times New Roman" w:hAnsi="inherit" w:cs="Arial"/>
-            <w:color w:val="1155CC"/>
-            <w:kern w:val="0"/>
-            <w:sz w:val="16"/>
-            <w:szCs w:val="20"/>
-            <w:u w:val="single"/>
-            <w:bdr w:val="none" w:sz="0" w:space="0" w:color="auto" w:frame="1"/>
-            <w14:ligatures w14:val="none"/>
-          </w:rPr>
-          <w:t xml:space="preserve">Maps API for Business Web </w:t>
-        </w:r>
-        <w:proofErr w:type="spellStart"/>
-        <w:r>
-          <w:rPr>
-            <w:rFonts w:ascii="inherit" w:eastAsia="Times New Roman" w:hAnsi="inherit" w:cs="Arial"/>
-            <w:color w:val="1155CC"/>
-            <w:kern w:val="0"/>
-            <w:sz w:val="16"/>
-            <w:szCs w:val="20"/>
-            <w:u w:val="single"/>
-            <w:bdr w:val="none" w:sz="0" w:space="0" w:color="auto" w:frame="1"/>
-            <w14:ligatures w14:val="none"/>
-          </w:rPr>
-          <w:t>Services</w:t>
-        </w:r>
-      </w:hyperlink>
-      <w:r>
-        <w:rPr>
-          <w:rFonts w:ascii="Arial" w:eastAsia="Times New Roman" w:hAnsi="Arial" w:cs="Arial"/>
-          <w:color w:val="222222"/>
-          <w:kern w:val="0"/>
-          <w:sz w:val="16"/>
-          <w:szCs w:val="20"/>
-          <w14:ligatures w14:val="none"/>
-        </w:rPr>
-        <w:t>chapter</w:t>
-      </w:r>
-      <w:proofErr w:type="spellEnd"/>
-      <w:r>
-        <w:rPr>
-          <w:rFonts w:ascii="Arial" w:eastAsia="Times New Roman" w:hAnsi="Arial" w:cs="Arial"/>
-          <w:color w:val="222222"/>
-          <w:kern w:val="0"/>
-          <w:sz w:val="16"/>
-          <w:szCs w:val="20"/>
-          <w14:ligatures w14:val="none"/>
-        </w:rPr>
-        <w:t xml:space="preserve"> for more information.</w:t>
-      </w:r>
-    </w:p>
-    <w:p>
-      <w:pPr>
-        <w:shd w:val="clear" w:color="auto" w:fill="FFFFFF"/>
-        <w:spacing w:after="360" w:line="315" w:lineRule="atLeast"/>
-        <w:textAlignment w:val="baseline"/>
-        <w:rPr>
-          <w:rFonts w:ascii="Arial" w:eastAsia="Times New Roman" w:hAnsi="Arial" w:cs="Arial"/>
-          <w:color w:val="222222"/>
-          <w:kern w:val="0"/>
-          <w:sz w:val="16"/>
-          <w:szCs w:val="20"/>
-          <w14:ligatures w14:val="none"/>
-        </w:rPr>
-      </w:pPr>
-      <w:r>
-        <w:rPr>
-          <w:rFonts w:ascii="Arial" w:eastAsia="Times New Roman" w:hAnsi="Arial" w:cs="Arial"/>
-          <w:b/>
-          <w:bCs/>
-          <w:color w:val="222222"/>
-          <w:kern w:val="0"/>
-          <w:sz w:val="20"/>
-          <w:szCs w:val="24"/>
-          <w14:ligatures w14:val="none"/>
-        </w:rPr>
-        <w:t>Optional parameters</w:t>
-      </w:r>
-    </w:p>
-    <w:p>
-      <w:pPr>
-        <w:numPr>
-          <w:ilvl w:val="0"/>
-          <w:numId w:val="3"/>
-        </w:numPr>
-        <w:shd w:val="clear" w:color="auto" w:fill="FFFFFF"/>
-        <w:spacing w:after="0" w:line="315" w:lineRule="atLeast"/>
-        <w:ind w:left="0" w:right="360"/>
-        <w:textAlignment w:val="baseline"/>
-        <w:rPr>
-          <w:rFonts w:ascii="inherit" w:eastAsia="Times New Roman" w:hAnsi="inherit" w:cs="Arial"/>
-          <w:color w:val="222222"/>
-          <w:kern w:val="0"/>
-          <w:sz w:val="16"/>
-          <w:szCs w:val="20"/>
-          <w14:ligatures w14:val="none"/>
-        </w:rPr>
-      </w:pPr>
-      <w:proofErr w:type="gramStart"/>
-      <w:r>
-        <w:rPr>
-          <w:rFonts w:ascii="Courier New" w:eastAsia="Times New Roman" w:hAnsi="Courier New" w:cs="Courier New"/>
-          <w:color w:val="007000"/>
-          <w:kern w:val="0"/>
-          <w:sz w:val="16"/>
-          <w:szCs w:val="20"/>
-          <w:bdr w:val="none" w:sz="0" w:space="0" w:color="auto" w:frame="1"/>
-          <w14:ligatures w14:val="none"/>
-        </w:rPr>
-        <w:t>mode</w:t>
-      </w:r>
-      <w:proofErr w:type="gramEnd"/>
-      <w:r>
-        <w:rPr>
-          <w:rFonts w:ascii="inherit" w:eastAsia="Times New Roman" w:hAnsi="inherit" w:cs="Arial"/>
-          <w:color w:val="222222"/>
-          <w:kern w:val="0"/>
-          <w:sz w:val="16"/>
-          <w:szCs w:val="20"/>
-          <w14:ligatures w14:val="none"/>
-        </w:rPr>
-        <w:t> (defaults to </w:t>
-      </w:r>
-      <w:r>
-        <w:rPr>
-          <w:rFonts w:ascii="Courier New" w:eastAsia="Times New Roman" w:hAnsi="Courier New" w:cs="Courier New"/>
-          <w:color w:val="007000"/>
-          <w:kern w:val="0"/>
-          <w:sz w:val="16"/>
-          <w:szCs w:val="20"/>
-          <w:bdr w:val="none" w:sz="0" w:space="0" w:color="auto" w:frame="1"/>
-          <w14:ligatures w14:val="none"/>
-        </w:rPr>
-        <w:t>driving</w:t>
-      </w:r>
-      <w:r>
-        <w:rPr>
-          <w:rFonts w:ascii="inherit" w:eastAsia="Times New Roman" w:hAnsi="inherit" w:cs="Arial"/>
-          <w:color w:val="222222"/>
-          <w:kern w:val="0"/>
-          <w:sz w:val="16"/>
-          <w:szCs w:val="20"/>
-          <w14:ligatures w14:val="none"/>
-        </w:rPr>
-        <w:t>) — Specifies the mode of transport to use when calculating directions. Valid values are specified in </w:t>
-      </w:r>
-      <w:hyperlink r:id="rId7" w:anchor="TravelModes" w:history="1">
-        <w:r>
-          <w:rPr>
-            <w:rFonts w:ascii="inherit" w:eastAsia="Times New Roman" w:hAnsi="inherit" w:cs="Arial"/>
-            <w:color w:val="1155CC"/>
-            <w:kern w:val="0"/>
-            <w:sz w:val="16"/>
-            <w:szCs w:val="20"/>
-            <w:u w:val="single"/>
-            <w:bdr w:val="none" w:sz="0" w:space="0" w:color="auto" w:frame="1"/>
-            <w14:ligatures w14:val="none"/>
-          </w:rPr>
-          <w:t>Travel Modes</w:t>
-        </w:r>
-      </w:hyperlink>
-      <w:r>
-        <w:rPr>
-          <w:rFonts w:ascii="inherit" w:eastAsia="Times New Roman" w:hAnsi="inherit" w:cs="Arial"/>
-          <w:color w:val="222222"/>
-          <w:kern w:val="0"/>
-          <w:sz w:val="16"/>
-          <w:szCs w:val="20"/>
-          <w14:ligatures w14:val="none"/>
-        </w:rPr>
-        <w:t>. If you set the mode to "transit" you must also specify either a </w:t>
-      </w:r>
-      <w:proofErr w:type="spellStart"/>
-      <w:r>
-        <w:rPr>
-          <w:rFonts w:ascii="Courier New" w:eastAsia="Times New Roman" w:hAnsi="Courier New" w:cs="Courier New"/>
-          <w:color w:val="007000"/>
-          <w:kern w:val="0"/>
-          <w:sz w:val="16"/>
-          <w:szCs w:val="20"/>
-          <w:bdr w:val="none" w:sz="0" w:space="0" w:color="auto" w:frame="1"/>
-          <w14:ligatures w14:val="none"/>
-        </w:rPr>
-        <w:t>departure_time</w:t>
-      </w:r>
-      <w:proofErr w:type="spellEnd"/>
-      <w:r>
-        <w:rPr>
-          <w:rFonts w:ascii="inherit" w:eastAsia="Times New Roman" w:hAnsi="inherit" w:cs="Arial"/>
-          <w:color w:val="222222"/>
-          <w:kern w:val="0"/>
-          <w:sz w:val="16"/>
-          <w:szCs w:val="20"/>
-          <w14:ligatures w14:val="none"/>
-        </w:rPr>
-        <w:t> or an </w:t>
-      </w:r>
-      <w:proofErr w:type="spellStart"/>
-      <w:r>
-        <w:rPr>
-          <w:rFonts w:ascii="Courier New" w:eastAsia="Times New Roman" w:hAnsi="Courier New" w:cs="Courier New"/>
-          <w:color w:val="007000"/>
-          <w:kern w:val="0"/>
-          <w:sz w:val="16"/>
-          <w:szCs w:val="20"/>
-          <w:bdr w:val="none" w:sz="0" w:space="0" w:color="auto" w:frame="1"/>
-          <w14:ligatures w14:val="none"/>
-        </w:rPr>
-        <w:t>arrival_time</w:t>
-      </w:r>
-      <w:proofErr w:type="spellEnd"/>
-      <w:r>
-        <w:rPr>
-          <w:rFonts w:ascii="inherit" w:eastAsia="Times New Roman" w:hAnsi="inherit" w:cs="Arial"/>
-          <w:color w:val="222222"/>
-          <w:kern w:val="0"/>
-          <w:sz w:val="16"/>
-          <w:szCs w:val="20"/>
-          <w14:ligatures w14:val="none"/>
-        </w:rPr>
-        <w:t>.</w:t>
-      </w:r>
-    </w:p>
-    <w:p>
-      <w:pPr>
-        <w:numPr>
-          <w:ilvl w:val="0"/>
-          <w:numId w:val="3"/>
-        </w:numPr>
-        <w:shd w:val="clear" w:color="auto" w:fill="FFFFFF"/>
-        <w:spacing w:after="0" w:line="315" w:lineRule="atLeast"/>
-        <w:ind w:left="0" w:right="360"/>
-        <w:textAlignment w:val="baseline"/>
-        <w:rPr>
-          <w:rFonts w:ascii="inherit" w:eastAsia="Times New Roman" w:hAnsi="inherit" w:cs="Arial"/>
-          <w:color w:val="222222"/>
-          <w:kern w:val="0"/>
-          <w:sz w:val="16"/>
-          <w:szCs w:val="20"/>
-          <w14:ligatures w14:val="none"/>
-        </w:rPr>
-      </w:pPr>
-      <w:proofErr w:type="gramStart"/>
-      <w:r>
-        <w:rPr>
-          <w:rFonts w:ascii="Courier New" w:eastAsia="Times New Roman" w:hAnsi="Courier New" w:cs="Courier New"/>
-          <w:color w:val="007000"/>
-          <w:kern w:val="0"/>
-          <w:sz w:val="16"/>
-          <w:szCs w:val="20"/>
-          <w:bdr w:val="none" w:sz="0" w:space="0" w:color="auto" w:frame="1"/>
-          <w14:ligatures w14:val="none"/>
-        </w:rPr>
-        <w:t>waypoints</w:t>
-      </w:r>
-      <w:proofErr w:type="gramEnd"/>
-      <w:r>
-        <w:rPr>
-          <w:rFonts w:ascii="inherit" w:eastAsia="Times New Roman" w:hAnsi="inherit" w:cs="Arial"/>
-          <w:color w:val="222222"/>
-          <w:kern w:val="0"/>
-          <w:sz w:val="16"/>
-          <w:szCs w:val="20"/>
-          <w14:ligatures w14:val="none"/>
-        </w:rPr>
-        <w:t xml:space="preserve"> — Specifies an array of waypoints. Waypoints alter a route by routing it through the specified location(s). A waypoint is specified as either a latitude/longitude coordinate or as an address which will be geocoded. Waypoints are only supported for driving, walking and bicycling directions. (For more information on waypoints, </w:t>
-      </w:r>
-      <w:proofErr w:type="spellStart"/>
-      <w:r>
-        <w:rPr>
-          <w:rFonts w:ascii="inherit" w:eastAsia="Times New Roman" w:hAnsi="inherit" w:cs="Arial"/>
-          <w:color w:val="222222"/>
-          <w:kern w:val="0"/>
-          <w:sz w:val="16"/>
-          <w:szCs w:val="20"/>
-          <w14:ligatures w14:val="none"/>
-        </w:rPr>
-        <w:t>see</w:t>
-      </w:r>
-      <w:hyperlink r:id="rId8" w:anchor="Waypoints" w:history="1">
-        <w:r>
-          <w:rPr>
-            <w:rFonts w:ascii="inherit" w:eastAsia="Times New Roman" w:hAnsi="inherit" w:cs="Arial"/>
-            <w:color w:val="1155CC"/>
-            <w:kern w:val="0"/>
-            <w:sz w:val="16"/>
-            <w:szCs w:val="20"/>
-            <w:u w:val="single"/>
-            <w:bdr w:val="none" w:sz="0" w:space="0" w:color="auto" w:frame="1"/>
-            <w14:ligatures w14:val="none"/>
-          </w:rPr>
-          <w:t>Using</w:t>
-        </w:r>
-        <w:proofErr w:type="spellEnd"/>
-        <w:r>
-          <w:rPr>
-            <w:rFonts w:ascii="inherit" w:eastAsia="Times New Roman" w:hAnsi="inherit" w:cs="Arial"/>
-            <w:color w:val="1155CC"/>
-            <w:kern w:val="0"/>
-            <w:sz w:val="16"/>
-            <w:szCs w:val="20"/>
-            <w:u w:val="single"/>
-            <w:bdr w:val="none" w:sz="0" w:space="0" w:color="auto" w:frame="1"/>
-            <w14:ligatures w14:val="none"/>
-          </w:rPr>
-          <w:t xml:space="preserve"> Waypoints in Routes</w:t>
-        </w:r>
-      </w:hyperlink>
-      <w:r>
-        <w:rPr>
-          <w:rFonts w:ascii="inherit" w:eastAsia="Times New Roman" w:hAnsi="inherit" w:cs="Arial"/>
-          <w:color w:val="222222"/>
-          <w:kern w:val="0"/>
-          <w:sz w:val="16"/>
-          <w:szCs w:val="20"/>
-          <w14:ligatures w14:val="none"/>
-        </w:rPr>
-        <w:t> below.)</w:t>
-      </w:r>
-    </w:p>
-    <w:p>
-      <w:pPr>
-        <w:numPr>
-          <w:ilvl w:val="0"/>
-          <w:numId w:val="3"/>
-        </w:numPr>
-        <w:shd w:val="clear" w:color="auto" w:fill="FFFFFF"/>
-        <w:spacing w:after="0" w:line="315" w:lineRule="atLeast"/>
-        <w:ind w:left="0" w:right="360"/>
-        <w:textAlignment w:val="baseline"/>
-        <w:rPr>
-          <w:rFonts w:ascii="inherit" w:eastAsia="Times New Roman" w:hAnsi="inherit" w:cs="Arial"/>
-          <w:color w:val="222222"/>
-          <w:kern w:val="0"/>
-          <w:sz w:val="16"/>
-          <w:szCs w:val="20"/>
-          <w14:ligatures w14:val="none"/>
-        </w:rPr>
-      </w:pPr>
-      <w:proofErr w:type="gramStart"/>
-      <w:r>
-        <w:rPr>
-          <w:rFonts w:ascii="Courier New" w:eastAsia="Times New Roman" w:hAnsi="Courier New" w:cs="Courier New"/>
-          <w:color w:val="007000"/>
-          <w:kern w:val="0"/>
-          <w:sz w:val="16"/>
-          <w:szCs w:val="20"/>
-          <w:bdr w:val="none" w:sz="0" w:space="0" w:color="auto" w:frame="1"/>
-          <w14:ligatures w14:val="none"/>
-        </w:rPr>
-        <w:t>alternatives</w:t>
-      </w:r>
-      <w:proofErr w:type="gramEnd"/>
-      <w:r>
-        <w:rPr>
-          <w:rFonts w:ascii="inherit" w:eastAsia="Times New Roman" w:hAnsi="inherit" w:cs="Arial"/>
-          <w:color w:val="222222"/>
-          <w:kern w:val="0"/>
-          <w:sz w:val="16"/>
-          <w:szCs w:val="20"/>
-          <w14:ligatures w14:val="none"/>
-        </w:rPr>
-        <w:t> — If set to </w:t>
-      </w:r>
-      <w:r>
-        <w:rPr>
-          <w:rFonts w:ascii="Courier New" w:eastAsia="Times New Roman" w:hAnsi="Courier New" w:cs="Courier New"/>
-          <w:color w:val="007000"/>
-          <w:kern w:val="0"/>
-          <w:sz w:val="16"/>
-          <w:szCs w:val="20"/>
-          <w:bdr w:val="none" w:sz="0" w:space="0" w:color="auto" w:frame="1"/>
-          <w14:ligatures w14:val="none"/>
-        </w:rPr>
-        <w:t>true</w:t>
-      </w:r>
-      <w:r>
-        <w:rPr>
-          <w:rFonts w:ascii="inherit" w:eastAsia="Times New Roman" w:hAnsi="inherit" w:cs="Arial"/>
-          <w:color w:val="222222"/>
-          <w:kern w:val="0"/>
-          <w:sz w:val="16"/>
-          <w:szCs w:val="20"/>
-          <w14:ligatures w14:val="none"/>
-        </w:rPr>
-        <w:t>, specifies that the Directions service may provide more than one route alternative in the response. Note that providing route alternatives may increase the response time from the server.</w:t>
-      </w:r>
-    </w:p>
-    <w:p>
-      <w:pPr>
-        <w:numPr>
-          <w:ilvl w:val="0"/>
-          <w:numId w:val="3"/>
-        </w:numPr>
-        <w:shd w:val="clear" w:color="auto" w:fill="FFFFFF"/>
-        <w:spacing w:after="0" w:line="315" w:lineRule="atLeast"/>
-        <w:ind w:left="0" w:right="360"/>
-        <w:textAlignment w:val="baseline"/>
-        <w:rPr>
-          <w:rFonts w:ascii="inherit" w:eastAsia="Times New Roman" w:hAnsi="inherit" w:cs="Arial"/>
-          <w:color w:val="222222"/>
-          <w:kern w:val="0"/>
-          <w:sz w:val="16"/>
-          <w:szCs w:val="20"/>
-          <w14:ligatures w14:val="none"/>
-        </w:rPr>
-      </w:pPr>
-      <w:proofErr w:type="gramStart"/>
-      <w:r>
-        <w:rPr>
-          <w:rFonts w:ascii="Courier New" w:eastAsia="Times New Roman" w:hAnsi="Courier New" w:cs="Courier New"/>
-          <w:color w:val="007000"/>
-          <w:kern w:val="0"/>
-          <w:sz w:val="16"/>
-          <w:szCs w:val="20"/>
-          <w:bdr w:val="none" w:sz="0" w:space="0" w:color="auto" w:frame="1"/>
-          <w14:ligatures w14:val="none"/>
-        </w:rPr>
-        <w:t>avoid</w:t>
-      </w:r>
-      <w:proofErr w:type="gramEnd"/>
-      <w:r>
-        <w:rPr>
-          <w:rFonts w:ascii="inherit" w:eastAsia="Times New Roman" w:hAnsi="inherit" w:cs="Arial"/>
-          <w:color w:val="222222"/>
-          <w:kern w:val="0"/>
-          <w:sz w:val="16"/>
-          <w:szCs w:val="20"/>
-          <w14:ligatures w14:val="none"/>
-        </w:rPr>
-        <w:t> — Indicates that the calculated route(s) should avoid the indicated features. Currently, this parameter supports the following two arguments:</w:t>
-      </w:r>
-    </w:p>
-    <w:p>
-      <w:pPr>
-        <w:numPr>
-          <w:ilvl w:val="1"/>
-          <w:numId w:val="3"/>
-        </w:numPr>
-        <w:shd w:val="clear" w:color="auto" w:fill="FFFFFF"/>
-        <w:spacing w:after="0" w:line="315" w:lineRule="atLeast"/>
-        <w:ind w:left="0" w:right="360"/>
-        <w:textAlignment w:val="baseline"/>
-        <w:rPr>
-          <w:rFonts w:ascii="inherit" w:eastAsia="Times New Roman" w:hAnsi="inherit" w:cs="Arial"/>
-          <w:color w:val="222222"/>
-          <w:kern w:val="0"/>
-          <w:sz w:val="16"/>
-          <w:szCs w:val="20"/>
-          <w14:ligatures w14:val="none"/>
-        </w:rPr>
-      </w:pPr>
-      <w:proofErr w:type="gramStart"/>
-      <w:r>
-        <w:rPr>
-          <w:rFonts w:ascii="Courier New" w:eastAsia="Times New Roman" w:hAnsi="Courier New" w:cs="Courier New"/>
-          <w:color w:val="007000"/>
-          <w:kern w:val="0"/>
-          <w:sz w:val="16"/>
-          <w:szCs w:val="20"/>
-          <w:bdr w:val="none" w:sz="0" w:space="0" w:color="auto" w:frame="1"/>
-          <w14:ligatures w14:val="none"/>
-        </w:rPr>
-        <w:t>tolls</w:t>
-      </w:r>
-      <w:proofErr w:type="gramEnd"/>
-      <w:r>
-        <w:rPr>
-          <w:rFonts w:ascii="inherit" w:eastAsia="Times New Roman" w:hAnsi="inherit" w:cs="Arial"/>
-          <w:color w:val="222222"/>
-          <w:kern w:val="0"/>
-          <w:sz w:val="16"/>
-          <w:szCs w:val="20"/>
-          <w14:ligatures w14:val="none"/>
-        </w:rPr>
-        <w:t> indicates that the calculated route should avoid toll roads/bridges.</w:t>
-      </w:r>
-    </w:p>
-    <w:p>
-      <w:pPr>
-        <w:numPr>
-          <w:ilvl w:val="1"/>
-          <w:numId w:val="3"/>
-        </w:numPr>
-        <w:shd w:val="clear" w:color="auto" w:fill="FFFFFF"/>
-        <w:spacing w:after="0" w:line="315" w:lineRule="atLeast"/>
-        <w:ind w:left="0" w:right="360"/>
-        <w:textAlignment w:val="baseline"/>
-        <w:rPr>
-          <w:rFonts w:ascii="inherit" w:eastAsia="Times New Roman" w:hAnsi="inherit" w:cs="Arial"/>
-          <w:color w:val="222222"/>
-          <w:kern w:val="0"/>
-          <w:sz w:val="16"/>
-          <w:szCs w:val="20"/>
-          <w14:ligatures w14:val="none"/>
-        </w:rPr>
-      </w:pPr>
-      <w:proofErr w:type="gramStart"/>
-      <w:r>
-        <w:rPr>
-          <w:rFonts w:ascii="Courier New" w:eastAsia="Times New Roman" w:hAnsi="Courier New" w:cs="Courier New"/>
-          <w:color w:val="007000"/>
-          <w:kern w:val="0"/>
-          <w:sz w:val="16"/>
-          <w:szCs w:val="20"/>
-          <w:bdr w:val="none" w:sz="0" w:space="0" w:color="auto" w:frame="1"/>
-          <w14:ligatures w14:val="none"/>
-        </w:rPr>
-        <w:t>highways</w:t>
-      </w:r>
-      <w:proofErr w:type="gramEnd"/>
-      <w:r>
-        <w:rPr>
-          <w:rFonts w:ascii="inherit" w:eastAsia="Times New Roman" w:hAnsi="inherit" w:cs="Arial"/>
-          <w:color w:val="222222"/>
-          <w:kern w:val="0"/>
-          <w:sz w:val="16"/>
-          <w:szCs w:val="20"/>
-          <w14:ligatures w14:val="none"/>
-        </w:rPr>
-        <w:t> indicates that the calculated route should avoid highways.</w:t>
-      </w:r>
-    </w:p>
-    <w:p>
-      <w:pPr>
-        <w:shd w:val="clear" w:color="auto" w:fill="FFFFFF"/>
-        <w:spacing w:after="0" w:line="315" w:lineRule="atLeast"/>
-        <w:ind w:right="360"/>
-        <w:textAlignment w:val="baseline"/>
-        <w:rPr>
-          <w:rFonts w:ascii="inherit" w:eastAsia="Times New Roman" w:hAnsi="inherit" w:cs="Arial"/>
-          <w:color w:val="222222"/>
-          <w:kern w:val="0"/>
-          <w:sz w:val="16"/>
-          <w:szCs w:val="20"/>
-          <w14:ligatures w14:val="none"/>
-        </w:rPr>
-      </w:pPr>
-      <w:r>
-        <w:rPr>
-          <w:rFonts w:ascii="inherit" w:eastAsia="Times New Roman" w:hAnsi="inherit" w:cs="Arial"/>
-          <w:color w:val="222222"/>
-          <w:kern w:val="0"/>
-          <w:sz w:val="16"/>
-          <w:szCs w:val="20"/>
-          <w14:ligatures w14:val="none"/>
-        </w:rPr>
-        <w:t>For more information see </w:t>
-      </w:r>
-      <w:hyperlink r:id="rId9" w:anchor="Restrictions" w:history="1">
-        <w:r>
-          <w:rPr>
-            <w:rFonts w:ascii="inherit" w:eastAsia="Times New Roman" w:hAnsi="inherit" w:cs="Arial"/>
-            <w:color w:val="1155CC"/>
-            <w:kern w:val="0"/>
-            <w:sz w:val="16"/>
-            <w:szCs w:val="20"/>
-            <w:u w:val="single"/>
-            <w:bdr w:val="none" w:sz="0" w:space="0" w:color="auto" w:frame="1"/>
-            <w14:ligatures w14:val="none"/>
-          </w:rPr>
-          <w:t>Route Restrictions</w:t>
-        </w:r>
-      </w:hyperlink>
-      <w:r>
-        <w:rPr>
-          <w:rFonts w:ascii="inherit" w:eastAsia="Times New Roman" w:hAnsi="inherit" w:cs="Arial"/>
-          <w:color w:val="222222"/>
-          <w:kern w:val="0"/>
-          <w:sz w:val="16"/>
-          <w:szCs w:val="20"/>
-          <w14:ligatures w14:val="none"/>
-        </w:rPr>
-        <w:t> below.</w:t>
-      </w:r>
-    </w:p>
-    <w:p>
-      <w:pPr>
-        <w:numPr>
-          <w:ilvl w:val="0"/>
-          <w:numId w:val="3"/>
-        </w:numPr>
-        <w:shd w:val="clear" w:color="auto" w:fill="FFFFFF"/>
-        <w:spacing w:after="0" w:line="315" w:lineRule="atLeast"/>
-        <w:ind w:left="0" w:right="360"/>
-        <w:textAlignment w:val="baseline"/>
-        <w:rPr>
-          <w:rFonts w:ascii="inherit" w:eastAsia="Times New Roman" w:hAnsi="inherit" w:cs="Arial"/>
-          <w:color w:val="222222"/>
-          <w:kern w:val="0"/>
-          <w:sz w:val="16"/>
-          <w:szCs w:val="20"/>
-          <w14:ligatures w14:val="none"/>
-        </w:rPr>
-      </w:pPr>
-      <w:proofErr w:type="gramStart"/>
-      <w:r>
-        <w:rPr>
-          <w:rFonts w:ascii="Courier New" w:eastAsia="Times New Roman" w:hAnsi="Courier New" w:cs="Courier New"/>
-          <w:color w:val="007000"/>
-          <w:kern w:val="0"/>
-          <w:sz w:val="16"/>
-          <w:szCs w:val="20"/>
-          <w:bdr w:val="none" w:sz="0" w:space="0" w:color="auto" w:frame="1"/>
-          <w14:ligatures w14:val="none"/>
-        </w:rPr>
-        <w:t>language</w:t>
-      </w:r>
-      <w:proofErr w:type="gramEnd"/>
-      <w:r>
-        <w:rPr>
-          <w:rFonts w:ascii="inherit" w:eastAsia="Times New Roman" w:hAnsi="inherit" w:cs="Arial"/>
-          <w:color w:val="222222"/>
-          <w:kern w:val="0"/>
-          <w:sz w:val="16"/>
-          <w:szCs w:val="20"/>
-          <w14:ligatures w14:val="none"/>
-        </w:rPr>
-        <w:t> — The language in which to return results. See the </w:t>
-      </w:r>
-      <w:hyperlink r:id="rId10" w:anchor="languagesupport" w:history="1">
-        <w:r>
-          <w:rPr>
-            <w:rFonts w:ascii="inherit" w:eastAsia="Times New Roman" w:hAnsi="inherit" w:cs="Arial"/>
-            <w:color w:val="1155CC"/>
-            <w:kern w:val="0"/>
-            <w:sz w:val="16"/>
-            <w:szCs w:val="20"/>
-            <w:u w:val="single"/>
-            <w:bdr w:val="none" w:sz="0" w:space="0" w:color="auto" w:frame="1"/>
-            <w14:ligatures w14:val="none"/>
-          </w:rPr>
-          <w:t>list of supported domain languages</w:t>
-        </w:r>
-      </w:hyperlink>
-      <w:r>
-        <w:rPr>
-          <w:rFonts w:ascii="inherit" w:eastAsia="Times New Roman" w:hAnsi="inherit" w:cs="Arial"/>
-          <w:color w:val="222222"/>
-          <w:kern w:val="0"/>
-          <w:sz w:val="16"/>
-          <w:szCs w:val="20"/>
-          <w14:ligatures w14:val="none"/>
-        </w:rPr>
-        <w:t>. Note that we often update supported languages so this list may not be exhaustive. If </w:t>
-      </w:r>
-      <w:r>
-        <w:rPr>
-          <w:rFonts w:ascii="Courier New" w:eastAsia="Times New Roman" w:hAnsi="Courier New" w:cs="Courier New"/>
-          <w:color w:val="007000"/>
-          <w:kern w:val="0"/>
-          <w:sz w:val="16"/>
-          <w:szCs w:val="20"/>
-          <w:bdr w:val="none" w:sz="0" w:space="0" w:color="auto" w:frame="1"/>
-          <w14:ligatures w14:val="none"/>
-        </w:rPr>
-        <w:t>language</w:t>
-      </w:r>
-      <w:r>
-        <w:rPr>
-          <w:rFonts w:ascii="inherit" w:eastAsia="Times New Roman" w:hAnsi="inherit" w:cs="Arial"/>
-          <w:color w:val="222222"/>
-          <w:kern w:val="0"/>
-          <w:sz w:val="16"/>
-          <w:szCs w:val="20"/>
-          <w14:ligatures w14:val="none"/>
-        </w:rPr>
-        <w:t> is not supplied, the service will attempt to use the native language of the domain from which the request is sent.</w:t>
-      </w:r>
-    </w:p>
-    <w:p>
-      <w:pPr>
-        <w:numPr>
-          <w:ilvl w:val="0"/>
-          <w:numId w:val="3"/>
-        </w:numPr>
-        <w:shd w:val="clear" w:color="auto" w:fill="FFFFFF"/>
-        <w:spacing w:after="0" w:line="315" w:lineRule="atLeast"/>
-        <w:ind w:left="0" w:right="360"/>
-        <w:textAlignment w:val="baseline"/>
-        <w:rPr>
-          <w:rFonts w:ascii="inherit" w:eastAsia="Times New Roman" w:hAnsi="inherit" w:cs="Arial"/>
-          <w:color w:val="222222"/>
-          <w:kern w:val="0"/>
-          <w:sz w:val="16"/>
-          <w:szCs w:val="20"/>
-          <w14:ligatures w14:val="none"/>
-        </w:rPr>
-      </w:pPr>
-      <w:proofErr w:type="gramStart"/>
-      <w:r>
-        <w:rPr>
-          <w:rFonts w:ascii="Courier New" w:eastAsia="Times New Roman" w:hAnsi="Courier New" w:cs="Courier New"/>
-          <w:color w:val="007000"/>
-          <w:kern w:val="0"/>
-          <w:sz w:val="16"/>
-          <w:szCs w:val="20"/>
-          <w:bdr w:val="none" w:sz="0" w:space="0" w:color="auto" w:frame="1"/>
-          <w14:ligatures w14:val="none"/>
-        </w:rPr>
-        <w:t>units</w:t>
-      </w:r>
-      <w:proofErr w:type="gramEnd"/>
-      <w:r>
-        <w:rPr>
-          <w:rFonts w:ascii="inherit" w:eastAsia="Times New Roman" w:hAnsi="inherit" w:cs="Arial"/>
-          <w:color w:val="222222"/>
-          <w:kern w:val="0"/>
-          <w:sz w:val="16"/>
-          <w:szCs w:val="20"/>
-          <w14:ligatures w14:val="none"/>
-        </w:rPr>
-        <w:t> — Specifies the unit system to use when displaying results. Valid values are specified in </w:t>
-      </w:r>
-      <w:hyperlink r:id="rId11" w:anchor="UnitSystems" w:history="1">
-        <w:r>
-          <w:rPr>
-            <w:rFonts w:ascii="inherit" w:eastAsia="Times New Roman" w:hAnsi="inherit" w:cs="Arial"/>
-            <w:color w:val="1155CC"/>
-            <w:kern w:val="0"/>
-            <w:sz w:val="16"/>
-            <w:szCs w:val="20"/>
-            <w:u w:val="single"/>
-            <w:bdr w:val="none" w:sz="0" w:space="0" w:color="auto" w:frame="1"/>
-            <w14:ligatures w14:val="none"/>
-          </w:rPr>
-          <w:t>Unit Systems</w:t>
-        </w:r>
-      </w:hyperlink>
-      <w:r>
-        <w:rPr>
-          <w:rFonts w:ascii="inherit" w:eastAsia="Times New Roman" w:hAnsi="inherit" w:cs="Arial"/>
-          <w:color w:val="222222"/>
-          <w:kern w:val="0"/>
-          <w:sz w:val="16"/>
-          <w:szCs w:val="20"/>
-          <w14:ligatures w14:val="none"/>
-        </w:rPr>
-        <w:t> below.</w:t>
-      </w:r>
-    </w:p>
-    <w:p>
-      <w:pPr>
-        <w:numPr>
-          <w:ilvl w:val="0"/>
-          <w:numId w:val="3"/>
-        </w:numPr>
-        <w:shd w:val="clear" w:color="auto" w:fill="FFFFFF"/>
-        <w:spacing w:after="0" w:line="315" w:lineRule="atLeast"/>
-        <w:ind w:left="0" w:right="360"/>
-        <w:textAlignment w:val="baseline"/>
-        <w:rPr>
-          <w:rFonts w:ascii="inherit" w:eastAsia="Times New Roman" w:hAnsi="inherit" w:cs="Arial"/>
-          <w:color w:val="222222"/>
-          <w:kern w:val="0"/>
-          <w:sz w:val="16"/>
-          <w:szCs w:val="20"/>
-          <w14:ligatures w14:val="none"/>
-        </w:rPr>
-      </w:pPr>
-      <w:proofErr w:type="gramStart"/>
-      <w:r>
-        <w:rPr>
-          <w:rFonts w:ascii="Courier New" w:eastAsia="Times New Roman" w:hAnsi="Courier New" w:cs="Courier New"/>
-          <w:color w:val="007000"/>
-          <w:kern w:val="0"/>
-          <w:sz w:val="16"/>
-          <w:szCs w:val="20"/>
-          <w:bdr w:val="none" w:sz="0" w:space="0" w:color="auto" w:frame="1"/>
-          <w14:ligatures w14:val="none"/>
-        </w:rPr>
-        <w:t>region</w:t>
-      </w:r>
-      <w:proofErr w:type="gramEnd"/>
-      <w:r>
-        <w:rPr>
-          <w:rFonts w:ascii="inherit" w:eastAsia="Times New Roman" w:hAnsi="inherit" w:cs="Arial"/>
-          <w:color w:val="222222"/>
-          <w:kern w:val="0"/>
-          <w:sz w:val="16"/>
-          <w:szCs w:val="20"/>
-          <w14:ligatures w14:val="none"/>
-        </w:rPr>
-        <w:t xml:space="preserve"> — The region code, specified as a </w:t>
-      </w:r>
-      <w:proofErr w:type="spellStart"/>
-      <w:r>
-        <w:rPr>
-          <w:rFonts w:ascii="inherit" w:eastAsia="Times New Roman" w:hAnsi="inherit" w:cs="Arial"/>
-          <w:color w:val="222222"/>
-          <w:kern w:val="0"/>
-          <w:sz w:val="16"/>
-          <w:szCs w:val="20"/>
-          <w14:ligatures w14:val="none"/>
-        </w:rPr>
-        <w:t>ccTLD</w:t>
-      </w:r>
-      <w:proofErr w:type="spellEnd"/>
-      <w:r>
-        <w:rPr>
-          <w:rFonts w:ascii="inherit" w:eastAsia="Times New Roman" w:hAnsi="inherit" w:cs="Arial"/>
-          <w:color w:val="222222"/>
-          <w:kern w:val="0"/>
-          <w:sz w:val="16"/>
-          <w:szCs w:val="20"/>
-          <w14:ligatures w14:val="none"/>
-        </w:rPr>
-        <w:t xml:space="preserve"> ("top-level domain") two-character value. (For more information see </w:t>
-      </w:r>
-      <w:hyperlink r:id="rId12" w:anchor="RegionBiasing" w:history="1">
-        <w:r>
-          <w:rPr>
-            <w:rFonts w:ascii="inherit" w:eastAsia="Times New Roman" w:hAnsi="inherit" w:cs="Arial"/>
-            <w:color w:val="1155CC"/>
-            <w:kern w:val="0"/>
-            <w:sz w:val="16"/>
-            <w:szCs w:val="20"/>
-            <w:u w:val="single"/>
-            <w:bdr w:val="none" w:sz="0" w:space="0" w:color="auto" w:frame="1"/>
-            <w14:ligatures w14:val="none"/>
-          </w:rPr>
-          <w:t>Region Biasing</w:t>
-        </w:r>
-      </w:hyperlink>
-      <w:r>
-        <w:rPr>
-          <w:rFonts w:ascii="inherit" w:eastAsia="Times New Roman" w:hAnsi="inherit" w:cs="Arial"/>
-          <w:color w:val="222222"/>
-          <w:kern w:val="0"/>
-          <w:sz w:val="16"/>
-          <w:szCs w:val="20"/>
-          <w14:ligatures w14:val="none"/>
-        </w:rPr>
-        <w:t> below.)</w:t>
-      </w:r>
-    </w:p>
-    <w:p>
-      <w:pPr>
-        <w:numPr>
-          <w:ilvl w:val="0"/>
-          <w:numId w:val="3"/>
-        </w:numPr>
-        <w:shd w:val="clear" w:color="auto" w:fill="FFFFFF"/>
-        <w:spacing w:after="0" w:line="315" w:lineRule="atLeast"/>
-        <w:ind w:left="0" w:right="360"/>
-        <w:textAlignment w:val="baseline"/>
-        <w:rPr>
-          <w:rFonts w:ascii="inherit" w:eastAsia="Times New Roman" w:hAnsi="inherit" w:cs="Arial"/>
-          <w:color w:val="222222"/>
-          <w:kern w:val="0"/>
-          <w:sz w:val="16"/>
-          <w:szCs w:val="20"/>
-          <w14:ligatures w14:val="none"/>
-        </w:rPr>
-      </w:pPr>
-      <w:proofErr w:type="spellStart"/>
-      <w:proofErr w:type="gramStart"/>
-      <w:r>
-        <w:rPr>
-          <w:rFonts w:ascii="Courier New" w:eastAsia="Times New Roman" w:hAnsi="Courier New" w:cs="Courier New"/>
-          <w:color w:val="007000"/>
-          <w:kern w:val="0"/>
-          <w:sz w:val="16"/>
-          <w:szCs w:val="20"/>
-          <w:bdr w:val="none" w:sz="0" w:space="0" w:color="auto" w:frame="1"/>
-          <w14:ligatures w14:val="none"/>
-        </w:rPr>
-        <w:t>departure_time</w:t>
-      </w:r>
-      <w:proofErr w:type="spellEnd"/>
-      <w:proofErr w:type="gramEnd"/>
-      <w:r>
-        <w:rPr>
-          <w:rFonts w:ascii="inherit" w:eastAsia="Times New Roman" w:hAnsi="inherit" w:cs="Arial"/>
-          <w:color w:val="222222"/>
-          <w:kern w:val="0"/>
-          <w:sz w:val="16"/>
-          <w:szCs w:val="20"/>
-          <w14:ligatures w14:val="none"/>
-        </w:rPr>
-        <w:t> specifies the desired time of departure as seconds since midnight, January 1, 1970 UTC. The departure time may be specified in two cases:</w:t>
-      </w:r>
-    </w:p>
-    <w:p>
-      <w:pPr>
-        <w:numPr>
-          <w:ilvl w:val="1"/>
-          <w:numId w:val="3"/>
-        </w:numPr>
-        <w:shd w:val="clear" w:color="auto" w:fill="FFFFFF"/>
-        <w:spacing w:after="0" w:line="315" w:lineRule="atLeast"/>
-        <w:ind w:left="0" w:right="360"/>
-        <w:textAlignment w:val="baseline"/>
-        <w:rPr>
-          <w:rFonts w:ascii="inherit" w:eastAsia="Times New Roman" w:hAnsi="inherit" w:cs="Arial"/>
-          <w:color w:val="222222"/>
-          <w:kern w:val="0"/>
-          <w:sz w:val="16"/>
-          <w:szCs w:val="20"/>
-          <w14:ligatures w14:val="none"/>
-        </w:rPr>
-      </w:pPr>
-      <w:r>
-        <w:rPr>
-          <w:rFonts w:ascii="inherit" w:eastAsia="Times New Roman" w:hAnsi="inherit" w:cs="Arial"/>
-          <w:color w:val="222222"/>
-          <w:kern w:val="0"/>
-          <w:sz w:val="16"/>
-          <w:szCs w:val="20"/>
-          <w14:ligatures w14:val="none"/>
-        </w:rPr>
-        <w:t>For Transit Directions: One of </w:t>
-      </w:r>
-      <w:proofErr w:type="spellStart"/>
-      <w:r>
-        <w:rPr>
-          <w:rFonts w:ascii="Courier New" w:eastAsia="Times New Roman" w:hAnsi="Courier New" w:cs="Courier New"/>
-          <w:color w:val="007000"/>
-          <w:kern w:val="0"/>
-          <w:sz w:val="16"/>
-          <w:szCs w:val="20"/>
-          <w:bdr w:val="none" w:sz="0" w:space="0" w:color="auto" w:frame="1"/>
-          <w14:ligatures w14:val="none"/>
-        </w:rPr>
-        <w:t>departure_time</w:t>
-      </w:r>
-      <w:proofErr w:type="spellEnd"/>
-      <w:r>
-        <w:rPr>
-          <w:rFonts w:ascii="inherit" w:eastAsia="Times New Roman" w:hAnsi="inherit" w:cs="Arial"/>
-          <w:color w:val="222222"/>
-          <w:kern w:val="0"/>
-          <w:sz w:val="16"/>
-          <w:szCs w:val="20"/>
-          <w14:ligatures w14:val="none"/>
-        </w:rPr>
-        <w:t> or </w:t>
-      </w:r>
-      <w:proofErr w:type="spellStart"/>
-      <w:r>
-        <w:rPr>
-          <w:rFonts w:ascii="Courier New" w:eastAsia="Times New Roman" w:hAnsi="Courier New" w:cs="Courier New"/>
-          <w:color w:val="007000"/>
-          <w:kern w:val="0"/>
-          <w:sz w:val="16"/>
-          <w:szCs w:val="20"/>
-          <w:bdr w:val="none" w:sz="0" w:space="0" w:color="auto" w:frame="1"/>
-          <w14:ligatures w14:val="none"/>
-        </w:rPr>
-        <w:t>arrival_time</w:t>
-      </w:r>
-      <w:proofErr w:type="spellEnd"/>
-      <w:r>
-        <w:rPr>
-          <w:rFonts w:ascii="inherit" w:eastAsia="Times New Roman" w:hAnsi="inherit" w:cs="Arial"/>
-          <w:color w:val="222222"/>
-          <w:kern w:val="0"/>
-          <w:sz w:val="16"/>
-          <w:szCs w:val="20"/>
-          <w14:ligatures w14:val="none"/>
-        </w:rPr>
-        <w:t> must be specified when requesting directions.</w:t>
-      </w:r>
-    </w:p>
-    <w:p>
-      <w:pPr>
-        <w:numPr>
-          <w:ilvl w:val="1"/>
-          <w:numId w:val="3"/>
-        </w:numPr>
-        <w:shd w:val="clear" w:color="auto" w:fill="FFFFFF"/>
-        <w:spacing w:after="0" w:line="315" w:lineRule="atLeast"/>
-        <w:ind w:left="0" w:right="360"/>
-        <w:textAlignment w:val="baseline"/>
-        <w:rPr>
-          <w:rFonts w:ascii="inherit" w:eastAsia="Times New Roman" w:hAnsi="inherit" w:cs="Arial"/>
-          <w:color w:val="222222"/>
-          <w:kern w:val="0"/>
-          <w:sz w:val="16"/>
-          <w:szCs w:val="20"/>
-          <w14:ligatures w14:val="none"/>
-        </w:rPr>
-      </w:pPr>
-      <w:r>
-        <w:rPr>
-          <w:rFonts w:ascii="inherit" w:eastAsia="Times New Roman" w:hAnsi="inherit" w:cs="Arial"/>
-          <w:color w:val="222222"/>
-          <w:kern w:val="0"/>
-          <w:sz w:val="16"/>
-          <w:szCs w:val="20"/>
-          <w14:ligatures w14:val="none"/>
-        </w:rPr>
-        <w:t>For Driving Directions: Maps for Business customers can specify the </w:t>
-      </w:r>
-      <w:proofErr w:type="spellStart"/>
-      <w:r>
-        <w:rPr>
-          <w:rFonts w:ascii="Courier New" w:eastAsia="Times New Roman" w:hAnsi="Courier New" w:cs="Courier New"/>
-          <w:color w:val="007000"/>
-          <w:kern w:val="0"/>
-          <w:sz w:val="16"/>
-          <w:szCs w:val="20"/>
-          <w:bdr w:val="none" w:sz="0" w:space="0" w:color="auto" w:frame="1"/>
-          <w14:ligatures w14:val="none"/>
-        </w:rPr>
-        <w:t>departure_time</w:t>
-      </w:r>
-      <w:proofErr w:type="spellEnd"/>
-      <w:r>
-        <w:rPr>
-          <w:rFonts w:ascii="inherit" w:eastAsia="Times New Roman" w:hAnsi="inherit" w:cs="Arial"/>
-          <w:color w:val="222222"/>
-          <w:kern w:val="0"/>
-          <w:sz w:val="16"/>
-          <w:szCs w:val="20"/>
-          <w14:ligatures w14:val="none"/>
-        </w:rPr>
-        <w:t xml:space="preserve"> to receive trip duration considering current traffic conditions. </w:t>
-      </w:r>
-      <w:proofErr w:type="spellStart"/>
-      <w:r>
-        <w:rPr>
-          <w:rFonts w:ascii="inherit" w:eastAsia="Times New Roman" w:hAnsi="inherit" w:cs="Arial"/>
-          <w:color w:val="222222"/>
-          <w:kern w:val="0"/>
-          <w:sz w:val="16"/>
-          <w:szCs w:val="20"/>
-          <w14:ligatures w14:val="none"/>
-        </w:rPr>
-        <w:t>The</w:t>
-      </w:r>
-      <w:r>
-        <w:rPr>
-          <w:rFonts w:ascii="Courier New" w:eastAsia="Times New Roman" w:hAnsi="Courier New" w:cs="Courier New"/>
-          <w:color w:val="007000"/>
-          <w:kern w:val="0"/>
-          <w:sz w:val="16"/>
-          <w:szCs w:val="20"/>
-          <w:bdr w:val="none" w:sz="0" w:space="0" w:color="auto" w:frame="1"/>
-          <w14:ligatures w14:val="none"/>
-        </w:rPr>
-        <w:t>departure_time</w:t>
-      </w:r>
-      <w:proofErr w:type="spellEnd"/>
-      <w:r>
-        <w:rPr>
-          <w:rFonts w:ascii="inherit" w:eastAsia="Times New Roman" w:hAnsi="inherit" w:cs="Arial"/>
-          <w:color w:val="222222"/>
-          <w:kern w:val="0"/>
-          <w:sz w:val="16"/>
-          <w:szCs w:val="20"/>
-          <w14:ligatures w14:val="none"/>
-        </w:rPr>
-        <w:t> must be set to within a few minutes of the current time.</w:t>
-      </w:r>
-    </w:p>
-    <w:p>
-      <w:pPr>
-        <w:numPr>
-          <w:ilvl w:val="0"/>
-          <w:numId w:val="3"/>
-        </w:numPr>
-        <w:shd w:val="clear" w:color="auto" w:fill="FFFFFF"/>
-        <w:spacing w:after="0" w:line="315" w:lineRule="atLeast"/>
-        <w:ind w:left="0" w:right="360"/>
-        <w:textAlignment w:val="baseline"/>
-        <w:rPr>
-          <w:rFonts w:ascii="inherit" w:eastAsia="Times New Roman" w:hAnsi="inherit" w:cs="Arial"/>
-          <w:color w:val="222222"/>
-          <w:kern w:val="0"/>
-          <w:sz w:val="16"/>
-          <w:szCs w:val="20"/>
-          <w14:ligatures w14:val="none"/>
-        </w:rPr>
-      </w:pPr>
-      <w:proofErr w:type="spellStart"/>
-      <w:proofErr w:type="gramStart"/>
-      <w:r>
-        <w:rPr>
-          <w:rFonts w:ascii="Courier New" w:eastAsia="Times New Roman" w:hAnsi="Courier New" w:cs="Courier New"/>
-          <w:color w:val="007000"/>
-          <w:kern w:val="0"/>
-          <w:sz w:val="16"/>
-          <w:szCs w:val="20"/>
-          <w:bdr w:val="none" w:sz="0" w:space="0" w:color="auto" w:frame="1"/>
-          <w14:ligatures w14:val="none"/>
-        </w:rPr>
-        <w:t>arrival_time</w:t>
-      </w:r>
-      <w:proofErr w:type="spellEnd"/>
-      <w:proofErr w:type="gramEnd"/>
-      <w:r>
-        <w:rPr>
-          <w:rFonts w:ascii="inherit" w:eastAsia="Times New Roman" w:hAnsi="inherit" w:cs="Arial"/>
-          <w:color w:val="222222"/>
-          <w:kern w:val="0"/>
-          <w:sz w:val="16"/>
-          <w:szCs w:val="20"/>
-          <w14:ligatures w14:val="none"/>
-        </w:rPr>
-        <w:t> specifies the desired time of arrival for transit directions as seconds since midnight, January 1, 1970 UTC. One of </w:t>
-      </w:r>
-      <w:proofErr w:type="spellStart"/>
-      <w:r>
-        <w:rPr>
-          <w:rFonts w:ascii="Courier New" w:eastAsia="Times New Roman" w:hAnsi="Courier New" w:cs="Courier New"/>
-          <w:color w:val="007000"/>
-          <w:kern w:val="0"/>
-          <w:sz w:val="16"/>
-          <w:szCs w:val="20"/>
-          <w:bdr w:val="none" w:sz="0" w:space="0" w:color="auto" w:frame="1"/>
-          <w14:ligatures w14:val="none"/>
-        </w:rPr>
-        <w:t>departure_time</w:t>
-      </w:r>
-      <w:proofErr w:type="spellEnd"/>
-      <w:r>
-        <w:rPr>
-          <w:rFonts w:ascii="inherit" w:eastAsia="Times New Roman" w:hAnsi="inherit" w:cs="Arial"/>
-          <w:color w:val="222222"/>
-          <w:kern w:val="0"/>
-          <w:sz w:val="16"/>
-          <w:szCs w:val="20"/>
-          <w14:ligatures w14:val="none"/>
-        </w:rPr>
-        <w:t> or </w:t>
-      </w:r>
-      <w:proofErr w:type="spellStart"/>
-      <w:r>
-        <w:rPr>
-          <w:rFonts w:ascii="Courier New" w:eastAsia="Times New Roman" w:hAnsi="Courier New" w:cs="Courier New"/>
-          <w:color w:val="007000"/>
-          <w:kern w:val="0"/>
-          <w:sz w:val="16"/>
-          <w:szCs w:val="20"/>
-          <w:bdr w:val="none" w:sz="0" w:space="0" w:color="auto" w:frame="1"/>
-          <w14:ligatures w14:val="none"/>
-        </w:rPr>
-        <w:t>arrival_time</w:t>
-      </w:r>
-      <w:r>
-        <w:rPr>
-          <w:rFonts w:ascii="inherit" w:eastAsia="Times New Roman" w:hAnsi="inherit" w:cs="Arial"/>
-          <w:color w:val="222222"/>
-          <w:kern w:val="0"/>
-          <w:sz w:val="16"/>
-          <w:szCs w:val="20"/>
-          <w14:ligatures w14:val="none"/>
-        </w:rPr>
-        <w:t>must</w:t>
-      </w:r>
-      <w:proofErr w:type="spellEnd"/>
-      <w:r>
-        <w:rPr>
-          <w:rFonts w:ascii="inherit" w:eastAsia="Times New Roman" w:hAnsi="inherit" w:cs="Arial"/>
-          <w:color w:val="222222"/>
-          <w:kern w:val="0"/>
-          <w:sz w:val="16"/>
-          <w:szCs w:val="20"/>
-          <w14:ligatures w14:val="none"/>
-        </w:rPr>
-        <w:t xml:space="preserve"> </w:t>
-      </w:r>
-      <w:proofErr w:type="gramStart"/>
-      <w:r>
-        <w:rPr>
-          <w:rFonts w:ascii="inherit" w:eastAsia="Times New Roman" w:hAnsi="inherit" w:cs="Arial"/>
-          <w:color w:val="222222"/>
-          <w:kern w:val="0"/>
-          <w:sz w:val="16"/>
-          <w:szCs w:val="20"/>
-          <w14:ligatures w14:val="none"/>
-        </w:rPr>
-        <w:t>be</w:t>
-      </w:r>
-      <w:proofErr w:type="gramEnd"/>
-      <w:r>
-        <w:rPr>
-          <w:rFonts w:ascii="inherit" w:eastAsia="Times New Roman" w:hAnsi="inherit" w:cs="Arial"/>
-          <w:color w:val="222222"/>
-          <w:kern w:val="0"/>
-          <w:sz w:val="16"/>
-          <w:szCs w:val="20"/>
-          <w14:ligatures w14:val="none"/>
-        </w:rPr>
-        <w:t xml:space="preserve"> specified when requesting transit directions.</w:t>
-      </w:r>
-    </w:p>
-    <w:p>
-      <w:pPr>
-        <w:shd w:val="clear" w:color="auto" w:fill="FFFFFF"/>
-        <w:spacing w:after="0" w:line="315" w:lineRule="atLeast"/>
-        <w:textAlignment w:val="baseline"/>
-        <w:rPr>
-          <w:rFonts w:ascii="Arial" w:eastAsia="Times New Roman" w:hAnsi="Arial" w:cs="Arial"/>
-          <w:color w:val="222222"/>
-          <w:kern w:val="0"/>
-          <w:sz w:val="16"/>
-          <w:szCs w:val="20"/>
-          <w14:ligatures w14:val="none"/>
-        </w:rPr>
-      </w:pPr>
-      <w:r>
-        <w:rPr>
-          <w:rFonts w:ascii="Arial" w:eastAsia="Times New Roman" w:hAnsi="Arial" w:cs="Arial"/>
-          <w:color w:val="222222"/>
-          <w:kern w:val="0"/>
-          <w:sz w:val="16"/>
-          <w:szCs w:val="20"/>
-          <w14:ligatures w14:val="none"/>
-        </w:rPr>
-        <w:t>Either the </w:t>
-      </w:r>
-      <w:proofErr w:type="spellStart"/>
-      <w:r>
-        <w:rPr>
-          <w:rFonts w:ascii="Courier New" w:eastAsia="Times New Roman" w:hAnsi="Courier New" w:cs="Courier New"/>
-          <w:color w:val="007000"/>
-          <w:kern w:val="0"/>
-          <w:sz w:val="16"/>
-          <w:szCs w:val="20"/>
-          <w:bdr w:val="none" w:sz="0" w:space="0" w:color="auto" w:frame="1"/>
-          <w14:ligatures w14:val="none"/>
-        </w:rPr>
-        <w:t>arrival_time</w:t>
-      </w:r>
-      <w:proofErr w:type="spellEnd"/>
-      <w:r>
-        <w:rPr>
-          <w:rFonts w:ascii="Arial" w:eastAsia="Times New Roman" w:hAnsi="Arial" w:cs="Arial"/>
-          <w:color w:val="222222"/>
-          <w:kern w:val="0"/>
-          <w:sz w:val="16"/>
-          <w:szCs w:val="20"/>
-          <w14:ligatures w14:val="none"/>
-        </w:rPr>
-        <w:t> or the </w:t>
-      </w:r>
-      <w:proofErr w:type="spellStart"/>
-      <w:r>
-        <w:rPr>
-          <w:rFonts w:ascii="Courier New" w:eastAsia="Times New Roman" w:hAnsi="Courier New" w:cs="Courier New"/>
-          <w:color w:val="007000"/>
-          <w:kern w:val="0"/>
-          <w:sz w:val="16"/>
-          <w:szCs w:val="20"/>
-          <w:bdr w:val="none" w:sz="0" w:space="0" w:color="auto" w:frame="1"/>
-          <w14:ligatures w14:val="none"/>
-        </w:rPr>
-        <w:t>departure_time</w:t>
-      </w:r>
-      <w:proofErr w:type="spellEnd"/>
-      <w:r>
-        <w:rPr>
-          <w:rFonts w:ascii="Arial" w:eastAsia="Times New Roman" w:hAnsi="Arial" w:cs="Arial"/>
-          <w:color w:val="222222"/>
-          <w:kern w:val="0"/>
-          <w:sz w:val="16"/>
-          <w:szCs w:val="20"/>
-          <w14:ligatures w14:val="none"/>
-        </w:rPr>
-        <w:t> parameter must be specified any time you request transit directions.</w:t>
-      </w:r>
-    </w:p>
-    <w:p>
-      <w:pPr>
-        <w:rPr>
-          <w:sz w:val="12"/>
-        </w:rPr>
-      </w:pPr>
-    </w:p>
     <w:sectPr>
       <w:pgSz w:w="12240" w:h="15840"/>
       <w:pgMar w:top="720" w:right="720" w:bottom="720" w:left="720" w:header="720" w:footer="720" w:gutter="0"/>
@@ -2408,6 +1109,92 @@
 <file path=word/numbering.xml><?xml version="1.0" encoding="utf-8"?>
 <w:numbering xmlns:wpc="http://schemas.microsoft.com/office/word/2010/wordprocessingCanvas" xmlns:mc="http://schemas.openxmlformats.org/markup-compatibility/2006" xmlns:o="urn:schemas-microsoft-com:office:office" xmlns:r="http://schemas.openxmlformats.org/officeDocument/2006/relationships" xmlns:m="http://schemas.openxmlformats.org/officeDocument/2006/math" xmlns:v="urn:schemas-microsoft-com:vml" xmlns:wp14="http://schemas.microsoft.com/office/word/2010/wordprocessingDrawing" xmlns:wp="http://schemas.openxmlformats.org/drawingml/2006/wordprocessingDrawing" xmlns:w10="urn:schemas-microsoft-com:office:word" xmlns:w="http://schemas.openxmlformats.org/wordprocessingml/2006/main" xmlns:w14="http://schemas.microsoft.com/office/word/2010/wordml" xmlns:wpg="http://schemas.microsoft.com/office/word/2010/wordprocessingGroup" xmlns:wpi="http://schemas.microsoft.com/office/word/2010/wordprocessingInk" xmlns:wne="http://schemas.microsoft.com/office/word/2006/wordml" xmlns:wps="http://schemas.microsoft.com/office/word/2010/wordprocessingShape" mc:Ignorable="w14 wp14">
   <w:abstractNum w:abstractNumId="0">
+    <w:nsid w:val="0BD928D1"/>
+    <w:multiLevelType w:val="hybridMultilevel"/>
+    <w:tmpl w:val="29EEDFD6"/>
+    <w:lvl w:ilvl="0" w:tplc="0409000F">
+      <w:start w:val="1"/>
+      <w:numFmt w:val="decimal"/>
+      <w:lvlText w:val="%1."/>
+      <w:lvlJc w:val="left"/>
+      <w:pPr>
+        <w:ind w:left="720" w:hanging="360"/>
+      </w:pPr>
+    </w:lvl>
+    <w:lvl w:ilvl="1" w:tplc="04090019" w:tentative="1">
+      <w:start w:val="1"/>
+      <w:numFmt w:val="lowerLetter"/>
+      <w:lvlText w:val="%2."/>
+      <w:lvlJc w:val="left"/>
+      <w:pPr>
+        <w:ind w:left="1440" w:hanging="360"/>
+      </w:pPr>
+    </w:lvl>
+    <w:lvl w:ilvl="2" w:tplc="0409001B" w:tentative="1">
+      <w:start w:val="1"/>
+      <w:numFmt w:val="lowerRoman"/>
+      <w:lvlText w:val="%3."/>
+      <w:lvlJc w:val="right"/>
+      <w:pPr>
+        <w:ind w:left="2160" w:hanging="180"/>
+      </w:pPr>
+    </w:lvl>
+    <w:lvl w:ilvl="3" w:tplc="0409000F" w:tentative="1">
+      <w:start w:val="1"/>
+      <w:numFmt w:val="decimal"/>
+      <w:lvlText w:val="%4."/>
+      <w:lvlJc w:val="left"/>
+      <w:pPr>
+        <w:ind w:left="2880" w:hanging="360"/>
+      </w:pPr>
+    </w:lvl>
+    <w:lvl w:ilvl="4" w:tplc="04090019" w:tentative="1">
+      <w:start w:val="1"/>
+      <w:numFmt w:val="lowerLetter"/>
+      <w:lvlText w:val="%5."/>
+      <w:lvlJc w:val="left"/>
+      <w:pPr>
+        <w:ind w:left="3600" w:hanging="360"/>
+      </w:pPr>
+    </w:lvl>
+    <w:lvl w:ilvl="5" w:tplc="0409001B" w:tentative="1">
+      <w:start w:val="1"/>
+      <w:numFmt w:val="lowerRoman"/>
+      <w:lvlText w:val="%6."/>
+      <w:lvlJc w:val="right"/>
+      <w:pPr>
+        <w:ind w:left="4320" w:hanging="180"/>
+      </w:pPr>
+    </w:lvl>
+    <w:lvl w:ilvl="6" w:tplc="0409000F" w:tentative="1">
+      <w:start w:val="1"/>
+      <w:numFmt w:val="decimal"/>
+      <w:lvlText w:val="%7."/>
+      <w:lvlJc w:val="left"/>
+      <w:pPr>
+        <w:ind w:left="5040" w:hanging="360"/>
+      </w:pPr>
+    </w:lvl>
+    <w:lvl w:ilvl="7" w:tplc="04090019" w:tentative="1">
+      <w:start w:val="1"/>
+      <w:numFmt w:val="lowerLetter"/>
+      <w:lvlText w:val="%8."/>
+      <w:lvlJc w:val="left"/>
+      <w:pPr>
+        <w:ind w:left="5760" w:hanging="360"/>
+      </w:pPr>
+    </w:lvl>
+    <w:lvl w:ilvl="8" w:tplc="0409001B" w:tentative="1">
+      <w:start w:val="1"/>
+      <w:numFmt w:val="lowerRoman"/>
+      <w:lvlText w:val="%9."/>
+      <w:lvlJc w:val="right"/>
+      <w:pPr>
+        <w:ind w:left="6480" w:hanging="180"/>
+      </w:pPr>
+    </w:lvl>
+  </w:abstractNum>
+  <w:abstractNum w:abstractNumId="1">
     <w:nsid w:val="0C9E29B7"/>
     <w:multiLevelType w:val="multilevel"/>
     <w:tmpl w:val="040200CE"/>
@@ -2556,7 +1343,7 @@
       </w:rPr>
     </w:lvl>
   </w:abstractNum>
-  <w:abstractNum w:abstractNumId="1">
+  <w:abstractNum w:abstractNumId="2">
     <w:nsid w:val="2AC5069E"/>
     <w:multiLevelType w:val="multilevel"/>
     <w:tmpl w:val="2C669D88"/>
@@ -2705,7 +1492,7 @@
       </w:rPr>
     </w:lvl>
   </w:abstractNum>
-  <w:abstractNum w:abstractNumId="2">
+  <w:abstractNum w:abstractNumId="3">
     <w:nsid w:val="481225D7"/>
     <w:multiLevelType w:val="hybridMultilevel"/>
     <w:tmpl w:val="E13686E8"/>
@@ -2791,14 +1578,106 @@
       </w:pPr>
     </w:lvl>
   </w:abstractNum>
+  <w:abstractNum w:abstractNumId="4">
+    <w:nsid w:val="635B574E"/>
+    <w:multiLevelType w:val="hybridMultilevel"/>
+    <w:tmpl w:val="44F03196"/>
+    <w:lvl w:ilvl="0" w:tplc="0409000F">
+      <w:start w:val="1"/>
+      <w:numFmt w:val="decimal"/>
+      <w:lvlText w:val="%1."/>
+      <w:lvlJc w:val="left"/>
+      <w:pPr>
+        <w:ind w:left="360" w:hanging="360"/>
+      </w:pPr>
+    </w:lvl>
+    <w:lvl w:ilvl="1" w:tplc="04090019">
+      <w:start w:val="1"/>
+      <w:numFmt w:val="lowerLetter"/>
+      <w:lvlText w:val="%2."/>
+      <w:lvlJc w:val="left"/>
+      <w:pPr>
+        <w:ind w:left="1080" w:hanging="360"/>
+      </w:pPr>
+    </w:lvl>
+    <w:lvl w:ilvl="2" w:tplc="0409001B">
+      <w:start w:val="1"/>
+      <w:numFmt w:val="lowerRoman"/>
+      <w:lvlText w:val="%3."/>
+      <w:lvlJc w:val="right"/>
+      <w:pPr>
+        <w:ind w:left="1800" w:hanging="180"/>
+      </w:pPr>
+    </w:lvl>
+    <w:lvl w:ilvl="3" w:tplc="0409000F" w:tentative="1">
+      <w:start w:val="1"/>
+      <w:numFmt w:val="decimal"/>
+      <w:lvlText w:val="%4."/>
+      <w:lvlJc w:val="left"/>
+      <w:pPr>
+        <w:ind w:left="2520" w:hanging="360"/>
+      </w:pPr>
+    </w:lvl>
+    <w:lvl w:ilvl="4" w:tplc="04090019" w:tentative="1">
+      <w:start w:val="1"/>
+      <w:numFmt w:val="lowerLetter"/>
+      <w:lvlText w:val="%5."/>
+      <w:lvlJc w:val="left"/>
+      <w:pPr>
+        <w:ind w:left="3240" w:hanging="360"/>
+      </w:pPr>
+    </w:lvl>
+    <w:lvl w:ilvl="5" w:tplc="0409001B" w:tentative="1">
+      <w:start w:val="1"/>
+      <w:numFmt w:val="lowerRoman"/>
+      <w:lvlText w:val="%6."/>
+      <w:lvlJc w:val="right"/>
+      <w:pPr>
+        <w:ind w:left="3960" w:hanging="180"/>
+      </w:pPr>
+    </w:lvl>
+    <w:lvl w:ilvl="6" w:tplc="0409000F" w:tentative="1">
+      <w:start w:val="1"/>
+      <w:numFmt w:val="decimal"/>
+      <w:lvlText w:val="%7."/>
+      <w:lvlJc w:val="left"/>
+      <w:pPr>
+        <w:ind w:left="4680" w:hanging="360"/>
+      </w:pPr>
+    </w:lvl>
+    <w:lvl w:ilvl="7" w:tplc="04090019" w:tentative="1">
+      <w:start w:val="1"/>
+      <w:numFmt w:val="lowerLetter"/>
+      <w:lvlText w:val="%8."/>
+      <w:lvlJc w:val="left"/>
+      <w:pPr>
+        <w:ind w:left="5400" w:hanging="360"/>
+      </w:pPr>
+    </w:lvl>
+    <w:lvl w:ilvl="8" w:tplc="0409001B" w:tentative="1">
+      <w:start w:val="1"/>
+      <w:numFmt w:val="lowerRoman"/>
+      <w:lvlText w:val="%9."/>
+      <w:lvlJc w:val="right"/>
+      <w:pPr>
+        <w:ind w:left="6120" w:hanging="180"/>
+      </w:pPr>
+    </w:lvl>
+  </w:abstractNum>
   <w:num w:numId="1">
+    <w:abstractNumId w:val="3"/>
+  </w:num>
+  <w:num w:numId="2">
+    <w:abstractNumId w:val="1"/>
+  </w:num>
+  <w:num w:numId="3">
     <w:abstractNumId w:val="2"/>
   </w:num>
-  <w:num w:numId="2">
+  <w:num w:numId="4">
     <w:abstractNumId w:val="0"/>
   </w:num>
-  <w:num w:numId="3">
-    <w:abstractNumId w:val="1"/>
+  <w:num w:numId="5">
+    <w:abstractNumId w:val="4"/>
   </w:num>
 </w:numbering>
 </file>
@@ -3178,6 +2057,32 @@
       <w14:ligatures w14:val="none"/>
     </w:rPr>
   </w:style>
+  <w:style w:type="table" w:styleId="TableGrid">
+    <w:name w:val="Table Grid"/>
+    <w:basedOn w:val="TableNormal"/>
+    <w:uiPriority w:val="39"/>
+    <w:rsid w:val="003F5744"/>
+    <w:pPr>
+      <w:spacing w:after="0" w:line="240" w:lineRule="auto"/>
+    </w:pPr>
+    <w:tblPr>
+      <w:tblInd w:w="0" w:type="dxa"/>
+      <w:tblBorders>
+        <w:top w:val="single" w:sz="4" w:space="0" w:color="auto"/>
+        <w:left w:val="single" w:sz="4" w:space="0" w:color="auto"/>
+        <w:bottom w:val="single" w:sz="4" w:space="0" w:color="auto"/>
+        <w:right w:val="single" w:sz="4" w:space="0" w:color="auto"/>
+        <w:insideH w:val="single" w:sz="4" w:space="0" w:color="auto"/>
+        <w:insideV w:val="single" w:sz="4" w:space="0" w:color="auto"/>
+      </w:tblBorders>
+      <w:tblCellMar>
+        <w:top w:w="0" w:type="dxa"/>
+        <w:left w:w="108" w:type="dxa"/>
+        <w:bottom w:w="0" w:type="dxa"/>
+        <w:right w:w="108" w:type="dxa"/>
+      </w:tblCellMar>
+    </w:tblPr>
+  </w:style>
 </w:styles>
 </file>
 
@@ -3555,6 +2460,32 @@
       <w:szCs w:val="24"/>
       <w14:ligatures w14:val="none"/>
     </w:rPr>
+  </w:style>
+  <w:style w:type="table" w:styleId="TableGrid">
+    <w:name w:val="Table Grid"/>
+    <w:basedOn w:val="TableNormal"/>
+    <w:uiPriority w:val="39"/>
+    <w:rsid w:val="003F5744"/>
+    <w:pPr>
+      <w:spacing w:after="0" w:line="240" w:lineRule="auto"/>
+    </w:pPr>
+    <w:tblPr>
+      <w:tblInd w:w="0" w:type="dxa"/>
+      <w:tblBorders>
+        <w:top w:val="single" w:sz="4" w:space="0" w:color="auto"/>
+        <w:left w:val="single" w:sz="4" w:space="0" w:color="auto"/>
+        <w:bottom w:val="single" w:sz="4" w:space="0" w:color="auto"/>
+        <w:right w:val="single" w:sz="4" w:space="0" w:color="auto"/>
+        <w:insideH w:val="single" w:sz="4" w:space="0" w:color="auto"/>
+        <w:insideV w:val="single" w:sz="4" w:space="0" w:color="auto"/>
+      </w:tblBorders>
+      <w:tblCellMar>
+        <w:top w:w="0" w:type="dxa"/>
+        <w:left w:w="108" w:type="dxa"/>
+        <w:bottom w:w="0" w:type="dxa"/>
+        <w:right w:w="108" w:type="dxa"/>
+      </w:tblCellMar>
+    </w:tblPr>
   </w:style>
 </w:styles>
 </file>
@@ -3814,7 +2745,7 @@
   <a:extraClrSchemeLst/>
   <a:extLst>
     <a:ext uri="{05A4C25C-085E-4340-85A3-A5531E510DB2}">
-      <thm15:themeFamily xmlns:thm15="http://schemas.microsoft.com/office/thememl/2012/main" xmlns="" name="Office Theme" id="{62F939B6-93AF-4DB8-9C6B-D6C7DFDC589F}" vid="{4A3C46E8-61CC-4603-A589-7422A47A8E4A}"/>
+      <thm15:themeFamily xmlns="" xmlns:thm15="http://schemas.microsoft.com/office/thememl/2012/main" name="Office Theme" id="{62F939B6-93AF-4DB8-9C6B-D6C7DFDC589F}" vid="{4A3C46E8-61CC-4603-A589-7422A47A8E4A}"/>
     </a:ext>
   </a:extLst>
 </a:theme>

--- a/MajorTourGuideApp/assets/TODO.docx
+++ b/MajorTourGuideApp/assets/TODO.docx
@@ -570,6 +570,8 @@
       <w:r>
         <w:t>Add tutorial activity</w:t>
       </w:r>
+      <w:bookmarkStart w:id="0" w:name="_GoBack"/>
+      <w:bookmarkEnd w:id="0"/>
     </w:p>
     <w:p>
       <w:pPr>
@@ -585,517 +587,1814 @@
     </w:p>
     <w:p>
       <w:r>
-        <w:pict>
-          <v:rect id="_x0000_i1025" style="width:0;height:1.5pt" o:hralign="center" o:hrstd="t" o:hr="t" fillcolor="#a0a0a0" stroked="f"/>
-        </w:pict>
-      </w:r>
-    </w:p>
-    <w:p>
-      <w:r>
-        <w:t>As of 4/15/13:</w:t>
-      </w:r>
-    </w:p>
-    <w:p>
-      <w:r>
-        <w:t>TODO:</w:t>
-      </w:r>
-    </w:p>
-    <w:tbl>
-      <w:tblPr>
-        <w:tblStyle w:val="TableGrid"/>
-        <w:tblW w:w="0" w:type="auto"/>
-        <w:tblLook w:val="04A0" w:firstRow="1" w:lastRow="0" w:firstColumn="1" w:lastColumn="0" w:noHBand="0" w:noVBand="1"/>
-      </w:tblPr>
-      <w:tblGrid>
-        <w:gridCol w:w="5508"/>
-        <w:gridCol w:w="5508"/>
-      </w:tblGrid>
-      <w:tr>
-        <w:tc>
-          <w:tcPr>
-            <w:tcW w:w="5508" w:type="dxa"/>
-          </w:tcPr>
-          <w:p>
-            <w:r>
-              <w:t>Technical Action Items</w:t>
-            </w:r>
-          </w:p>
-        </w:tc>
-        <w:tc>
-          <w:tcPr>
-            <w:tcW w:w="5508" w:type="dxa"/>
-          </w:tcPr>
-          <w:p>
-            <w:r>
-              <w:t>Project Management Action Items</w:t>
-            </w:r>
-          </w:p>
-        </w:tc>
-      </w:tr>
-      <w:tr>
-        <w:tc>
-          <w:tcPr>
-            <w:tcW w:w="5508" w:type="dxa"/>
-          </w:tcPr>
-          <w:p>
-            <w:pPr>
-              <w:pStyle w:val="ListParagraph"/>
-              <w:numPr>
-                <w:ilvl w:val="0"/>
-                <w:numId w:val="5"/>
-              </w:numPr>
-            </w:pPr>
-            <w:r>
-              <w:t>Make buttons square</w:t>
-            </w:r>
-          </w:p>
-          <w:p>
-            <w:pPr>
-              <w:pStyle w:val="ListParagraph"/>
-              <w:numPr>
-                <w:ilvl w:val="0"/>
-                <w:numId w:val="5"/>
-              </w:numPr>
-            </w:pPr>
-            <w:r>
-              <w:t>Faculty Functionality</w:t>
-            </w:r>
-          </w:p>
-          <w:p>
-            <w:pPr>
-              <w:pStyle w:val="ListParagraph"/>
-              <w:numPr>
-                <w:ilvl w:val="1"/>
-                <w:numId w:val="5"/>
-              </w:numPr>
-            </w:pPr>
-            <w:r>
-              <w:t>Make single-touch functionality same as long-touch</w:t>
-            </w:r>
-          </w:p>
-          <w:p>
-            <w:pPr>
-              <w:pStyle w:val="ListParagraph"/>
-              <w:numPr>
-                <w:ilvl w:val="0"/>
-                <w:numId w:val="5"/>
-              </w:numPr>
-            </w:pPr>
-            <w:r>
-              <w:t>Courses Functionality</w:t>
-            </w:r>
-          </w:p>
-          <w:p>
-            <w:pPr>
-              <w:pStyle w:val="ListParagraph"/>
-              <w:numPr>
-                <w:ilvl w:val="1"/>
-                <w:numId w:val="5"/>
-              </w:numPr>
-            </w:pPr>
-            <w:r>
-              <w:t>Bold course code</w:t>
-            </w:r>
-          </w:p>
-          <w:p>
-            <w:pPr>
-              <w:pStyle w:val="ListParagraph"/>
-              <w:numPr>
-                <w:ilvl w:val="1"/>
-                <w:numId w:val="5"/>
-              </w:numPr>
-            </w:pPr>
-            <w:r>
-              <w:t>Align description to the right</w:t>
-            </w:r>
-          </w:p>
-          <w:p>
-            <w:pPr>
-              <w:pStyle w:val="ListParagraph"/>
-              <w:numPr>
-                <w:ilvl w:val="1"/>
-                <w:numId w:val="5"/>
-              </w:numPr>
-            </w:pPr>
-            <w:r>
-              <w:t>Add link for electives…</w:t>
-            </w:r>
-          </w:p>
-          <w:p>
-            <w:pPr>
-              <w:pStyle w:val="ListParagraph"/>
-              <w:numPr>
-                <w:ilvl w:val="0"/>
-                <w:numId w:val="5"/>
-              </w:numPr>
-            </w:pPr>
-            <w:r>
-              <w:t>Find Functionality</w:t>
-            </w:r>
-          </w:p>
-          <w:p>
-            <w:pPr>
-              <w:pStyle w:val="ListParagraph"/>
-              <w:numPr>
-                <w:ilvl w:val="1"/>
-                <w:numId w:val="5"/>
-              </w:numPr>
-            </w:pPr>
-            <w:r>
-              <w:t>List subheadings?</w:t>
-            </w:r>
-          </w:p>
-          <w:p>
-            <w:pPr>
-              <w:pStyle w:val="ListParagraph"/>
-              <w:numPr>
-                <w:ilvl w:val="1"/>
-                <w:numId w:val="5"/>
-              </w:numPr>
-            </w:pPr>
-            <w:r>
-              <w:t>Connect the start and stop pins to the polyline (path)</w:t>
-            </w:r>
-          </w:p>
-          <w:p>
-            <w:pPr>
-              <w:pStyle w:val="ListParagraph"/>
-              <w:numPr>
-                <w:ilvl w:val="0"/>
-                <w:numId w:val="5"/>
-              </w:numPr>
-            </w:pPr>
-            <w:r>
-              <w:t>New Functionality</w:t>
-            </w:r>
-          </w:p>
-          <w:p>
-            <w:pPr>
-              <w:pStyle w:val="ListParagraph"/>
-              <w:numPr>
-                <w:ilvl w:val="1"/>
-                <w:numId w:val="5"/>
-              </w:numPr>
-            </w:pPr>
-            <w:r>
-              <w:t xml:space="preserve">NEW ACTIVITY </w:t>
-            </w:r>
-            <w:r>
-              <w:t>SplashScreen.java</w:t>
-            </w:r>
-          </w:p>
-          <w:p>
-            <w:pPr>
-              <w:pStyle w:val="ListParagraph"/>
-              <w:numPr>
-                <w:ilvl w:val="2"/>
-                <w:numId w:val="5"/>
-              </w:numPr>
-            </w:pPr>
-            <w:r>
-              <w:t xml:space="preserve">NEW BUTTON – ABOUT US </w:t>
-            </w:r>
-            <w:r>
-              <w:sym w:font="Wingdings" w:char="F0E0"/>
-            </w:r>
-            <w:r>
-              <w:t xml:space="preserve"> </w:t>
-            </w:r>
-            <w:proofErr w:type="gramStart"/>
-            <w:r>
-              <w:t>About</w:t>
-            </w:r>
-            <w:proofErr w:type="gramEnd"/>
-            <w:r>
-              <w:t xml:space="preserve"> us screen (new activity? Toggle display in layout?)</w:t>
-            </w:r>
-          </w:p>
-          <w:p>
-            <w:pPr>
-              <w:pStyle w:val="ListParagraph"/>
-              <w:numPr>
-                <w:ilvl w:val="2"/>
-                <w:numId w:val="5"/>
-              </w:numPr>
-            </w:pPr>
-            <w:r>
-              <w:lastRenderedPageBreak/>
-              <w:t xml:space="preserve">NEW BUTTON – CONTINUE </w:t>
-            </w:r>
-            <w:r>
-              <w:sym w:font="Wingdings" w:char="F0E0"/>
-            </w:r>
-            <w:r>
-              <w:t xml:space="preserve"> if (GPS is disabled) prompt to enable, then continue to WelcomeMenu.java</w:t>
-            </w:r>
-          </w:p>
-          <w:p>
-            <w:pPr>
-              <w:pStyle w:val="ListParagraph"/>
-              <w:numPr>
-                <w:ilvl w:val="1"/>
-                <w:numId w:val="5"/>
-              </w:numPr>
-            </w:pPr>
-            <w:r>
-              <w:t>Animate buttons</w:t>
-            </w:r>
-          </w:p>
-          <w:p>
-            <w:pPr>
-              <w:pStyle w:val="ListParagraph"/>
-              <w:numPr>
-                <w:ilvl w:val="1"/>
-                <w:numId w:val="5"/>
-              </w:numPr>
-            </w:pPr>
-            <w:r>
-              <w:t>NEW ACTIVITY Streetview.java</w:t>
-            </w:r>
-          </w:p>
-          <w:p>
-            <w:pPr>
-              <w:pStyle w:val="ListParagraph"/>
-              <w:numPr>
-                <w:ilvl w:val="2"/>
-                <w:numId w:val="5"/>
-              </w:numPr>
-            </w:pPr>
-            <w:r>
-              <w:t>Launched when a user clicks on a destination (red pin), this activity just shows some sort of “you have reached your destination” text, and a picture of the entrance.</w:t>
-            </w:r>
-          </w:p>
-        </w:tc>
-        <w:tc>
-          <w:tcPr>
-            <w:tcW w:w="5508" w:type="dxa"/>
-          </w:tcPr>
-          <w:p>
-            <w:pPr>
-              <w:pStyle w:val="ListParagraph"/>
-              <w:numPr>
-                <w:ilvl w:val="0"/>
-                <w:numId w:val="5"/>
-              </w:numPr>
-            </w:pPr>
-            <w:r>
-              <w:lastRenderedPageBreak/>
-              <w:t>Rework UX to be more intuitive</w:t>
-            </w:r>
-          </w:p>
-          <w:p>
-            <w:pPr>
-              <w:pStyle w:val="ListParagraph"/>
-              <w:numPr>
-                <w:ilvl w:val="1"/>
-                <w:numId w:val="5"/>
-              </w:numPr>
-            </w:pPr>
-            <w:r>
-              <w:t>Add more description/instruction</w:t>
-            </w:r>
-          </w:p>
-          <w:p>
-            <w:pPr>
-              <w:pStyle w:val="ListParagraph"/>
-              <w:numPr>
-                <w:ilvl w:val="2"/>
-                <w:numId w:val="5"/>
-              </w:numPr>
-            </w:pPr>
-            <w:r>
-              <w:t>Esp. Fork screen</w:t>
-            </w:r>
-          </w:p>
-          <w:p>
-            <w:pPr>
-              <w:pStyle w:val="ListParagraph"/>
-              <w:numPr>
-                <w:ilvl w:val="1"/>
-                <w:numId w:val="5"/>
-              </w:numPr>
-            </w:pPr>
-            <w:r>
-              <w:t>Better activity titles</w:t>
-            </w:r>
-          </w:p>
-          <w:p>
-            <w:pPr>
-              <w:pStyle w:val="ListParagraph"/>
-              <w:numPr>
-                <w:ilvl w:val="0"/>
-                <w:numId w:val="5"/>
-              </w:numPr>
-            </w:pPr>
-            <w:r>
-              <w:t>Final UI Design Storyboard, including</w:t>
-            </w:r>
-          </w:p>
-          <w:p>
-            <w:pPr>
-              <w:pStyle w:val="ListParagraph"/>
-              <w:numPr>
-                <w:ilvl w:val="1"/>
-                <w:numId w:val="5"/>
-              </w:numPr>
-            </w:pPr>
-            <w:r>
-              <w:t>Splash</w:t>
-            </w:r>
-          </w:p>
-          <w:p>
-            <w:pPr>
-              <w:pStyle w:val="ListParagraph"/>
-              <w:numPr>
-                <w:ilvl w:val="1"/>
-                <w:numId w:val="5"/>
-              </w:numPr>
-            </w:pPr>
-            <w:r>
-              <w:t>Main Menu</w:t>
-            </w:r>
-          </w:p>
-          <w:p>
-            <w:pPr>
-              <w:pStyle w:val="ListParagraph"/>
-              <w:numPr>
-                <w:ilvl w:val="1"/>
-                <w:numId w:val="5"/>
-              </w:numPr>
-            </w:pPr>
-            <w:r>
-              <w:t>Fork</w:t>
-            </w:r>
-          </w:p>
-          <w:p>
-            <w:pPr>
-              <w:pStyle w:val="ListParagraph"/>
-              <w:numPr>
-                <w:ilvl w:val="1"/>
-                <w:numId w:val="5"/>
-              </w:numPr>
-            </w:pPr>
-            <w:r>
-              <w:t>Find</w:t>
-            </w:r>
-          </w:p>
-          <w:p>
-            <w:pPr>
-              <w:pStyle w:val="ListParagraph"/>
-              <w:numPr>
-                <w:ilvl w:val="1"/>
-                <w:numId w:val="5"/>
-              </w:numPr>
-            </w:pPr>
-            <w:r>
-              <w:t>Faculty</w:t>
-            </w:r>
-          </w:p>
-          <w:p>
-            <w:pPr>
-              <w:pStyle w:val="ListParagraph"/>
-              <w:numPr>
-                <w:ilvl w:val="1"/>
-                <w:numId w:val="5"/>
-              </w:numPr>
-            </w:pPr>
-            <w:r>
-              <w:t>Courses</w:t>
-            </w:r>
-          </w:p>
-          <w:p>
-            <w:pPr>
-              <w:pStyle w:val="ListParagraph"/>
-              <w:numPr>
-                <w:ilvl w:val="1"/>
-                <w:numId w:val="5"/>
-              </w:numPr>
-            </w:pPr>
-            <w:proofErr w:type="spellStart"/>
-            <w:r>
-              <w:t>Streetview</w:t>
-            </w:r>
-            <w:bookmarkStart w:id="0" w:name="_GoBack"/>
-            <w:bookmarkEnd w:id="0"/>
-            <w:proofErr w:type="spellEnd"/>
-          </w:p>
-          <w:p>
-            <w:pPr>
-              <w:pStyle w:val="ListParagraph"/>
-              <w:numPr>
-                <w:ilvl w:val="0"/>
-                <w:numId w:val="5"/>
-              </w:numPr>
-            </w:pPr>
-            <w:r>
-              <w:t>About us text blurb</w:t>
-            </w:r>
-          </w:p>
-          <w:p>
-            <w:pPr>
-              <w:pStyle w:val="ListParagraph"/>
-              <w:numPr>
-                <w:ilvl w:val="0"/>
-                <w:numId w:val="5"/>
-              </w:numPr>
-            </w:pPr>
-            <w:r>
-              <w:t>Short catchphrase to put on the splash screen</w:t>
-            </w:r>
-          </w:p>
-          <w:p>
-            <w:pPr>
-              <w:pStyle w:val="ListParagraph"/>
-              <w:numPr>
-                <w:ilvl w:val="0"/>
-                <w:numId w:val="5"/>
-              </w:numPr>
-            </w:pPr>
-            <w:r>
-              <w:t>“How to use this app”</w:t>
-            </w:r>
-          </w:p>
-        </w:tc>
-      </w:tr>
-    </w:tbl>
+        <w:rPr>
+          <w:highlight w:val="yellow"/>
+        </w:rPr>
+        <w:t>Conner</w:t>
+      </w:r>
+    </w:p>
+    <w:p>
+      <w:r>
+        <w:rPr>
+          <w:highlight w:val="green"/>
+        </w:rPr>
+        <w:t>Curtis</w:t>
+      </w:r>
+    </w:p>
+    <w:p>
+      <w:r>
+        <w:rPr>
+          <w:highlight w:val="cyan"/>
+        </w:rPr>
+        <w:t>Rob</w:t>
+      </w:r>
+    </w:p>
     <w:p/>
     <w:p>
       <w:pPr>
-        <w:pStyle w:val="ListParagraph"/>
-      </w:pPr>
-    </w:p>
-    <w:p/>
-    <w:p>
-      <w:r>
-        <w:rPr>
-          <w:highlight w:val="yellow"/>
-        </w:rPr>
-        <w:t>Conner</w:t>
-      </w:r>
-    </w:p>
-    <w:p>
-      <w:r>
-        <w:rPr>
-          <w:highlight w:val="red"/>
-        </w:rPr>
-        <w:t>Curtis</w:t>
-      </w:r>
-    </w:p>
-    <w:p>
-      <w:pPr>
-        <w:rPr>
-          <w:color w:val="FFFFFF" w:themeColor="background1"/>
-        </w:rPr>
-      </w:pPr>
-      <w:r>
-        <w:rPr>
-          <w:color w:val="FFFFFF" w:themeColor="background1"/>
-          <w:highlight w:val="blue"/>
-        </w:rPr>
-        <w:t>Rob</w:t>
-      </w:r>
-    </w:p>
-    <w:p/>
+        <w:rPr>
+          <w:rFonts w:ascii="Courier New" w:eastAsia="Times New Roman" w:hAnsi="Courier New" w:cs="Courier New"/>
+          <w:b/>
+          <w:bCs/>
+          <w:color w:val="007000"/>
+          <w:kern w:val="0"/>
+          <w:sz w:val="20"/>
+          <w:szCs w:val="20"/>
+          <w14:ligatures w14:val="none"/>
+        </w:rPr>
+      </w:pPr>
+      <w:r>
+        <w:rPr>
+          <w:rFonts w:ascii="Courier New" w:eastAsia="Times New Roman" w:hAnsi="Courier New" w:cs="Courier New"/>
+          <w:b/>
+          <w:bCs/>
+          <w:color w:val="007000"/>
+          <w:kern w:val="0"/>
+          <w:sz w:val="20"/>
+          <w:szCs w:val="20"/>
+          <w14:ligatures w14:val="none"/>
+        </w:rPr>
+        <w:br w:type="page"/>
+      </w:r>
+    </w:p>
+    <w:p>
+      <w:pPr>
+        <w:pBdr>
+          <w:top w:val="single" w:sz="6" w:space="5" w:color="BBBBBB"/>
+          <w:left w:val="single" w:sz="6" w:space="8" w:color="BBBBBB"/>
+          <w:bottom w:val="single" w:sz="6" w:space="5" w:color="BBBBBB"/>
+          <w:right w:val="single" w:sz="6" w:space="8" w:color="BBBBBB"/>
+        </w:pBdr>
+        <w:shd w:val="clear" w:color="auto" w:fill="FAFAFA"/>
+        <w:tabs>
+          <w:tab w:val="left" w:pos="916"/>
+          <w:tab w:val="left" w:pos="1832"/>
+          <w:tab w:val="left" w:pos="2748"/>
+          <w:tab w:val="left" w:pos="3664"/>
+          <w:tab w:val="left" w:pos="4580"/>
+          <w:tab w:val="left" w:pos="5496"/>
+          <w:tab w:val="left" w:pos="6412"/>
+          <w:tab w:val="left" w:pos="7328"/>
+          <w:tab w:val="left" w:pos="8244"/>
+          <w:tab w:val="left" w:pos="9160"/>
+          <w:tab w:val="left" w:pos="10076"/>
+          <w:tab w:val="left" w:pos="10992"/>
+          <w:tab w:val="left" w:pos="11908"/>
+          <w:tab w:val="left" w:pos="12824"/>
+          <w:tab w:val="left" w:pos="13740"/>
+          <w:tab w:val="left" w:pos="14656"/>
+        </w:tabs>
+        <w:spacing w:before="360" w:after="360" w:line="240" w:lineRule="auto"/>
+        <w:textAlignment w:val="baseline"/>
+        <w:rPr>
+          <w:rFonts w:ascii="Courier New" w:eastAsia="Times New Roman" w:hAnsi="Courier New" w:cs="Courier New"/>
+          <w:color w:val="007000"/>
+          <w:kern w:val="0"/>
+          <w:sz w:val="16"/>
+          <w:szCs w:val="20"/>
+          <w14:ligatures w14:val="none"/>
+        </w:rPr>
+      </w:pPr>
+      <w:r>
+        <w:rPr>
+          <w:rFonts w:ascii="Courier New" w:eastAsia="Times New Roman" w:hAnsi="Courier New" w:cs="Courier New"/>
+          <w:b/>
+          <w:bCs/>
+          <w:color w:val="007000"/>
+          <w:kern w:val="0"/>
+          <w:sz w:val="16"/>
+          <w:szCs w:val="20"/>
+          <w14:ligatures w14:val="none"/>
+        </w:rPr>
+        <w:lastRenderedPageBreak/>
+        <w:t>https</w:t>
+      </w:r>
+      <w:r>
+        <w:rPr>
+          <w:rFonts w:ascii="Courier New" w:eastAsia="Times New Roman" w:hAnsi="Courier New" w:cs="Courier New"/>
+          <w:color w:val="007000"/>
+          <w:kern w:val="0"/>
+          <w:sz w:val="16"/>
+          <w:szCs w:val="20"/>
+          <w14:ligatures w14:val="none"/>
+        </w:rPr>
+        <w:t>://maps.googleapis.com/maps/api/directions/</w:t>
+      </w:r>
+      <w:r>
+        <w:rPr>
+          <w:rFonts w:ascii="Courier New" w:eastAsia="Times New Roman" w:hAnsi="Courier New" w:cs="Courier New"/>
+          <w:i/>
+          <w:iCs/>
+          <w:color w:val="007000"/>
+          <w:kern w:val="0"/>
+          <w:sz w:val="16"/>
+          <w:szCs w:val="20"/>
+          <w14:ligatures w14:val="none"/>
+        </w:rPr>
+        <w:t>output</w:t>
+      </w:r>
+      <w:r>
+        <w:rPr>
+          <w:rFonts w:ascii="Courier New" w:eastAsia="Times New Roman" w:hAnsi="Courier New" w:cs="Courier New"/>
+          <w:color w:val="007000"/>
+          <w:kern w:val="0"/>
+          <w:sz w:val="16"/>
+          <w:szCs w:val="20"/>
+          <w14:ligatures w14:val="none"/>
+        </w:rPr>
+        <w:t>?</w:t>
+      </w:r>
+      <w:r>
+        <w:rPr>
+          <w:rFonts w:ascii="Courier New" w:eastAsia="Times New Roman" w:hAnsi="Courier New" w:cs="Courier New"/>
+          <w:i/>
+          <w:iCs/>
+          <w:color w:val="007000"/>
+          <w:kern w:val="0"/>
+          <w:sz w:val="16"/>
+          <w:szCs w:val="20"/>
+          <w14:ligatures w14:val="none"/>
+        </w:rPr>
+        <w:t>parameters</w:t>
+      </w:r>
+    </w:p>
+    <w:p>
+      <w:pPr>
+        <w:shd w:val="clear" w:color="auto" w:fill="FFFFFF"/>
+        <w:spacing w:after="360" w:line="315" w:lineRule="atLeast"/>
+        <w:textAlignment w:val="baseline"/>
+        <w:rPr>
+          <w:rFonts w:ascii="Arial" w:eastAsia="Times New Roman" w:hAnsi="Arial" w:cs="Arial"/>
+          <w:color w:val="222222"/>
+          <w:kern w:val="0"/>
+          <w:sz w:val="16"/>
+          <w:szCs w:val="20"/>
+          <w14:ligatures w14:val="none"/>
+        </w:rPr>
+      </w:pPr>
+      <w:r>
+        <w:rPr>
+          <w:rFonts w:ascii="Arial" w:eastAsia="Times New Roman" w:hAnsi="Arial" w:cs="Arial"/>
+          <w:color w:val="222222"/>
+          <w:kern w:val="0"/>
+          <w:sz w:val="16"/>
+          <w:szCs w:val="20"/>
+          <w14:ligatures w14:val="none"/>
+        </w:rPr>
+        <w:t>HTTPS is recommended for applications that include sensitive user data, such as a user's location, in requests.</w:t>
+      </w:r>
+    </w:p>
+    <w:p>
+      <w:pPr>
+        <w:shd w:val="clear" w:color="auto" w:fill="FFFFFF"/>
+        <w:spacing w:before="360" w:after="240" w:line="360" w:lineRule="atLeast"/>
+        <w:textAlignment w:val="baseline"/>
+        <w:outlineLvl w:val="2"/>
+        <w:rPr>
+          <w:rFonts w:ascii="Arial" w:eastAsia="Times New Roman" w:hAnsi="Arial" w:cs="Arial"/>
+          <w:b/>
+          <w:bCs/>
+          <w:color w:val="222222"/>
+          <w:kern w:val="0"/>
+          <w:szCs w:val="26"/>
+          <w14:ligatures w14:val="none"/>
+        </w:rPr>
+      </w:pPr>
+      <w:r>
+        <w:rPr>
+          <w:rFonts w:ascii="Arial" w:eastAsia="Times New Roman" w:hAnsi="Arial" w:cs="Arial"/>
+          <w:b/>
+          <w:bCs/>
+          <w:color w:val="222222"/>
+          <w:kern w:val="0"/>
+          <w:szCs w:val="26"/>
+          <w14:ligatures w14:val="none"/>
+        </w:rPr>
+        <w:t>Request Parameters</w:t>
+      </w:r>
+    </w:p>
+    <w:p>
+      <w:pPr>
+        <w:shd w:val="clear" w:color="auto" w:fill="FFFFFF"/>
+        <w:spacing w:after="0" w:line="315" w:lineRule="atLeast"/>
+        <w:textAlignment w:val="baseline"/>
+        <w:rPr>
+          <w:rFonts w:ascii="Arial" w:eastAsia="Times New Roman" w:hAnsi="Arial" w:cs="Arial"/>
+          <w:color w:val="222222"/>
+          <w:kern w:val="0"/>
+          <w:sz w:val="16"/>
+          <w:szCs w:val="20"/>
+          <w14:ligatures w14:val="none"/>
+        </w:rPr>
+      </w:pPr>
+      <w:r>
+        <w:rPr>
+          <w:rFonts w:ascii="Arial" w:eastAsia="Times New Roman" w:hAnsi="Arial" w:cs="Arial"/>
+          <w:color w:val="222222"/>
+          <w:kern w:val="0"/>
+          <w:sz w:val="16"/>
+          <w:szCs w:val="20"/>
+          <w14:ligatures w14:val="none"/>
+        </w:rPr>
+        <w:t>Certain parameters are required while others are optional. As is standard in URLs, all parameters are separated using the ampersand (</w:t>
+      </w:r>
+      <w:r>
+        <w:rPr>
+          <w:rFonts w:ascii="Courier New" w:eastAsia="Times New Roman" w:hAnsi="Courier New" w:cs="Courier New"/>
+          <w:color w:val="007000"/>
+          <w:kern w:val="0"/>
+          <w:sz w:val="16"/>
+          <w:szCs w:val="20"/>
+          <w:bdr w:val="none" w:sz="0" w:space="0" w:color="auto" w:frame="1"/>
+          <w14:ligatures w14:val="none"/>
+        </w:rPr>
+        <w:t>&amp;</w:t>
+      </w:r>
+      <w:r>
+        <w:rPr>
+          <w:rFonts w:ascii="Arial" w:eastAsia="Times New Roman" w:hAnsi="Arial" w:cs="Arial"/>
+          <w:color w:val="222222"/>
+          <w:kern w:val="0"/>
+          <w:sz w:val="16"/>
+          <w:szCs w:val="20"/>
+          <w14:ligatures w14:val="none"/>
+        </w:rPr>
+        <w:t>) character. The list of parameters and their possible values are enumerated below.</w:t>
+      </w:r>
+    </w:p>
+    <w:p>
+      <w:pPr>
+        <w:shd w:val="clear" w:color="auto" w:fill="FFFFFF"/>
+        <w:spacing w:after="360" w:line="315" w:lineRule="atLeast"/>
+        <w:textAlignment w:val="baseline"/>
+        <w:rPr>
+          <w:rFonts w:ascii="Arial" w:eastAsia="Times New Roman" w:hAnsi="Arial" w:cs="Arial"/>
+          <w:color w:val="222222"/>
+          <w:kern w:val="0"/>
+          <w:sz w:val="16"/>
+          <w:szCs w:val="20"/>
+          <w14:ligatures w14:val="none"/>
+        </w:rPr>
+      </w:pPr>
+      <w:r>
+        <w:rPr>
+          <w:rFonts w:ascii="Arial" w:eastAsia="Times New Roman" w:hAnsi="Arial" w:cs="Arial"/>
+          <w:b/>
+          <w:bCs/>
+          <w:color w:val="222222"/>
+          <w:kern w:val="0"/>
+          <w:sz w:val="20"/>
+          <w:szCs w:val="24"/>
+          <w14:ligatures w14:val="none"/>
+        </w:rPr>
+        <w:t>Required parameters</w:t>
+      </w:r>
+    </w:p>
+    <w:p>
+      <w:pPr>
+        <w:numPr>
+          <w:ilvl w:val="0"/>
+          <w:numId w:val="2"/>
+        </w:numPr>
+        <w:shd w:val="clear" w:color="auto" w:fill="FFFFFF"/>
+        <w:spacing w:after="0" w:line="315" w:lineRule="atLeast"/>
+        <w:ind w:left="0" w:right="360"/>
+        <w:textAlignment w:val="baseline"/>
+        <w:rPr>
+          <w:rFonts w:ascii="inherit" w:eastAsia="Times New Roman" w:hAnsi="inherit" w:cs="Arial"/>
+          <w:color w:val="222222"/>
+          <w:kern w:val="0"/>
+          <w:sz w:val="16"/>
+          <w:szCs w:val="20"/>
+          <w14:ligatures w14:val="none"/>
+        </w:rPr>
+      </w:pPr>
+      <w:proofErr w:type="gramStart"/>
+      <w:r>
+        <w:rPr>
+          <w:rFonts w:ascii="Courier New" w:eastAsia="Times New Roman" w:hAnsi="Courier New" w:cs="Courier New"/>
+          <w:color w:val="007000"/>
+          <w:kern w:val="0"/>
+          <w:sz w:val="16"/>
+          <w:szCs w:val="20"/>
+          <w:bdr w:val="none" w:sz="0" w:space="0" w:color="auto" w:frame="1"/>
+          <w14:ligatures w14:val="none"/>
+        </w:rPr>
+        <w:t>origin</w:t>
+      </w:r>
+      <w:proofErr w:type="gramEnd"/>
+      <w:r>
+        <w:rPr>
+          <w:rFonts w:ascii="inherit" w:eastAsia="Times New Roman" w:hAnsi="inherit" w:cs="Arial"/>
+          <w:color w:val="222222"/>
+          <w:kern w:val="0"/>
+          <w:sz w:val="16"/>
+          <w:szCs w:val="20"/>
+          <w14:ligatures w14:val="none"/>
+        </w:rPr>
+        <w:t> — The address or textual latitude/longitude value from which you wish to calculate directions. If you pass an address as a string, the Directions service will geocode the string and convert it to a latitude/longitude coordinate to calculate directions. If you pass coordinates, ensure that no space exists between the latitude and longitude values.</w:t>
+      </w:r>
+    </w:p>
+    <w:p>
+      <w:pPr>
+        <w:numPr>
+          <w:ilvl w:val="0"/>
+          <w:numId w:val="2"/>
+        </w:numPr>
+        <w:shd w:val="clear" w:color="auto" w:fill="FFFFFF"/>
+        <w:spacing w:after="0" w:line="315" w:lineRule="atLeast"/>
+        <w:ind w:left="0" w:right="360"/>
+        <w:textAlignment w:val="baseline"/>
+        <w:rPr>
+          <w:rFonts w:ascii="inherit" w:eastAsia="Times New Roman" w:hAnsi="inherit" w:cs="Arial"/>
+          <w:color w:val="222222"/>
+          <w:kern w:val="0"/>
+          <w:sz w:val="16"/>
+          <w:szCs w:val="20"/>
+          <w14:ligatures w14:val="none"/>
+        </w:rPr>
+      </w:pPr>
+      <w:proofErr w:type="gramStart"/>
+      <w:r>
+        <w:rPr>
+          <w:rFonts w:ascii="Courier New" w:eastAsia="Times New Roman" w:hAnsi="Courier New" w:cs="Courier New"/>
+          <w:color w:val="007000"/>
+          <w:kern w:val="0"/>
+          <w:sz w:val="16"/>
+          <w:szCs w:val="20"/>
+          <w:bdr w:val="none" w:sz="0" w:space="0" w:color="auto" w:frame="1"/>
+          <w14:ligatures w14:val="none"/>
+        </w:rPr>
+        <w:t>destination</w:t>
+      </w:r>
+      <w:proofErr w:type="gramEnd"/>
+      <w:r>
+        <w:rPr>
+          <w:rFonts w:ascii="inherit" w:eastAsia="Times New Roman" w:hAnsi="inherit" w:cs="Arial"/>
+          <w:color w:val="222222"/>
+          <w:kern w:val="0"/>
+          <w:sz w:val="16"/>
+          <w:szCs w:val="20"/>
+          <w14:ligatures w14:val="none"/>
+        </w:rPr>
+        <w:t> — The address or textual latitude/longitude value from which you wish to calculate directions. If you pass an address as a string, the Directions service will geocode the string and convert it to a latitude/longitude coordinate to calculate directions. If you pass coordinates, ensure that no space exists between the latitude and longitude values.</w:t>
+      </w:r>
+    </w:p>
+    <w:p>
+      <w:pPr>
+        <w:numPr>
+          <w:ilvl w:val="0"/>
+          <w:numId w:val="2"/>
+        </w:numPr>
+        <w:shd w:val="clear" w:color="auto" w:fill="FFFFFF"/>
+        <w:spacing w:after="0" w:line="315" w:lineRule="atLeast"/>
+        <w:ind w:left="0" w:right="360"/>
+        <w:textAlignment w:val="baseline"/>
+        <w:rPr>
+          <w:rFonts w:ascii="inherit" w:eastAsia="Times New Roman" w:hAnsi="inherit" w:cs="Arial"/>
+          <w:color w:val="222222"/>
+          <w:kern w:val="0"/>
+          <w:sz w:val="16"/>
+          <w:szCs w:val="20"/>
+          <w14:ligatures w14:val="none"/>
+        </w:rPr>
+      </w:pPr>
+      <w:proofErr w:type="gramStart"/>
+      <w:r>
+        <w:rPr>
+          <w:rFonts w:ascii="Courier New" w:eastAsia="Times New Roman" w:hAnsi="Courier New" w:cs="Courier New"/>
+          <w:color w:val="007000"/>
+          <w:kern w:val="0"/>
+          <w:sz w:val="16"/>
+          <w:szCs w:val="20"/>
+          <w:bdr w:val="none" w:sz="0" w:space="0" w:color="auto" w:frame="1"/>
+          <w14:ligatures w14:val="none"/>
+        </w:rPr>
+        <w:t>sensor</w:t>
+      </w:r>
+      <w:proofErr w:type="gramEnd"/>
+      <w:r>
+        <w:rPr>
+          <w:rFonts w:ascii="inherit" w:eastAsia="Times New Roman" w:hAnsi="inherit" w:cs="Arial"/>
+          <w:color w:val="222222"/>
+          <w:kern w:val="0"/>
+          <w:sz w:val="16"/>
+          <w:szCs w:val="20"/>
+          <w14:ligatures w14:val="none"/>
+        </w:rPr>
+        <w:t> — Indicates whether or not the directions request comes from a device with a location sensor. This value must be either </w:t>
+      </w:r>
+      <w:r>
+        <w:rPr>
+          <w:rFonts w:ascii="Courier New" w:eastAsia="Times New Roman" w:hAnsi="Courier New" w:cs="Courier New"/>
+          <w:color w:val="007000"/>
+          <w:kern w:val="0"/>
+          <w:sz w:val="16"/>
+          <w:szCs w:val="20"/>
+          <w:bdr w:val="none" w:sz="0" w:space="0" w:color="auto" w:frame="1"/>
+          <w14:ligatures w14:val="none"/>
+        </w:rPr>
+        <w:t>true</w:t>
+      </w:r>
+      <w:r>
+        <w:rPr>
+          <w:rFonts w:ascii="inherit" w:eastAsia="Times New Roman" w:hAnsi="inherit" w:cs="Arial"/>
+          <w:color w:val="222222"/>
+          <w:kern w:val="0"/>
+          <w:sz w:val="16"/>
+          <w:szCs w:val="20"/>
+          <w14:ligatures w14:val="none"/>
+        </w:rPr>
+        <w:t> or </w:t>
+      </w:r>
+      <w:r>
+        <w:rPr>
+          <w:rFonts w:ascii="Courier New" w:eastAsia="Times New Roman" w:hAnsi="Courier New" w:cs="Courier New"/>
+          <w:color w:val="007000"/>
+          <w:kern w:val="0"/>
+          <w:sz w:val="16"/>
+          <w:szCs w:val="20"/>
+          <w:bdr w:val="none" w:sz="0" w:space="0" w:color="auto" w:frame="1"/>
+          <w14:ligatures w14:val="none"/>
+        </w:rPr>
+        <w:t>false</w:t>
+      </w:r>
+      <w:r>
+        <w:rPr>
+          <w:rFonts w:ascii="inherit" w:eastAsia="Times New Roman" w:hAnsi="inherit" w:cs="Arial"/>
+          <w:color w:val="222222"/>
+          <w:kern w:val="0"/>
+          <w:sz w:val="16"/>
+          <w:szCs w:val="20"/>
+          <w14:ligatures w14:val="none"/>
+        </w:rPr>
+        <w:t>.</w:t>
+      </w:r>
+    </w:p>
+    <w:p>
+      <w:pPr>
+        <w:shd w:val="clear" w:color="auto" w:fill="FFFFFF"/>
+        <w:spacing w:after="0" w:line="315" w:lineRule="atLeast"/>
+        <w:textAlignment w:val="baseline"/>
+        <w:rPr>
+          <w:rFonts w:ascii="Arial" w:eastAsia="Times New Roman" w:hAnsi="Arial" w:cs="Arial"/>
+          <w:color w:val="222222"/>
+          <w:kern w:val="0"/>
+          <w:sz w:val="16"/>
+          <w:szCs w:val="20"/>
+          <w14:ligatures w14:val="none"/>
+        </w:rPr>
+      </w:pPr>
+      <w:r>
+        <w:rPr>
+          <w:rFonts w:ascii="Arial" w:eastAsia="Times New Roman" w:hAnsi="Arial" w:cs="Arial"/>
+          <w:color w:val="222222"/>
+          <w:kern w:val="0"/>
+          <w:sz w:val="16"/>
+          <w:szCs w:val="20"/>
+          <w14:ligatures w14:val="none"/>
+        </w:rPr>
+        <w:t>Maps API for Business users must include valid </w:t>
+      </w:r>
+      <w:r>
+        <w:rPr>
+          <w:rFonts w:ascii="Courier New" w:eastAsia="Times New Roman" w:hAnsi="Courier New" w:cs="Courier New"/>
+          <w:color w:val="007000"/>
+          <w:kern w:val="0"/>
+          <w:sz w:val="16"/>
+          <w:szCs w:val="20"/>
+          <w:bdr w:val="none" w:sz="0" w:space="0" w:color="auto" w:frame="1"/>
+          <w14:ligatures w14:val="none"/>
+        </w:rPr>
+        <w:t>client</w:t>
+      </w:r>
+      <w:r>
+        <w:rPr>
+          <w:rFonts w:ascii="Arial" w:eastAsia="Times New Roman" w:hAnsi="Arial" w:cs="Arial"/>
+          <w:color w:val="222222"/>
+          <w:kern w:val="0"/>
+          <w:sz w:val="16"/>
+          <w:szCs w:val="20"/>
+          <w14:ligatures w14:val="none"/>
+        </w:rPr>
+        <w:t> and </w:t>
+      </w:r>
+      <w:r>
+        <w:rPr>
+          <w:rFonts w:ascii="Courier New" w:eastAsia="Times New Roman" w:hAnsi="Courier New" w:cs="Courier New"/>
+          <w:color w:val="007000"/>
+          <w:kern w:val="0"/>
+          <w:sz w:val="16"/>
+          <w:szCs w:val="20"/>
+          <w:bdr w:val="none" w:sz="0" w:space="0" w:color="auto" w:frame="1"/>
+          <w14:ligatures w14:val="none"/>
+        </w:rPr>
+        <w:t>signature</w:t>
+      </w:r>
+      <w:r>
+        <w:rPr>
+          <w:rFonts w:ascii="Arial" w:eastAsia="Times New Roman" w:hAnsi="Arial" w:cs="Arial"/>
+          <w:color w:val="222222"/>
+          <w:kern w:val="0"/>
+          <w:sz w:val="16"/>
+          <w:szCs w:val="20"/>
+          <w14:ligatures w14:val="none"/>
+        </w:rPr>
+        <w:t> parameters with their Directions requests. Please refer to the </w:t>
+      </w:r>
+      <w:hyperlink r:id="rId6" w:history="1">
+        <w:r>
+          <w:rPr>
+            <w:rFonts w:ascii="inherit" w:eastAsia="Times New Roman" w:hAnsi="inherit" w:cs="Arial"/>
+            <w:color w:val="1155CC"/>
+            <w:kern w:val="0"/>
+            <w:sz w:val="16"/>
+            <w:szCs w:val="20"/>
+            <w:u w:val="single"/>
+            <w:bdr w:val="none" w:sz="0" w:space="0" w:color="auto" w:frame="1"/>
+            <w14:ligatures w14:val="none"/>
+          </w:rPr>
+          <w:t xml:space="preserve">Maps API for Business Web </w:t>
+        </w:r>
+        <w:proofErr w:type="spellStart"/>
+        <w:r>
+          <w:rPr>
+            <w:rFonts w:ascii="inherit" w:eastAsia="Times New Roman" w:hAnsi="inherit" w:cs="Arial"/>
+            <w:color w:val="1155CC"/>
+            <w:kern w:val="0"/>
+            <w:sz w:val="16"/>
+            <w:szCs w:val="20"/>
+            <w:u w:val="single"/>
+            <w:bdr w:val="none" w:sz="0" w:space="0" w:color="auto" w:frame="1"/>
+            <w14:ligatures w14:val="none"/>
+          </w:rPr>
+          <w:t>Services</w:t>
+        </w:r>
+      </w:hyperlink>
+      <w:r>
+        <w:rPr>
+          <w:rFonts w:ascii="Arial" w:eastAsia="Times New Roman" w:hAnsi="Arial" w:cs="Arial"/>
+          <w:color w:val="222222"/>
+          <w:kern w:val="0"/>
+          <w:sz w:val="16"/>
+          <w:szCs w:val="20"/>
+          <w14:ligatures w14:val="none"/>
+        </w:rPr>
+        <w:t>chapter</w:t>
+      </w:r>
+      <w:proofErr w:type="spellEnd"/>
+      <w:r>
+        <w:rPr>
+          <w:rFonts w:ascii="Arial" w:eastAsia="Times New Roman" w:hAnsi="Arial" w:cs="Arial"/>
+          <w:color w:val="222222"/>
+          <w:kern w:val="0"/>
+          <w:sz w:val="16"/>
+          <w:szCs w:val="20"/>
+          <w14:ligatures w14:val="none"/>
+        </w:rPr>
+        <w:t xml:space="preserve"> for more information.</w:t>
+      </w:r>
+    </w:p>
+    <w:p>
+      <w:pPr>
+        <w:shd w:val="clear" w:color="auto" w:fill="FFFFFF"/>
+        <w:spacing w:after="360" w:line="315" w:lineRule="atLeast"/>
+        <w:textAlignment w:val="baseline"/>
+        <w:rPr>
+          <w:rFonts w:ascii="Arial" w:eastAsia="Times New Roman" w:hAnsi="Arial" w:cs="Arial"/>
+          <w:color w:val="222222"/>
+          <w:kern w:val="0"/>
+          <w:sz w:val="16"/>
+          <w:szCs w:val="20"/>
+          <w14:ligatures w14:val="none"/>
+        </w:rPr>
+      </w:pPr>
+      <w:r>
+        <w:rPr>
+          <w:rFonts w:ascii="Arial" w:eastAsia="Times New Roman" w:hAnsi="Arial" w:cs="Arial"/>
+          <w:b/>
+          <w:bCs/>
+          <w:color w:val="222222"/>
+          <w:kern w:val="0"/>
+          <w:sz w:val="20"/>
+          <w:szCs w:val="24"/>
+          <w14:ligatures w14:val="none"/>
+        </w:rPr>
+        <w:t>Optional parameters</w:t>
+      </w:r>
+    </w:p>
+    <w:p>
+      <w:pPr>
+        <w:numPr>
+          <w:ilvl w:val="0"/>
+          <w:numId w:val="3"/>
+        </w:numPr>
+        <w:shd w:val="clear" w:color="auto" w:fill="FFFFFF"/>
+        <w:spacing w:after="0" w:line="315" w:lineRule="atLeast"/>
+        <w:ind w:left="0" w:right="360"/>
+        <w:textAlignment w:val="baseline"/>
+        <w:rPr>
+          <w:rFonts w:ascii="inherit" w:eastAsia="Times New Roman" w:hAnsi="inherit" w:cs="Arial"/>
+          <w:color w:val="222222"/>
+          <w:kern w:val="0"/>
+          <w:sz w:val="16"/>
+          <w:szCs w:val="20"/>
+          <w14:ligatures w14:val="none"/>
+        </w:rPr>
+      </w:pPr>
+      <w:proofErr w:type="gramStart"/>
+      <w:r>
+        <w:rPr>
+          <w:rFonts w:ascii="Courier New" w:eastAsia="Times New Roman" w:hAnsi="Courier New" w:cs="Courier New"/>
+          <w:color w:val="007000"/>
+          <w:kern w:val="0"/>
+          <w:sz w:val="16"/>
+          <w:szCs w:val="20"/>
+          <w:bdr w:val="none" w:sz="0" w:space="0" w:color="auto" w:frame="1"/>
+          <w14:ligatures w14:val="none"/>
+        </w:rPr>
+        <w:t>mode</w:t>
+      </w:r>
+      <w:proofErr w:type="gramEnd"/>
+      <w:r>
+        <w:rPr>
+          <w:rFonts w:ascii="inherit" w:eastAsia="Times New Roman" w:hAnsi="inherit" w:cs="Arial"/>
+          <w:color w:val="222222"/>
+          <w:kern w:val="0"/>
+          <w:sz w:val="16"/>
+          <w:szCs w:val="20"/>
+          <w14:ligatures w14:val="none"/>
+        </w:rPr>
+        <w:t> (defaults to </w:t>
+      </w:r>
+      <w:r>
+        <w:rPr>
+          <w:rFonts w:ascii="Courier New" w:eastAsia="Times New Roman" w:hAnsi="Courier New" w:cs="Courier New"/>
+          <w:color w:val="007000"/>
+          <w:kern w:val="0"/>
+          <w:sz w:val="16"/>
+          <w:szCs w:val="20"/>
+          <w:bdr w:val="none" w:sz="0" w:space="0" w:color="auto" w:frame="1"/>
+          <w14:ligatures w14:val="none"/>
+        </w:rPr>
+        <w:t>driving</w:t>
+      </w:r>
+      <w:r>
+        <w:rPr>
+          <w:rFonts w:ascii="inherit" w:eastAsia="Times New Roman" w:hAnsi="inherit" w:cs="Arial"/>
+          <w:color w:val="222222"/>
+          <w:kern w:val="0"/>
+          <w:sz w:val="16"/>
+          <w:szCs w:val="20"/>
+          <w14:ligatures w14:val="none"/>
+        </w:rPr>
+        <w:t>) — Specifies the mode of transport to use when calculating directions. Valid values are specified in </w:t>
+      </w:r>
+      <w:hyperlink r:id="rId7" w:anchor="TravelModes" w:history="1">
+        <w:r>
+          <w:rPr>
+            <w:rFonts w:ascii="inherit" w:eastAsia="Times New Roman" w:hAnsi="inherit" w:cs="Arial"/>
+            <w:color w:val="1155CC"/>
+            <w:kern w:val="0"/>
+            <w:sz w:val="16"/>
+            <w:szCs w:val="20"/>
+            <w:u w:val="single"/>
+            <w:bdr w:val="none" w:sz="0" w:space="0" w:color="auto" w:frame="1"/>
+            <w14:ligatures w14:val="none"/>
+          </w:rPr>
+          <w:t>Travel Modes</w:t>
+        </w:r>
+      </w:hyperlink>
+      <w:r>
+        <w:rPr>
+          <w:rFonts w:ascii="inherit" w:eastAsia="Times New Roman" w:hAnsi="inherit" w:cs="Arial"/>
+          <w:color w:val="222222"/>
+          <w:kern w:val="0"/>
+          <w:sz w:val="16"/>
+          <w:szCs w:val="20"/>
+          <w14:ligatures w14:val="none"/>
+        </w:rPr>
+        <w:t>. If you set the mode to "transit" you must also specify either a </w:t>
+      </w:r>
+      <w:proofErr w:type="spellStart"/>
+      <w:r>
+        <w:rPr>
+          <w:rFonts w:ascii="Courier New" w:eastAsia="Times New Roman" w:hAnsi="Courier New" w:cs="Courier New"/>
+          <w:color w:val="007000"/>
+          <w:kern w:val="0"/>
+          <w:sz w:val="16"/>
+          <w:szCs w:val="20"/>
+          <w:bdr w:val="none" w:sz="0" w:space="0" w:color="auto" w:frame="1"/>
+          <w14:ligatures w14:val="none"/>
+        </w:rPr>
+        <w:t>departure_time</w:t>
+      </w:r>
+      <w:proofErr w:type="spellEnd"/>
+      <w:r>
+        <w:rPr>
+          <w:rFonts w:ascii="inherit" w:eastAsia="Times New Roman" w:hAnsi="inherit" w:cs="Arial"/>
+          <w:color w:val="222222"/>
+          <w:kern w:val="0"/>
+          <w:sz w:val="16"/>
+          <w:szCs w:val="20"/>
+          <w14:ligatures w14:val="none"/>
+        </w:rPr>
+        <w:t> or an </w:t>
+      </w:r>
+      <w:proofErr w:type="spellStart"/>
+      <w:r>
+        <w:rPr>
+          <w:rFonts w:ascii="Courier New" w:eastAsia="Times New Roman" w:hAnsi="Courier New" w:cs="Courier New"/>
+          <w:color w:val="007000"/>
+          <w:kern w:val="0"/>
+          <w:sz w:val="16"/>
+          <w:szCs w:val="20"/>
+          <w:bdr w:val="none" w:sz="0" w:space="0" w:color="auto" w:frame="1"/>
+          <w14:ligatures w14:val="none"/>
+        </w:rPr>
+        <w:t>arrival_time</w:t>
+      </w:r>
+      <w:proofErr w:type="spellEnd"/>
+      <w:r>
+        <w:rPr>
+          <w:rFonts w:ascii="inherit" w:eastAsia="Times New Roman" w:hAnsi="inherit" w:cs="Arial"/>
+          <w:color w:val="222222"/>
+          <w:kern w:val="0"/>
+          <w:sz w:val="16"/>
+          <w:szCs w:val="20"/>
+          <w14:ligatures w14:val="none"/>
+        </w:rPr>
+        <w:t>.</w:t>
+      </w:r>
+    </w:p>
+    <w:p>
+      <w:pPr>
+        <w:numPr>
+          <w:ilvl w:val="0"/>
+          <w:numId w:val="3"/>
+        </w:numPr>
+        <w:shd w:val="clear" w:color="auto" w:fill="FFFFFF"/>
+        <w:spacing w:after="0" w:line="315" w:lineRule="atLeast"/>
+        <w:ind w:left="0" w:right="360"/>
+        <w:textAlignment w:val="baseline"/>
+        <w:rPr>
+          <w:rFonts w:ascii="inherit" w:eastAsia="Times New Roman" w:hAnsi="inherit" w:cs="Arial"/>
+          <w:color w:val="222222"/>
+          <w:kern w:val="0"/>
+          <w:sz w:val="16"/>
+          <w:szCs w:val="20"/>
+          <w14:ligatures w14:val="none"/>
+        </w:rPr>
+      </w:pPr>
+      <w:proofErr w:type="gramStart"/>
+      <w:r>
+        <w:rPr>
+          <w:rFonts w:ascii="Courier New" w:eastAsia="Times New Roman" w:hAnsi="Courier New" w:cs="Courier New"/>
+          <w:color w:val="007000"/>
+          <w:kern w:val="0"/>
+          <w:sz w:val="16"/>
+          <w:szCs w:val="20"/>
+          <w:bdr w:val="none" w:sz="0" w:space="0" w:color="auto" w:frame="1"/>
+          <w14:ligatures w14:val="none"/>
+        </w:rPr>
+        <w:t>waypoints</w:t>
+      </w:r>
+      <w:proofErr w:type="gramEnd"/>
+      <w:r>
+        <w:rPr>
+          <w:rFonts w:ascii="inherit" w:eastAsia="Times New Roman" w:hAnsi="inherit" w:cs="Arial"/>
+          <w:color w:val="222222"/>
+          <w:kern w:val="0"/>
+          <w:sz w:val="16"/>
+          <w:szCs w:val="20"/>
+          <w14:ligatures w14:val="none"/>
+        </w:rPr>
+        <w:t xml:space="preserve"> — Specifies an array of waypoints. Waypoints alter a route by routing it through the specified location(s). A waypoint is specified as either a latitude/longitude coordinate or as an address which will be geocoded. Waypoints are only supported for driving, walking and bicycling directions. (For more information on waypoints, </w:t>
+      </w:r>
+      <w:proofErr w:type="spellStart"/>
+      <w:r>
+        <w:rPr>
+          <w:rFonts w:ascii="inherit" w:eastAsia="Times New Roman" w:hAnsi="inherit" w:cs="Arial"/>
+          <w:color w:val="222222"/>
+          <w:kern w:val="0"/>
+          <w:sz w:val="16"/>
+          <w:szCs w:val="20"/>
+          <w14:ligatures w14:val="none"/>
+        </w:rPr>
+        <w:t>see</w:t>
+      </w:r>
+      <w:hyperlink r:id="rId8" w:anchor="Waypoints" w:history="1">
+        <w:r>
+          <w:rPr>
+            <w:rFonts w:ascii="inherit" w:eastAsia="Times New Roman" w:hAnsi="inherit" w:cs="Arial"/>
+            <w:color w:val="1155CC"/>
+            <w:kern w:val="0"/>
+            <w:sz w:val="16"/>
+            <w:szCs w:val="20"/>
+            <w:u w:val="single"/>
+            <w:bdr w:val="none" w:sz="0" w:space="0" w:color="auto" w:frame="1"/>
+            <w14:ligatures w14:val="none"/>
+          </w:rPr>
+          <w:t>Using</w:t>
+        </w:r>
+        <w:proofErr w:type="spellEnd"/>
+        <w:r>
+          <w:rPr>
+            <w:rFonts w:ascii="inherit" w:eastAsia="Times New Roman" w:hAnsi="inherit" w:cs="Arial"/>
+            <w:color w:val="1155CC"/>
+            <w:kern w:val="0"/>
+            <w:sz w:val="16"/>
+            <w:szCs w:val="20"/>
+            <w:u w:val="single"/>
+            <w:bdr w:val="none" w:sz="0" w:space="0" w:color="auto" w:frame="1"/>
+            <w14:ligatures w14:val="none"/>
+          </w:rPr>
+          <w:t xml:space="preserve"> Waypoints in Routes</w:t>
+        </w:r>
+      </w:hyperlink>
+      <w:r>
+        <w:rPr>
+          <w:rFonts w:ascii="inherit" w:eastAsia="Times New Roman" w:hAnsi="inherit" w:cs="Arial"/>
+          <w:color w:val="222222"/>
+          <w:kern w:val="0"/>
+          <w:sz w:val="16"/>
+          <w:szCs w:val="20"/>
+          <w14:ligatures w14:val="none"/>
+        </w:rPr>
+        <w:t> below.)</w:t>
+      </w:r>
+    </w:p>
+    <w:p>
+      <w:pPr>
+        <w:numPr>
+          <w:ilvl w:val="0"/>
+          <w:numId w:val="3"/>
+        </w:numPr>
+        <w:shd w:val="clear" w:color="auto" w:fill="FFFFFF"/>
+        <w:spacing w:after="0" w:line="315" w:lineRule="atLeast"/>
+        <w:ind w:left="0" w:right="360"/>
+        <w:textAlignment w:val="baseline"/>
+        <w:rPr>
+          <w:rFonts w:ascii="inherit" w:eastAsia="Times New Roman" w:hAnsi="inherit" w:cs="Arial"/>
+          <w:color w:val="222222"/>
+          <w:kern w:val="0"/>
+          <w:sz w:val="16"/>
+          <w:szCs w:val="20"/>
+          <w14:ligatures w14:val="none"/>
+        </w:rPr>
+      </w:pPr>
+      <w:proofErr w:type="gramStart"/>
+      <w:r>
+        <w:rPr>
+          <w:rFonts w:ascii="Courier New" w:eastAsia="Times New Roman" w:hAnsi="Courier New" w:cs="Courier New"/>
+          <w:color w:val="007000"/>
+          <w:kern w:val="0"/>
+          <w:sz w:val="16"/>
+          <w:szCs w:val="20"/>
+          <w:bdr w:val="none" w:sz="0" w:space="0" w:color="auto" w:frame="1"/>
+          <w14:ligatures w14:val="none"/>
+        </w:rPr>
+        <w:t>alternatives</w:t>
+      </w:r>
+      <w:proofErr w:type="gramEnd"/>
+      <w:r>
+        <w:rPr>
+          <w:rFonts w:ascii="inherit" w:eastAsia="Times New Roman" w:hAnsi="inherit" w:cs="Arial"/>
+          <w:color w:val="222222"/>
+          <w:kern w:val="0"/>
+          <w:sz w:val="16"/>
+          <w:szCs w:val="20"/>
+          <w14:ligatures w14:val="none"/>
+        </w:rPr>
+        <w:t> — If set to </w:t>
+      </w:r>
+      <w:r>
+        <w:rPr>
+          <w:rFonts w:ascii="Courier New" w:eastAsia="Times New Roman" w:hAnsi="Courier New" w:cs="Courier New"/>
+          <w:color w:val="007000"/>
+          <w:kern w:val="0"/>
+          <w:sz w:val="16"/>
+          <w:szCs w:val="20"/>
+          <w:bdr w:val="none" w:sz="0" w:space="0" w:color="auto" w:frame="1"/>
+          <w14:ligatures w14:val="none"/>
+        </w:rPr>
+        <w:t>true</w:t>
+      </w:r>
+      <w:r>
+        <w:rPr>
+          <w:rFonts w:ascii="inherit" w:eastAsia="Times New Roman" w:hAnsi="inherit" w:cs="Arial"/>
+          <w:color w:val="222222"/>
+          <w:kern w:val="0"/>
+          <w:sz w:val="16"/>
+          <w:szCs w:val="20"/>
+          <w14:ligatures w14:val="none"/>
+        </w:rPr>
+        <w:t>, specifies that the Directions service may provide more than one route alternative in the response. Note that providing route alternatives may increase the response time from the server.</w:t>
+      </w:r>
+    </w:p>
+    <w:p>
+      <w:pPr>
+        <w:numPr>
+          <w:ilvl w:val="0"/>
+          <w:numId w:val="3"/>
+        </w:numPr>
+        <w:shd w:val="clear" w:color="auto" w:fill="FFFFFF"/>
+        <w:spacing w:after="0" w:line="315" w:lineRule="atLeast"/>
+        <w:ind w:left="0" w:right="360"/>
+        <w:textAlignment w:val="baseline"/>
+        <w:rPr>
+          <w:rFonts w:ascii="inherit" w:eastAsia="Times New Roman" w:hAnsi="inherit" w:cs="Arial"/>
+          <w:color w:val="222222"/>
+          <w:kern w:val="0"/>
+          <w:sz w:val="16"/>
+          <w:szCs w:val="20"/>
+          <w14:ligatures w14:val="none"/>
+        </w:rPr>
+      </w:pPr>
+      <w:proofErr w:type="gramStart"/>
+      <w:r>
+        <w:rPr>
+          <w:rFonts w:ascii="Courier New" w:eastAsia="Times New Roman" w:hAnsi="Courier New" w:cs="Courier New"/>
+          <w:color w:val="007000"/>
+          <w:kern w:val="0"/>
+          <w:sz w:val="16"/>
+          <w:szCs w:val="20"/>
+          <w:bdr w:val="none" w:sz="0" w:space="0" w:color="auto" w:frame="1"/>
+          <w14:ligatures w14:val="none"/>
+        </w:rPr>
+        <w:t>avoid</w:t>
+      </w:r>
+      <w:proofErr w:type="gramEnd"/>
+      <w:r>
+        <w:rPr>
+          <w:rFonts w:ascii="inherit" w:eastAsia="Times New Roman" w:hAnsi="inherit" w:cs="Arial"/>
+          <w:color w:val="222222"/>
+          <w:kern w:val="0"/>
+          <w:sz w:val="16"/>
+          <w:szCs w:val="20"/>
+          <w14:ligatures w14:val="none"/>
+        </w:rPr>
+        <w:t> — Indicates that the calculated route(s) should avoid the indicated features. Currently, this parameter supports the following two arguments:</w:t>
+      </w:r>
+    </w:p>
+    <w:p>
+      <w:pPr>
+        <w:numPr>
+          <w:ilvl w:val="1"/>
+          <w:numId w:val="3"/>
+        </w:numPr>
+        <w:shd w:val="clear" w:color="auto" w:fill="FFFFFF"/>
+        <w:spacing w:after="0" w:line="315" w:lineRule="atLeast"/>
+        <w:ind w:left="0" w:right="360"/>
+        <w:textAlignment w:val="baseline"/>
+        <w:rPr>
+          <w:rFonts w:ascii="inherit" w:eastAsia="Times New Roman" w:hAnsi="inherit" w:cs="Arial"/>
+          <w:color w:val="222222"/>
+          <w:kern w:val="0"/>
+          <w:sz w:val="16"/>
+          <w:szCs w:val="20"/>
+          <w14:ligatures w14:val="none"/>
+        </w:rPr>
+      </w:pPr>
+      <w:proofErr w:type="gramStart"/>
+      <w:r>
+        <w:rPr>
+          <w:rFonts w:ascii="Courier New" w:eastAsia="Times New Roman" w:hAnsi="Courier New" w:cs="Courier New"/>
+          <w:color w:val="007000"/>
+          <w:kern w:val="0"/>
+          <w:sz w:val="16"/>
+          <w:szCs w:val="20"/>
+          <w:bdr w:val="none" w:sz="0" w:space="0" w:color="auto" w:frame="1"/>
+          <w14:ligatures w14:val="none"/>
+        </w:rPr>
+        <w:t>tolls</w:t>
+      </w:r>
+      <w:proofErr w:type="gramEnd"/>
+      <w:r>
+        <w:rPr>
+          <w:rFonts w:ascii="inherit" w:eastAsia="Times New Roman" w:hAnsi="inherit" w:cs="Arial"/>
+          <w:color w:val="222222"/>
+          <w:kern w:val="0"/>
+          <w:sz w:val="16"/>
+          <w:szCs w:val="20"/>
+          <w14:ligatures w14:val="none"/>
+        </w:rPr>
+        <w:t> indicates that the calculated route should avoid toll roads/bridges.</w:t>
+      </w:r>
+    </w:p>
+    <w:p>
+      <w:pPr>
+        <w:numPr>
+          <w:ilvl w:val="1"/>
+          <w:numId w:val="3"/>
+        </w:numPr>
+        <w:shd w:val="clear" w:color="auto" w:fill="FFFFFF"/>
+        <w:spacing w:after="0" w:line="315" w:lineRule="atLeast"/>
+        <w:ind w:left="0" w:right="360"/>
+        <w:textAlignment w:val="baseline"/>
+        <w:rPr>
+          <w:rFonts w:ascii="inherit" w:eastAsia="Times New Roman" w:hAnsi="inherit" w:cs="Arial"/>
+          <w:color w:val="222222"/>
+          <w:kern w:val="0"/>
+          <w:sz w:val="16"/>
+          <w:szCs w:val="20"/>
+          <w14:ligatures w14:val="none"/>
+        </w:rPr>
+      </w:pPr>
+      <w:proofErr w:type="gramStart"/>
+      <w:r>
+        <w:rPr>
+          <w:rFonts w:ascii="Courier New" w:eastAsia="Times New Roman" w:hAnsi="Courier New" w:cs="Courier New"/>
+          <w:color w:val="007000"/>
+          <w:kern w:val="0"/>
+          <w:sz w:val="16"/>
+          <w:szCs w:val="20"/>
+          <w:bdr w:val="none" w:sz="0" w:space="0" w:color="auto" w:frame="1"/>
+          <w14:ligatures w14:val="none"/>
+        </w:rPr>
+        <w:t>highways</w:t>
+      </w:r>
+      <w:proofErr w:type="gramEnd"/>
+      <w:r>
+        <w:rPr>
+          <w:rFonts w:ascii="inherit" w:eastAsia="Times New Roman" w:hAnsi="inherit" w:cs="Arial"/>
+          <w:color w:val="222222"/>
+          <w:kern w:val="0"/>
+          <w:sz w:val="16"/>
+          <w:szCs w:val="20"/>
+          <w14:ligatures w14:val="none"/>
+        </w:rPr>
+        <w:t> indicates that the calculated route should avoid highways.</w:t>
+      </w:r>
+    </w:p>
+    <w:p>
+      <w:pPr>
+        <w:shd w:val="clear" w:color="auto" w:fill="FFFFFF"/>
+        <w:spacing w:after="0" w:line="315" w:lineRule="atLeast"/>
+        <w:ind w:right="360"/>
+        <w:textAlignment w:val="baseline"/>
+        <w:rPr>
+          <w:rFonts w:ascii="inherit" w:eastAsia="Times New Roman" w:hAnsi="inherit" w:cs="Arial"/>
+          <w:color w:val="222222"/>
+          <w:kern w:val="0"/>
+          <w:sz w:val="16"/>
+          <w:szCs w:val="20"/>
+          <w14:ligatures w14:val="none"/>
+        </w:rPr>
+      </w:pPr>
+      <w:r>
+        <w:rPr>
+          <w:rFonts w:ascii="inherit" w:eastAsia="Times New Roman" w:hAnsi="inherit" w:cs="Arial"/>
+          <w:color w:val="222222"/>
+          <w:kern w:val="0"/>
+          <w:sz w:val="16"/>
+          <w:szCs w:val="20"/>
+          <w14:ligatures w14:val="none"/>
+        </w:rPr>
+        <w:t>For more information see </w:t>
+      </w:r>
+      <w:hyperlink r:id="rId9" w:anchor="Restrictions" w:history="1">
+        <w:r>
+          <w:rPr>
+            <w:rFonts w:ascii="inherit" w:eastAsia="Times New Roman" w:hAnsi="inherit" w:cs="Arial"/>
+            <w:color w:val="1155CC"/>
+            <w:kern w:val="0"/>
+            <w:sz w:val="16"/>
+            <w:szCs w:val="20"/>
+            <w:u w:val="single"/>
+            <w:bdr w:val="none" w:sz="0" w:space="0" w:color="auto" w:frame="1"/>
+            <w14:ligatures w14:val="none"/>
+          </w:rPr>
+          <w:t>Route Restrictions</w:t>
+        </w:r>
+      </w:hyperlink>
+      <w:r>
+        <w:rPr>
+          <w:rFonts w:ascii="inherit" w:eastAsia="Times New Roman" w:hAnsi="inherit" w:cs="Arial"/>
+          <w:color w:val="222222"/>
+          <w:kern w:val="0"/>
+          <w:sz w:val="16"/>
+          <w:szCs w:val="20"/>
+          <w14:ligatures w14:val="none"/>
+        </w:rPr>
+        <w:t> below.</w:t>
+      </w:r>
+    </w:p>
+    <w:p>
+      <w:pPr>
+        <w:numPr>
+          <w:ilvl w:val="0"/>
+          <w:numId w:val="3"/>
+        </w:numPr>
+        <w:shd w:val="clear" w:color="auto" w:fill="FFFFFF"/>
+        <w:spacing w:after="0" w:line="315" w:lineRule="atLeast"/>
+        <w:ind w:left="0" w:right="360"/>
+        <w:textAlignment w:val="baseline"/>
+        <w:rPr>
+          <w:rFonts w:ascii="inherit" w:eastAsia="Times New Roman" w:hAnsi="inherit" w:cs="Arial"/>
+          <w:color w:val="222222"/>
+          <w:kern w:val="0"/>
+          <w:sz w:val="16"/>
+          <w:szCs w:val="20"/>
+          <w14:ligatures w14:val="none"/>
+        </w:rPr>
+      </w:pPr>
+      <w:proofErr w:type="gramStart"/>
+      <w:r>
+        <w:rPr>
+          <w:rFonts w:ascii="Courier New" w:eastAsia="Times New Roman" w:hAnsi="Courier New" w:cs="Courier New"/>
+          <w:color w:val="007000"/>
+          <w:kern w:val="0"/>
+          <w:sz w:val="16"/>
+          <w:szCs w:val="20"/>
+          <w:bdr w:val="none" w:sz="0" w:space="0" w:color="auto" w:frame="1"/>
+          <w14:ligatures w14:val="none"/>
+        </w:rPr>
+        <w:t>language</w:t>
+      </w:r>
+      <w:proofErr w:type="gramEnd"/>
+      <w:r>
+        <w:rPr>
+          <w:rFonts w:ascii="inherit" w:eastAsia="Times New Roman" w:hAnsi="inherit" w:cs="Arial"/>
+          <w:color w:val="222222"/>
+          <w:kern w:val="0"/>
+          <w:sz w:val="16"/>
+          <w:szCs w:val="20"/>
+          <w14:ligatures w14:val="none"/>
+        </w:rPr>
+        <w:t> — The language in which to return results. See the </w:t>
+      </w:r>
+      <w:hyperlink r:id="rId10" w:anchor="languagesupport" w:history="1">
+        <w:r>
+          <w:rPr>
+            <w:rFonts w:ascii="inherit" w:eastAsia="Times New Roman" w:hAnsi="inherit" w:cs="Arial"/>
+            <w:color w:val="1155CC"/>
+            <w:kern w:val="0"/>
+            <w:sz w:val="16"/>
+            <w:szCs w:val="20"/>
+            <w:u w:val="single"/>
+            <w:bdr w:val="none" w:sz="0" w:space="0" w:color="auto" w:frame="1"/>
+            <w14:ligatures w14:val="none"/>
+          </w:rPr>
+          <w:t>list of supported domain languages</w:t>
+        </w:r>
+      </w:hyperlink>
+      <w:r>
+        <w:rPr>
+          <w:rFonts w:ascii="inherit" w:eastAsia="Times New Roman" w:hAnsi="inherit" w:cs="Arial"/>
+          <w:color w:val="222222"/>
+          <w:kern w:val="0"/>
+          <w:sz w:val="16"/>
+          <w:szCs w:val="20"/>
+          <w14:ligatures w14:val="none"/>
+        </w:rPr>
+        <w:t>. Note that we often update supported languages so this list may not be exhaustive. If </w:t>
+      </w:r>
+      <w:r>
+        <w:rPr>
+          <w:rFonts w:ascii="Courier New" w:eastAsia="Times New Roman" w:hAnsi="Courier New" w:cs="Courier New"/>
+          <w:color w:val="007000"/>
+          <w:kern w:val="0"/>
+          <w:sz w:val="16"/>
+          <w:szCs w:val="20"/>
+          <w:bdr w:val="none" w:sz="0" w:space="0" w:color="auto" w:frame="1"/>
+          <w14:ligatures w14:val="none"/>
+        </w:rPr>
+        <w:t>language</w:t>
+      </w:r>
+      <w:r>
+        <w:rPr>
+          <w:rFonts w:ascii="inherit" w:eastAsia="Times New Roman" w:hAnsi="inherit" w:cs="Arial"/>
+          <w:color w:val="222222"/>
+          <w:kern w:val="0"/>
+          <w:sz w:val="16"/>
+          <w:szCs w:val="20"/>
+          <w14:ligatures w14:val="none"/>
+        </w:rPr>
+        <w:t> is not supplied, the service will attempt to use the native language of the domain from which the request is sent.</w:t>
+      </w:r>
+    </w:p>
+    <w:p>
+      <w:pPr>
+        <w:numPr>
+          <w:ilvl w:val="0"/>
+          <w:numId w:val="3"/>
+        </w:numPr>
+        <w:shd w:val="clear" w:color="auto" w:fill="FFFFFF"/>
+        <w:spacing w:after="0" w:line="315" w:lineRule="atLeast"/>
+        <w:ind w:left="0" w:right="360"/>
+        <w:textAlignment w:val="baseline"/>
+        <w:rPr>
+          <w:rFonts w:ascii="inherit" w:eastAsia="Times New Roman" w:hAnsi="inherit" w:cs="Arial"/>
+          <w:color w:val="222222"/>
+          <w:kern w:val="0"/>
+          <w:sz w:val="16"/>
+          <w:szCs w:val="20"/>
+          <w14:ligatures w14:val="none"/>
+        </w:rPr>
+      </w:pPr>
+      <w:proofErr w:type="gramStart"/>
+      <w:r>
+        <w:rPr>
+          <w:rFonts w:ascii="Courier New" w:eastAsia="Times New Roman" w:hAnsi="Courier New" w:cs="Courier New"/>
+          <w:color w:val="007000"/>
+          <w:kern w:val="0"/>
+          <w:sz w:val="16"/>
+          <w:szCs w:val="20"/>
+          <w:bdr w:val="none" w:sz="0" w:space="0" w:color="auto" w:frame="1"/>
+          <w14:ligatures w14:val="none"/>
+        </w:rPr>
+        <w:t>units</w:t>
+      </w:r>
+      <w:proofErr w:type="gramEnd"/>
+      <w:r>
+        <w:rPr>
+          <w:rFonts w:ascii="inherit" w:eastAsia="Times New Roman" w:hAnsi="inherit" w:cs="Arial"/>
+          <w:color w:val="222222"/>
+          <w:kern w:val="0"/>
+          <w:sz w:val="16"/>
+          <w:szCs w:val="20"/>
+          <w14:ligatures w14:val="none"/>
+        </w:rPr>
+        <w:t> — Specifies the unit system to use when displaying results. Valid values are specified in </w:t>
+      </w:r>
+      <w:hyperlink r:id="rId11" w:anchor="UnitSystems" w:history="1">
+        <w:r>
+          <w:rPr>
+            <w:rFonts w:ascii="inherit" w:eastAsia="Times New Roman" w:hAnsi="inherit" w:cs="Arial"/>
+            <w:color w:val="1155CC"/>
+            <w:kern w:val="0"/>
+            <w:sz w:val="16"/>
+            <w:szCs w:val="20"/>
+            <w:u w:val="single"/>
+            <w:bdr w:val="none" w:sz="0" w:space="0" w:color="auto" w:frame="1"/>
+            <w14:ligatures w14:val="none"/>
+          </w:rPr>
+          <w:t>Unit Systems</w:t>
+        </w:r>
+      </w:hyperlink>
+      <w:r>
+        <w:rPr>
+          <w:rFonts w:ascii="inherit" w:eastAsia="Times New Roman" w:hAnsi="inherit" w:cs="Arial"/>
+          <w:color w:val="222222"/>
+          <w:kern w:val="0"/>
+          <w:sz w:val="16"/>
+          <w:szCs w:val="20"/>
+          <w14:ligatures w14:val="none"/>
+        </w:rPr>
+        <w:t> below.</w:t>
+      </w:r>
+    </w:p>
+    <w:p>
+      <w:pPr>
+        <w:numPr>
+          <w:ilvl w:val="0"/>
+          <w:numId w:val="3"/>
+        </w:numPr>
+        <w:shd w:val="clear" w:color="auto" w:fill="FFFFFF"/>
+        <w:spacing w:after="0" w:line="315" w:lineRule="atLeast"/>
+        <w:ind w:left="0" w:right="360"/>
+        <w:textAlignment w:val="baseline"/>
+        <w:rPr>
+          <w:rFonts w:ascii="inherit" w:eastAsia="Times New Roman" w:hAnsi="inherit" w:cs="Arial"/>
+          <w:color w:val="222222"/>
+          <w:kern w:val="0"/>
+          <w:sz w:val="16"/>
+          <w:szCs w:val="20"/>
+          <w14:ligatures w14:val="none"/>
+        </w:rPr>
+      </w:pPr>
+      <w:proofErr w:type="gramStart"/>
+      <w:r>
+        <w:rPr>
+          <w:rFonts w:ascii="Courier New" w:eastAsia="Times New Roman" w:hAnsi="Courier New" w:cs="Courier New"/>
+          <w:color w:val="007000"/>
+          <w:kern w:val="0"/>
+          <w:sz w:val="16"/>
+          <w:szCs w:val="20"/>
+          <w:bdr w:val="none" w:sz="0" w:space="0" w:color="auto" w:frame="1"/>
+          <w14:ligatures w14:val="none"/>
+        </w:rPr>
+        <w:t>region</w:t>
+      </w:r>
+      <w:proofErr w:type="gramEnd"/>
+      <w:r>
+        <w:rPr>
+          <w:rFonts w:ascii="inherit" w:eastAsia="Times New Roman" w:hAnsi="inherit" w:cs="Arial"/>
+          <w:color w:val="222222"/>
+          <w:kern w:val="0"/>
+          <w:sz w:val="16"/>
+          <w:szCs w:val="20"/>
+          <w14:ligatures w14:val="none"/>
+        </w:rPr>
+        <w:t xml:space="preserve"> — The region code, specified as a </w:t>
+      </w:r>
+      <w:proofErr w:type="spellStart"/>
+      <w:r>
+        <w:rPr>
+          <w:rFonts w:ascii="inherit" w:eastAsia="Times New Roman" w:hAnsi="inherit" w:cs="Arial"/>
+          <w:color w:val="222222"/>
+          <w:kern w:val="0"/>
+          <w:sz w:val="16"/>
+          <w:szCs w:val="20"/>
+          <w14:ligatures w14:val="none"/>
+        </w:rPr>
+        <w:t>ccTLD</w:t>
+      </w:r>
+      <w:proofErr w:type="spellEnd"/>
+      <w:r>
+        <w:rPr>
+          <w:rFonts w:ascii="inherit" w:eastAsia="Times New Roman" w:hAnsi="inherit" w:cs="Arial"/>
+          <w:color w:val="222222"/>
+          <w:kern w:val="0"/>
+          <w:sz w:val="16"/>
+          <w:szCs w:val="20"/>
+          <w14:ligatures w14:val="none"/>
+        </w:rPr>
+        <w:t xml:space="preserve"> ("top-level domain") two-character value. (For more information see </w:t>
+      </w:r>
+      <w:hyperlink r:id="rId12" w:anchor="RegionBiasing" w:history="1">
+        <w:r>
+          <w:rPr>
+            <w:rFonts w:ascii="inherit" w:eastAsia="Times New Roman" w:hAnsi="inherit" w:cs="Arial"/>
+            <w:color w:val="1155CC"/>
+            <w:kern w:val="0"/>
+            <w:sz w:val="16"/>
+            <w:szCs w:val="20"/>
+            <w:u w:val="single"/>
+            <w:bdr w:val="none" w:sz="0" w:space="0" w:color="auto" w:frame="1"/>
+            <w14:ligatures w14:val="none"/>
+          </w:rPr>
+          <w:t>Region Biasing</w:t>
+        </w:r>
+      </w:hyperlink>
+      <w:r>
+        <w:rPr>
+          <w:rFonts w:ascii="inherit" w:eastAsia="Times New Roman" w:hAnsi="inherit" w:cs="Arial"/>
+          <w:color w:val="222222"/>
+          <w:kern w:val="0"/>
+          <w:sz w:val="16"/>
+          <w:szCs w:val="20"/>
+          <w14:ligatures w14:val="none"/>
+        </w:rPr>
+        <w:t> below.)</w:t>
+      </w:r>
+    </w:p>
+    <w:p>
+      <w:pPr>
+        <w:numPr>
+          <w:ilvl w:val="0"/>
+          <w:numId w:val="3"/>
+        </w:numPr>
+        <w:shd w:val="clear" w:color="auto" w:fill="FFFFFF"/>
+        <w:spacing w:after="0" w:line="315" w:lineRule="atLeast"/>
+        <w:ind w:left="0" w:right="360"/>
+        <w:textAlignment w:val="baseline"/>
+        <w:rPr>
+          <w:rFonts w:ascii="inherit" w:eastAsia="Times New Roman" w:hAnsi="inherit" w:cs="Arial"/>
+          <w:color w:val="222222"/>
+          <w:kern w:val="0"/>
+          <w:sz w:val="16"/>
+          <w:szCs w:val="20"/>
+          <w14:ligatures w14:val="none"/>
+        </w:rPr>
+      </w:pPr>
+      <w:proofErr w:type="spellStart"/>
+      <w:proofErr w:type="gramStart"/>
+      <w:r>
+        <w:rPr>
+          <w:rFonts w:ascii="Courier New" w:eastAsia="Times New Roman" w:hAnsi="Courier New" w:cs="Courier New"/>
+          <w:color w:val="007000"/>
+          <w:kern w:val="0"/>
+          <w:sz w:val="16"/>
+          <w:szCs w:val="20"/>
+          <w:bdr w:val="none" w:sz="0" w:space="0" w:color="auto" w:frame="1"/>
+          <w14:ligatures w14:val="none"/>
+        </w:rPr>
+        <w:t>departure_time</w:t>
+      </w:r>
+      <w:proofErr w:type="spellEnd"/>
+      <w:proofErr w:type="gramEnd"/>
+      <w:r>
+        <w:rPr>
+          <w:rFonts w:ascii="inherit" w:eastAsia="Times New Roman" w:hAnsi="inherit" w:cs="Arial"/>
+          <w:color w:val="222222"/>
+          <w:kern w:val="0"/>
+          <w:sz w:val="16"/>
+          <w:szCs w:val="20"/>
+          <w14:ligatures w14:val="none"/>
+        </w:rPr>
+        <w:t> specifies the desired time of departure as seconds since midnight, January 1, 1970 UTC. The departure time may be specified in two cases:</w:t>
+      </w:r>
+    </w:p>
+    <w:p>
+      <w:pPr>
+        <w:numPr>
+          <w:ilvl w:val="1"/>
+          <w:numId w:val="3"/>
+        </w:numPr>
+        <w:shd w:val="clear" w:color="auto" w:fill="FFFFFF"/>
+        <w:spacing w:after="0" w:line="315" w:lineRule="atLeast"/>
+        <w:ind w:left="0" w:right="360"/>
+        <w:textAlignment w:val="baseline"/>
+        <w:rPr>
+          <w:rFonts w:ascii="inherit" w:eastAsia="Times New Roman" w:hAnsi="inherit" w:cs="Arial"/>
+          <w:color w:val="222222"/>
+          <w:kern w:val="0"/>
+          <w:sz w:val="16"/>
+          <w:szCs w:val="20"/>
+          <w14:ligatures w14:val="none"/>
+        </w:rPr>
+      </w:pPr>
+      <w:r>
+        <w:rPr>
+          <w:rFonts w:ascii="inherit" w:eastAsia="Times New Roman" w:hAnsi="inherit" w:cs="Arial"/>
+          <w:color w:val="222222"/>
+          <w:kern w:val="0"/>
+          <w:sz w:val="16"/>
+          <w:szCs w:val="20"/>
+          <w14:ligatures w14:val="none"/>
+        </w:rPr>
+        <w:t>For Transit Directions: One of </w:t>
+      </w:r>
+      <w:proofErr w:type="spellStart"/>
+      <w:r>
+        <w:rPr>
+          <w:rFonts w:ascii="Courier New" w:eastAsia="Times New Roman" w:hAnsi="Courier New" w:cs="Courier New"/>
+          <w:color w:val="007000"/>
+          <w:kern w:val="0"/>
+          <w:sz w:val="16"/>
+          <w:szCs w:val="20"/>
+          <w:bdr w:val="none" w:sz="0" w:space="0" w:color="auto" w:frame="1"/>
+          <w14:ligatures w14:val="none"/>
+        </w:rPr>
+        <w:t>departure_time</w:t>
+      </w:r>
+      <w:proofErr w:type="spellEnd"/>
+      <w:r>
+        <w:rPr>
+          <w:rFonts w:ascii="inherit" w:eastAsia="Times New Roman" w:hAnsi="inherit" w:cs="Arial"/>
+          <w:color w:val="222222"/>
+          <w:kern w:val="0"/>
+          <w:sz w:val="16"/>
+          <w:szCs w:val="20"/>
+          <w14:ligatures w14:val="none"/>
+        </w:rPr>
+        <w:t> or </w:t>
+      </w:r>
+      <w:proofErr w:type="spellStart"/>
+      <w:r>
+        <w:rPr>
+          <w:rFonts w:ascii="Courier New" w:eastAsia="Times New Roman" w:hAnsi="Courier New" w:cs="Courier New"/>
+          <w:color w:val="007000"/>
+          <w:kern w:val="0"/>
+          <w:sz w:val="16"/>
+          <w:szCs w:val="20"/>
+          <w:bdr w:val="none" w:sz="0" w:space="0" w:color="auto" w:frame="1"/>
+          <w14:ligatures w14:val="none"/>
+        </w:rPr>
+        <w:t>arrival_time</w:t>
+      </w:r>
+      <w:proofErr w:type="spellEnd"/>
+      <w:r>
+        <w:rPr>
+          <w:rFonts w:ascii="inherit" w:eastAsia="Times New Roman" w:hAnsi="inherit" w:cs="Arial"/>
+          <w:color w:val="222222"/>
+          <w:kern w:val="0"/>
+          <w:sz w:val="16"/>
+          <w:szCs w:val="20"/>
+          <w14:ligatures w14:val="none"/>
+        </w:rPr>
+        <w:t> must be specified when requesting directions.</w:t>
+      </w:r>
+    </w:p>
+    <w:p>
+      <w:pPr>
+        <w:numPr>
+          <w:ilvl w:val="1"/>
+          <w:numId w:val="3"/>
+        </w:numPr>
+        <w:shd w:val="clear" w:color="auto" w:fill="FFFFFF"/>
+        <w:spacing w:after="0" w:line="315" w:lineRule="atLeast"/>
+        <w:ind w:left="0" w:right="360"/>
+        <w:textAlignment w:val="baseline"/>
+        <w:rPr>
+          <w:rFonts w:ascii="inherit" w:eastAsia="Times New Roman" w:hAnsi="inherit" w:cs="Arial"/>
+          <w:color w:val="222222"/>
+          <w:kern w:val="0"/>
+          <w:sz w:val="16"/>
+          <w:szCs w:val="20"/>
+          <w14:ligatures w14:val="none"/>
+        </w:rPr>
+      </w:pPr>
+      <w:r>
+        <w:rPr>
+          <w:rFonts w:ascii="inherit" w:eastAsia="Times New Roman" w:hAnsi="inherit" w:cs="Arial"/>
+          <w:color w:val="222222"/>
+          <w:kern w:val="0"/>
+          <w:sz w:val="16"/>
+          <w:szCs w:val="20"/>
+          <w14:ligatures w14:val="none"/>
+        </w:rPr>
+        <w:t>For Driving Directions: Maps for Business customers can specify the </w:t>
+      </w:r>
+      <w:proofErr w:type="spellStart"/>
+      <w:r>
+        <w:rPr>
+          <w:rFonts w:ascii="Courier New" w:eastAsia="Times New Roman" w:hAnsi="Courier New" w:cs="Courier New"/>
+          <w:color w:val="007000"/>
+          <w:kern w:val="0"/>
+          <w:sz w:val="16"/>
+          <w:szCs w:val="20"/>
+          <w:bdr w:val="none" w:sz="0" w:space="0" w:color="auto" w:frame="1"/>
+          <w14:ligatures w14:val="none"/>
+        </w:rPr>
+        <w:t>departure_time</w:t>
+      </w:r>
+      <w:proofErr w:type="spellEnd"/>
+      <w:r>
+        <w:rPr>
+          <w:rFonts w:ascii="inherit" w:eastAsia="Times New Roman" w:hAnsi="inherit" w:cs="Arial"/>
+          <w:color w:val="222222"/>
+          <w:kern w:val="0"/>
+          <w:sz w:val="16"/>
+          <w:szCs w:val="20"/>
+          <w14:ligatures w14:val="none"/>
+        </w:rPr>
+        <w:t xml:space="preserve"> to receive trip duration considering current traffic conditions. </w:t>
+      </w:r>
+      <w:proofErr w:type="spellStart"/>
+      <w:r>
+        <w:rPr>
+          <w:rFonts w:ascii="inherit" w:eastAsia="Times New Roman" w:hAnsi="inherit" w:cs="Arial"/>
+          <w:color w:val="222222"/>
+          <w:kern w:val="0"/>
+          <w:sz w:val="16"/>
+          <w:szCs w:val="20"/>
+          <w14:ligatures w14:val="none"/>
+        </w:rPr>
+        <w:t>The</w:t>
+      </w:r>
+      <w:r>
+        <w:rPr>
+          <w:rFonts w:ascii="Courier New" w:eastAsia="Times New Roman" w:hAnsi="Courier New" w:cs="Courier New"/>
+          <w:color w:val="007000"/>
+          <w:kern w:val="0"/>
+          <w:sz w:val="16"/>
+          <w:szCs w:val="20"/>
+          <w:bdr w:val="none" w:sz="0" w:space="0" w:color="auto" w:frame="1"/>
+          <w14:ligatures w14:val="none"/>
+        </w:rPr>
+        <w:t>departure_time</w:t>
+      </w:r>
+      <w:proofErr w:type="spellEnd"/>
+      <w:r>
+        <w:rPr>
+          <w:rFonts w:ascii="inherit" w:eastAsia="Times New Roman" w:hAnsi="inherit" w:cs="Arial"/>
+          <w:color w:val="222222"/>
+          <w:kern w:val="0"/>
+          <w:sz w:val="16"/>
+          <w:szCs w:val="20"/>
+          <w14:ligatures w14:val="none"/>
+        </w:rPr>
+        <w:t> must be set to within a few minutes of the current time.</w:t>
+      </w:r>
+    </w:p>
+    <w:p>
+      <w:pPr>
+        <w:numPr>
+          <w:ilvl w:val="0"/>
+          <w:numId w:val="3"/>
+        </w:numPr>
+        <w:shd w:val="clear" w:color="auto" w:fill="FFFFFF"/>
+        <w:spacing w:after="0" w:line="315" w:lineRule="atLeast"/>
+        <w:ind w:left="0" w:right="360"/>
+        <w:textAlignment w:val="baseline"/>
+        <w:rPr>
+          <w:rFonts w:ascii="inherit" w:eastAsia="Times New Roman" w:hAnsi="inherit" w:cs="Arial"/>
+          <w:color w:val="222222"/>
+          <w:kern w:val="0"/>
+          <w:sz w:val="16"/>
+          <w:szCs w:val="20"/>
+          <w14:ligatures w14:val="none"/>
+        </w:rPr>
+      </w:pPr>
+      <w:proofErr w:type="spellStart"/>
+      <w:proofErr w:type="gramStart"/>
+      <w:r>
+        <w:rPr>
+          <w:rFonts w:ascii="Courier New" w:eastAsia="Times New Roman" w:hAnsi="Courier New" w:cs="Courier New"/>
+          <w:color w:val="007000"/>
+          <w:kern w:val="0"/>
+          <w:sz w:val="16"/>
+          <w:szCs w:val="20"/>
+          <w:bdr w:val="none" w:sz="0" w:space="0" w:color="auto" w:frame="1"/>
+          <w14:ligatures w14:val="none"/>
+        </w:rPr>
+        <w:t>arrival_time</w:t>
+      </w:r>
+      <w:proofErr w:type="spellEnd"/>
+      <w:proofErr w:type="gramEnd"/>
+      <w:r>
+        <w:rPr>
+          <w:rFonts w:ascii="inherit" w:eastAsia="Times New Roman" w:hAnsi="inherit" w:cs="Arial"/>
+          <w:color w:val="222222"/>
+          <w:kern w:val="0"/>
+          <w:sz w:val="16"/>
+          <w:szCs w:val="20"/>
+          <w14:ligatures w14:val="none"/>
+        </w:rPr>
+        <w:t> specifies the desired time of arrival for transit directions as seconds since midnight, January 1, 1970 UTC. One of </w:t>
+      </w:r>
+      <w:proofErr w:type="spellStart"/>
+      <w:r>
+        <w:rPr>
+          <w:rFonts w:ascii="Courier New" w:eastAsia="Times New Roman" w:hAnsi="Courier New" w:cs="Courier New"/>
+          <w:color w:val="007000"/>
+          <w:kern w:val="0"/>
+          <w:sz w:val="16"/>
+          <w:szCs w:val="20"/>
+          <w:bdr w:val="none" w:sz="0" w:space="0" w:color="auto" w:frame="1"/>
+          <w14:ligatures w14:val="none"/>
+        </w:rPr>
+        <w:t>departure_time</w:t>
+      </w:r>
+      <w:proofErr w:type="spellEnd"/>
+      <w:r>
+        <w:rPr>
+          <w:rFonts w:ascii="inherit" w:eastAsia="Times New Roman" w:hAnsi="inherit" w:cs="Arial"/>
+          <w:color w:val="222222"/>
+          <w:kern w:val="0"/>
+          <w:sz w:val="16"/>
+          <w:szCs w:val="20"/>
+          <w14:ligatures w14:val="none"/>
+        </w:rPr>
+        <w:t> or </w:t>
+      </w:r>
+      <w:proofErr w:type="spellStart"/>
+      <w:r>
+        <w:rPr>
+          <w:rFonts w:ascii="Courier New" w:eastAsia="Times New Roman" w:hAnsi="Courier New" w:cs="Courier New"/>
+          <w:color w:val="007000"/>
+          <w:kern w:val="0"/>
+          <w:sz w:val="16"/>
+          <w:szCs w:val="20"/>
+          <w:bdr w:val="none" w:sz="0" w:space="0" w:color="auto" w:frame="1"/>
+          <w14:ligatures w14:val="none"/>
+        </w:rPr>
+        <w:t>arrival_time</w:t>
+      </w:r>
+      <w:r>
+        <w:rPr>
+          <w:rFonts w:ascii="inherit" w:eastAsia="Times New Roman" w:hAnsi="inherit" w:cs="Arial"/>
+          <w:color w:val="222222"/>
+          <w:kern w:val="0"/>
+          <w:sz w:val="16"/>
+          <w:szCs w:val="20"/>
+          <w14:ligatures w14:val="none"/>
+        </w:rPr>
+        <w:t>must</w:t>
+      </w:r>
+      <w:proofErr w:type="spellEnd"/>
+      <w:r>
+        <w:rPr>
+          <w:rFonts w:ascii="inherit" w:eastAsia="Times New Roman" w:hAnsi="inherit" w:cs="Arial"/>
+          <w:color w:val="222222"/>
+          <w:kern w:val="0"/>
+          <w:sz w:val="16"/>
+          <w:szCs w:val="20"/>
+          <w14:ligatures w14:val="none"/>
+        </w:rPr>
+        <w:t xml:space="preserve"> </w:t>
+      </w:r>
+      <w:proofErr w:type="gramStart"/>
+      <w:r>
+        <w:rPr>
+          <w:rFonts w:ascii="inherit" w:eastAsia="Times New Roman" w:hAnsi="inherit" w:cs="Arial"/>
+          <w:color w:val="222222"/>
+          <w:kern w:val="0"/>
+          <w:sz w:val="16"/>
+          <w:szCs w:val="20"/>
+          <w14:ligatures w14:val="none"/>
+        </w:rPr>
+        <w:t>be</w:t>
+      </w:r>
+      <w:proofErr w:type="gramEnd"/>
+      <w:r>
+        <w:rPr>
+          <w:rFonts w:ascii="inherit" w:eastAsia="Times New Roman" w:hAnsi="inherit" w:cs="Arial"/>
+          <w:color w:val="222222"/>
+          <w:kern w:val="0"/>
+          <w:sz w:val="16"/>
+          <w:szCs w:val="20"/>
+          <w14:ligatures w14:val="none"/>
+        </w:rPr>
+        <w:t xml:space="preserve"> specified when requesting transit directions.</w:t>
+      </w:r>
+    </w:p>
+    <w:p>
+      <w:pPr>
+        <w:shd w:val="clear" w:color="auto" w:fill="FFFFFF"/>
+        <w:spacing w:after="0" w:line="315" w:lineRule="atLeast"/>
+        <w:textAlignment w:val="baseline"/>
+        <w:rPr>
+          <w:rFonts w:ascii="Arial" w:eastAsia="Times New Roman" w:hAnsi="Arial" w:cs="Arial"/>
+          <w:color w:val="222222"/>
+          <w:kern w:val="0"/>
+          <w:sz w:val="16"/>
+          <w:szCs w:val="20"/>
+          <w14:ligatures w14:val="none"/>
+        </w:rPr>
+      </w:pPr>
+      <w:r>
+        <w:rPr>
+          <w:rFonts w:ascii="Arial" w:eastAsia="Times New Roman" w:hAnsi="Arial" w:cs="Arial"/>
+          <w:color w:val="222222"/>
+          <w:kern w:val="0"/>
+          <w:sz w:val="16"/>
+          <w:szCs w:val="20"/>
+          <w14:ligatures w14:val="none"/>
+        </w:rPr>
+        <w:t>Either the </w:t>
+      </w:r>
+      <w:proofErr w:type="spellStart"/>
+      <w:r>
+        <w:rPr>
+          <w:rFonts w:ascii="Courier New" w:eastAsia="Times New Roman" w:hAnsi="Courier New" w:cs="Courier New"/>
+          <w:color w:val="007000"/>
+          <w:kern w:val="0"/>
+          <w:sz w:val="16"/>
+          <w:szCs w:val="20"/>
+          <w:bdr w:val="none" w:sz="0" w:space="0" w:color="auto" w:frame="1"/>
+          <w14:ligatures w14:val="none"/>
+        </w:rPr>
+        <w:t>arrival_time</w:t>
+      </w:r>
+      <w:proofErr w:type="spellEnd"/>
+      <w:r>
+        <w:rPr>
+          <w:rFonts w:ascii="Arial" w:eastAsia="Times New Roman" w:hAnsi="Arial" w:cs="Arial"/>
+          <w:color w:val="222222"/>
+          <w:kern w:val="0"/>
+          <w:sz w:val="16"/>
+          <w:szCs w:val="20"/>
+          <w14:ligatures w14:val="none"/>
+        </w:rPr>
+        <w:t> or the </w:t>
+      </w:r>
+      <w:proofErr w:type="spellStart"/>
+      <w:r>
+        <w:rPr>
+          <w:rFonts w:ascii="Courier New" w:eastAsia="Times New Roman" w:hAnsi="Courier New" w:cs="Courier New"/>
+          <w:color w:val="007000"/>
+          <w:kern w:val="0"/>
+          <w:sz w:val="16"/>
+          <w:szCs w:val="20"/>
+          <w:bdr w:val="none" w:sz="0" w:space="0" w:color="auto" w:frame="1"/>
+          <w14:ligatures w14:val="none"/>
+        </w:rPr>
+        <w:t>departure_time</w:t>
+      </w:r>
+      <w:proofErr w:type="spellEnd"/>
+      <w:r>
+        <w:rPr>
+          <w:rFonts w:ascii="Arial" w:eastAsia="Times New Roman" w:hAnsi="Arial" w:cs="Arial"/>
+          <w:color w:val="222222"/>
+          <w:kern w:val="0"/>
+          <w:sz w:val="16"/>
+          <w:szCs w:val="20"/>
+          <w14:ligatures w14:val="none"/>
+        </w:rPr>
+        <w:t> parameter must be specified any time you request transit directions.</w:t>
+      </w:r>
+    </w:p>
+    <w:p>
+      <w:pPr>
+        <w:rPr>
+          <w:sz w:val="12"/>
+        </w:rPr>
+      </w:pPr>
+    </w:p>
     <w:sectPr>
       <w:pgSz w:w="12240" w:h="15840"/>
       <w:pgMar w:top="720" w:right="720" w:bottom="720" w:left="720" w:header="720" w:footer="720" w:gutter="0"/>
@@ -1109,92 +2408,6 @@
 <file path=word/numbering.xml><?xml version="1.0" encoding="utf-8"?>
 <w:numbering xmlns:wpc="http://schemas.microsoft.com/office/word/2010/wordprocessingCanvas" xmlns:mc="http://schemas.openxmlformats.org/markup-compatibility/2006" xmlns:o="urn:schemas-microsoft-com:office:office" xmlns:r="http://schemas.openxmlformats.org/officeDocument/2006/relationships" xmlns:m="http://schemas.openxmlformats.org/officeDocument/2006/math" xmlns:v="urn:schemas-microsoft-com:vml" xmlns:wp14="http://schemas.microsoft.com/office/word/2010/wordprocessingDrawing" xmlns:wp="http://schemas.openxmlformats.org/drawingml/2006/wordprocessingDrawing" xmlns:w10="urn:schemas-microsoft-com:office:word" xmlns:w="http://schemas.openxmlformats.org/wordprocessingml/2006/main" xmlns:w14="http://schemas.microsoft.com/office/word/2010/wordml" xmlns:wpg="http://schemas.microsoft.com/office/word/2010/wordprocessingGroup" xmlns:wpi="http://schemas.microsoft.com/office/word/2010/wordprocessingInk" xmlns:wne="http://schemas.microsoft.com/office/word/2006/wordml" xmlns:wps="http://schemas.microsoft.com/office/word/2010/wordprocessingShape" mc:Ignorable="w14 wp14">
   <w:abstractNum w:abstractNumId="0">
-    <w:nsid w:val="0BD928D1"/>
-    <w:multiLevelType w:val="hybridMultilevel"/>
-    <w:tmpl w:val="29EEDFD6"/>
-    <w:lvl w:ilvl="0" w:tplc="0409000F">
-      <w:start w:val="1"/>
-      <w:numFmt w:val="decimal"/>
-      <w:lvlText w:val="%1."/>
-      <w:lvlJc w:val="left"/>
-      <w:pPr>
-        <w:ind w:left="720" w:hanging="360"/>
-      </w:pPr>
-    </w:lvl>
-    <w:lvl w:ilvl="1" w:tplc="04090019" w:tentative="1">
-      <w:start w:val="1"/>
-      <w:numFmt w:val="lowerLetter"/>
-      <w:lvlText w:val="%2."/>
-      <w:lvlJc w:val="left"/>
-      <w:pPr>
-        <w:ind w:left="1440" w:hanging="360"/>
-      </w:pPr>
-    </w:lvl>
-    <w:lvl w:ilvl="2" w:tplc="0409001B" w:tentative="1">
-      <w:start w:val="1"/>
-      <w:numFmt w:val="lowerRoman"/>
-      <w:lvlText w:val="%3."/>
-      <w:lvlJc w:val="right"/>
-      <w:pPr>
-        <w:ind w:left="2160" w:hanging="180"/>
-      </w:pPr>
-    </w:lvl>
-    <w:lvl w:ilvl="3" w:tplc="0409000F" w:tentative="1">
-      <w:start w:val="1"/>
-      <w:numFmt w:val="decimal"/>
-      <w:lvlText w:val="%4."/>
-      <w:lvlJc w:val="left"/>
-      <w:pPr>
-        <w:ind w:left="2880" w:hanging="360"/>
-      </w:pPr>
-    </w:lvl>
-    <w:lvl w:ilvl="4" w:tplc="04090019" w:tentative="1">
-      <w:start w:val="1"/>
-      <w:numFmt w:val="lowerLetter"/>
-      <w:lvlText w:val="%5."/>
-      <w:lvlJc w:val="left"/>
-      <w:pPr>
-        <w:ind w:left="3600" w:hanging="360"/>
-      </w:pPr>
-    </w:lvl>
-    <w:lvl w:ilvl="5" w:tplc="0409001B" w:tentative="1">
-      <w:start w:val="1"/>
-      <w:numFmt w:val="lowerRoman"/>
-      <w:lvlText w:val="%6."/>
-      <w:lvlJc w:val="right"/>
-      <w:pPr>
-        <w:ind w:left="4320" w:hanging="180"/>
-      </w:pPr>
-    </w:lvl>
-    <w:lvl w:ilvl="6" w:tplc="0409000F" w:tentative="1">
-      <w:start w:val="1"/>
-      <w:numFmt w:val="decimal"/>
-      <w:lvlText w:val="%7."/>
-      <w:lvlJc w:val="left"/>
-      <w:pPr>
-        <w:ind w:left="5040" w:hanging="360"/>
-      </w:pPr>
-    </w:lvl>
-    <w:lvl w:ilvl="7" w:tplc="04090019" w:tentative="1">
-      <w:start w:val="1"/>
-      <w:numFmt w:val="lowerLetter"/>
-      <w:lvlText w:val="%8."/>
-      <w:lvlJc w:val="left"/>
-      <w:pPr>
-        <w:ind w:left="5760" w:hanging="360"/>
-      </w:pPr>
-    </w:lvl>
-    <w:lvl w:ilvl="8" w:tplc="0409001B" w:tentative="1">
-      <w:start w:val="1"/>
-      <w:numFmt w:val="lowerRoman"/>
-      <w:lvlText w:val="%9."/>
-      <w:lvlJc w:val="right"/>
-      <w:pPr>
-        <w:ind w:left="6480" w:hanging="180"/>
-      </w:pPr>
-    </w:lvl>
-  </w:abstractNum>
-  <w:abstractNum w:abstractNumId="1">
     <w:nsid w:val="0C9E29B7"/>
     <w:multiLevelType w:val="multilevel"/>
     <w:tmpl w:val="040200CE"/>
@@ -1343,7 +2556,7 @@
       </w:rPr>
     </w:lvl>
   </w:abstractNum>
-  <w:abstractNum w:abstractNumId="2">
+  <w:abstractNum w:abstractNumId="1">
     <w:nsid w:val="2AC5069E"/>
     <w:multiLevelType w:val="multilevel"/>
     <w:tmpl w:val="2C669D88"/>
@@ -1492,7 +2705,7 @@
       </w:rPr>
     </w:lvl>
   </w:abstractNum>
-  <w:abstractNum w:abstractNumId="3">
+  <w:abstractNum w:abstractNumId="2">
     <w:nsid w:val="481225D7"/>
     <w:multiLevelType w:val="hybridMultilevel"/>
     <w:tmpl w:val="E13686E8"/>
@@ -1578,106 +2791,14 @@
       </w:pPr>
     </w:lvl>
   </w:abstractNum>
-  <w:abstractNum w:abstractNumId="4">
-    <w:nsid w:val="635B574E"/>
-    <w:multiLevelType w:val="hybridMultilevel"/>
-    <w:tmpl w:val="44F03196"/>
-    <w:lvl w:ilvl="0" w:tplc="0409000F">
-      <w:start w:val="1"/>
-      <w:numFmt w:val="decimal"/>
-      <w:lvlText w:val="%1."/>
-      <w:lvlJc w:val="left"/>
-      <w:pPr>
-        <w:ind w:left="360" w:hanging="360"/>
-      </w:pPr>
-    </w:lvl>
-    <w:lvl w:ilvl="1" w:tplc="04090019">
-      <w:start w:val="1"/>
-      <w:numFmt w:val="lowerLetter"/>
-      <w:lvlText w:val="%2."/>
-      <w:lvlJc w:val="left"/>
-      <w:pPr>
-        <w:ind w:left="1080" w:hanging="360"/>
-      </w:pPr>
-    </w:lvl>
-    <w:lvl w:ilvl="2" w:tplc="0409001B">
-      <w:start w:val="1"/>
-      <w:numFmt w:val="lowerRoman"/>
-      <w:lvlText w:val="%3."/>
-      <w:lvlJc w:val="right"/>
-      <w:pPr>
-        <w:ind w:left="1800" w:hanging="180"/>
-      </w:pPr>
-    </w:lvl>
-    <w:lvl w:ilvl="3" w:tplc="0409000F" w:tentative="1">
-      <w:start w:val="1"/>
-      <w:numFmt w:val="decimal"/>
-      <w:lvlText w:val="%4."/>
-      <w:lvlJc w:val="left"/>
-      <w:pPr>
-        <w:ind w:left="2520" w:hanging="360"/>
-      </w:pPr>
-    </w:lvl>
-    <w:lvl w:ilvl="4" w:tplc="04090019" w:tentative="1">
-      <w:start w:val="1"/>
-      <w:numFmt w:val="lowerLetter"/>
-      <w:lvlText w:val="%5."/>
-      <w:lvlJc w:val="left"/>
-      <w:pPr>
-        <w:ind w:left="3240" w:hanging="360"/>
-      </w:pPr>
-    </w:lvl>
-    <w:lvl w:ilvl="5" w:tplc="0409001B" w:tentative="1">
-      <w:start w:val="1"/>
-      <w:numFmt w:val="lowerRoman"/>
-      <w:lvlText w:val="%6."/>
-      <w:lvlJc w:val="right"/>
-      <w:pPr>
-        <w:ind w:left="3960" w:hanging="180"/>
-      </w:pPr>
-    </w:lvl>
-    <w:lvl w:ilvl="6" w:tplc="0409000F" w:tentative="1">
-      <w:start w:val="1"/>
-      <w:numFmt w:val="decimal"/>
-      <w:lvlText w:val="%7."/>
-      <w:lvlJc w:val="left"/>
-      <w:pPr>
-        <w:ind w:left="4680" w:hanging="360"/>
-      </w:pPr>
-    </w:lvl>
-    <w:lvl w:ilvl="7" w:tplc="04090019" w:tentative="1">
-      <w:start w:val="1"/>
-      <w:numFmt w:val="lowerLetter"/>
-      <w:lvlText w:val="%8."/>
-      <w:lvlJc w:val="left"/>
-      <w:pPr>
-        <w:ind w:left="5400" w:hanging="360"/>
-      </w:pPr>
-    </w:lvl>
-    <w:lvl w:ilvl="8" w:tplc="0409001B" w:tentative="1">
-      <w:start w:val="1"/>
-      <w:numFmt w:val="lowerRoman"/>
-      <w:lvlText w:val="%9."/>
-      <w:lvlJc w:val="right"/>
-      <w:pPr>
-        <w:ind w:left="6120" w:hanging="180"/>
-      </w:pPr>
-    </w:lvl>
-  </w:abstractNum>
   <w:num w:numId="1">
-    <w:abstractNumId w:val="3"/>
+    <w:abstractNumId w:val="2"/>
   </w:num>
   <w:num w:numId="2">
-    <w:abstractNumId w:val="1"/>
+    <w:abstractNumId w:val="0"/>
   </w:num>
   <w:num w:numId="3">
-    <w:abstractNumId w:val="2"/>
-  </w:num>
-  <w:num w:numId="4">
-    <w:abstractNumId w:val="0"/>
-  </w:num>
-  <w:num w:numId="5">
-    <w:abstractNumId w:val="4"/>
+    <w:abstractNumId w:val="1"/>
   </w:num>
 </w:numbering>
 </file>
@@ -2057,32 +3178,6 @@
       <w14:ligatures w14:val="none"/>
     </w:rPr>
   </w:style>
-  <w:style w:type="table" w:styleId="TableGrid">
-    <w:name w:val="Table Grid"/>
-    <w:basedOn w:val="TableNormal"/>
-    <w:uiPriority w:val="39"/>
-    <w:rsid w:val="003F5744"/>
-    <w:pPr>
-      <w:spacing w:after="0" w:line="240" w:lineRule="auto"/>
-    </w:pPr>
-    <w:tblPr>
-      <w:tblInd w:w="0" w:type="dxa"/>
-      <w:tblBorders>
-        <w:top w:val="single" w:sz="4" w:space="0" w:color="auto"/>
-        <w:left w:val="single" w:sz="4" w:space="0" w:color="auto"/>
-        <w:bottom w:val="single" w:sz="4" w:space="0" w:color="auto"/>
-        <w:right w:val="single" w:sz="4" w:space="0" w:color="auto"/>
-        <w:insideH w:val="single" w:sz="4" w:space="0" w:color="auto"/>
-        <w:insideV w:val="single" w:sz="4" w:space="0" w:color="auto"/>
-      </w:tblBorders>
-      <w:tblCellMar>
-        <w:top w:w="0" w:type="dxa"/>
-        <w:left w:w="108" w:type="dxa"/>
-        <w:bottom w:w="0" w:type="dxa"/>
-        <w:right w:w="108" w:type="dxa"/>
-      </w:tblCellMar>
-    </w:tblPr>
-  </w:style>
 </w:styles>
 </file>
 
@@ -2461,32 +3556,6 @@
       <w14:ligatures w14:val="none"/>
     </w:rPr>
   </w:style>
-  <w:style w:type="table" w:styleId="TableGrid">
-    <w:name w:val="Table Grid"/>
-    <w:basedOn w:val="TableNormal"/>
-    <w:uiPriority w:val="39"/>
-    <w:rsid w:val="003F5744"/>
-    <w:pPr>
-      <w:spacing w:after="0" w:line="240" w:lineRule="auto"/>
-    </w:pPr>
-    <w:tblPr>
-      <w:tblInd w:w="0" w:type="dxa"/>
-      <w:tblBorders>
-        <w:top w:val="single" w:sz="4" w:space="0" w:color="auto"/>
-        <w:left w:val="single" w:sz="4" w:space="0" w:color="auto"/>
-        <w:bottom w:val="single" w:sz="4" w:space="0" w:color="auto"/>
-        <w:right w:val="single" w:sz="4" w:space="0" w:color="auto"/>
-        <w:insideH w:val="single" w:sz="4" w:space="0" w:color="auto"/>
-        <w:insideV w:val="single" w:sz="4" w:space="0" w:color="auto"/>
-      </w:tblBorders>
-      <w:tblCellMar>
-        <w:top w:w="0" w:type="dxa"/>
-        <w:left w:w="108" w:type="dxa"/>
-        <w:bottom w:w="0" w:type="dxa"/>
-        <w:right w:w="108" w:type="dxa"/>
-      </w:tblCellMar>
-    </w:tblPr>
-  </w:style>
 </w:styles>
 </file>
 
@@ -2745,7 +3814,7 @@
   <a:extraClrSchemeLst/>
   <a:extLst>
     <a:ext uri="{05A4C25C-085E-4340-85A3-A5531E510DB2}">
-      <thm15:themeFamily xmlns="" xmlns:thm15="http://schemas.microsoft.com/office/thememl/2012/main" name="Office Theme" id="{62F939B6-93AF-4DB8-9C6B-D6C7DFDC589F}" vid="{4A3C46E8-61CC-4603-A589-7422A47A8E4A}"/>
+      <thm15:themeFamily xmlns:thm15="http://schemas.microsoft.com/office/thememl/2012/main" xmlns="" name="Office Theme" id="{62F939B6-93AF-4DB8-9C6B-D6C7DFDC589F}" vid="{4A3C46E8-61CC-4603-A589-7422A47A8E4A}"/>
     </a:ext>
   </a:extLst>
 </a:theme>
